--- a/inici_memoria.docx
+++ b/inici_memoria.docx
@@ -1,6 +1,6 @@
 
 <file path=word/document.xml><?xml version="1.0" encoding="utf-8"?>
-<w:document xmlns:wpc="http://schemas.microsoft.com/office/word/2010/wordprocessingCanvas" xmlns:cx="http://schemas.microsoft.com/office/drawing/2014/chartex" xmlns:cx1="http://schemas.microsoft.com/office/drawing/2015/9/8/chartex" xmlns:cx2="http://schemas.microsoft.com/office/drawing/2015/10/21/chartex" xmlns:cx3="http://schemas.microsoft.com/office/drawing/2016/5/9/chartex" xmlns:cx4="http://schemas.microsoft.com/office/drawing/2016/5/10/chartex" xmlns:cx5="http://schemas.microsoft.com/office/drawing/2016/5/11/chartex" xmlns:cx6="http://schemas.microsoft.com/office/drawing/2016/5/12/chartex" xmlns:cx7="http://schemas.microsoft.com/office/drawing/2016/5/13/chartex" xmlns:cx8="http://schemas.microsoft.com/office/drawing/2016/5/14/chartex" xmlns:mc="http://schemas.openxmlformats.org/markup-compatibility/2006" xmlns:aink="http://schemas.microsoft.com/office/drawing/2016/ink" xmlns:am3d="http://schemas.microsoft.com/office/drawing/2017/model3d" xmlns:o="urn:schemas-microsoft-com:office:office" xmlns:r="http://schemas.openxmlformats.org/officeDocument/2006/relationships" xmlns:m="http://schemas.openxmlformats.org/officeDocument/2006/math" xmlns:v="urn:schemas-microsoft-com:vml" xmlns:wp14="http://schemas.microsoft.com/office/word/2010/wordprocessingDrawing" xmlns:wp="http://schemas.openxmlformats.org/drawingml/2006/wordprocessingDrawing" xmlns:w10="urn:schemas-microsoft-com:office:word" xmlns:w="http://schemas.openxmlformats.org/wordprocessingml/2006/main" xmlns:w14="http://schemas.microsoft.com/office/word/2010/wordml" xmlns:w15="http://schemas.microsoft.com/office/word/2012/wordml" xmlns:w16cex="http://schemas.microsoft.com/office/word/2018/wordml/cex" xmlns:w16cid="http://schemas.microsoft.com/office/word/2016/wordml/cid" xmlns:w16="http://schemas.microsoft.com/office/word/2018/wordml" xmlns:w16sdtdh="http://schemas.microsoft.com/office/word/2020/wordml/sdtdatahash" xmlns:w16se="http://schemas.microsoft.com/office/word/2015/wordml/symex" xmlns:wpg="http://schemas.microsoft.com/office/word/2010/wordprocessingGroup" xmlns:wpi="http://schemas.microsoft.com/office/word/2010/wordprocessingInk" xmlns:wne="http://schemas.microsoft.com/office/word/2006/wordml" xmlns:wps="http://schemas.microsoft.com/office/word/2010/wordprocessingShape" mc:Ignorable="w14 w15 w16se w16cid w16 w16cex w16sdtdh wp14">
+<w:document xmlns:wpc="http://schemas.microsoft.com/office/word/2010/wordprocessingCanvas" xmlns:mc="http://schemas.openxmlformats.org/markup-compatibility/2006" xmlns:o="urn:schemas-microsoft-com:office:office" xmlns:r="http://schemas.openxmlformats.org/officeDocument/2006/relationships" xmlns:m="http://schemas.openxmlformats.org/officeDocument/2006/math" xmlns:v="urn:schemas-microsoft-com:vml" xmlns:wp14="http://schemas.microsoft.com/office/word/2010/wordprocessingDrawing" xmlns:wp="http://schemas.openxmlformats.org/drawingml/2006/wordprocessingDrawing" xmlns:w10="urn:schemas-microsoft-com:office:word" xmlns:w="http://schemas.openxmlformats.org/wordprocessingml/2006/main" xmlns:w14="http://schemas.microsoft.com/office/word/2010/wordml" xmlns:w15="http://schemas.microsoft.com/office/word/2012/wordml" xmlns:wpg="http://schemas.microsoft.com/office/word/2010/wordprocessingGroup" xmlns:wpi="http://schemas.microsoft.com/office/word/2010/wordprocessingInk" xmlns:wne="http://schemas.microsoft.com/office/word/2006/wordml" xmlns:wps="http://schemas.microsoft.com/office/word/2010/wordprocessingShape" mc:Ignorable="w14 w15 wp14">
   <w:body>
     <w:p>
       <w:pPr>
@@ -411,7 +411,7 @@
       <w:sdtContent>
         <w:p>
           <w:pPr>
-            <w:pStyle w:val="TtuloTDC"/>
+            <w:pStyle w:val="TtulodeTDC"/>
             <w:rPr>
               <w:sz w:val="40"/>
               <w:szCs w:val="40"/>
@@ -460,7 +460,7 @@
             </w:rPr>
             <w:fldChar w:fldCharType="separate"/>
           </w:r>
-          <w:hyperlink w:anchor="_Toc88211440" w:history="1">
+          <w:hyperlink w:anchor="_Toc88231585" w:history="1">
             <w:r>
               <w:rPr>
                 <w:rStyle w:val="Hipervnculo"/>
@@ -488,7 +488,7 @@
                 <w:noProof/>
                 <w:webHidden/>
               </w:rPr>
-              <w:instrText xml:space="preserve"> PAGEREF _Toc88211440 \h </w:instrText>
+              <w:instrText xml:space="preserve"> PAGEREF _Toc88231585 \h </w:instrText>
             </w:r>
             <w:r>
               <w:rPr>
@@ -531,7 +531,7 @@
               <w:lang w:val="ca-ES" w:eastAsia="ca-ES"/>
             </w:rPr>
           </w:pPr>
-          <w:hyperlink w:anchor="_Toc88211441" w:history="1">
+          <w:hyperlink w:anchor="_Toc88231586" w:history="1">
             <w:r>
               <w:rPr>
                 <w:rStyle w:val="Hipervnculo"/>
@@ -559,7 +559,7 @@
                 <w:noProof/>
                 <w:webHidden/>
               </w:rPr>
-              <w:instrText xml:space="preserve"> PAGEREF _Toc88211441 \h </w:instrText>
+              <w:instrText xml:space="preserve"> PAGEREF _Toc88231586 \h </w:instrText>
             </w:r>
             <w:r>
               <w:rPr>
@@ -602,7 +602,7 @@
               <w:lang w:val="ca-ES" w:eastAsia="ca-ES"/>
             </w:rPr>
           </w:pPr>
-          <w:hyperlink w:anchor="_Toc88211442" w:history="1">
+          <w:hyperlink w:anchor="_Toc88231587" w:history="1">
             <w:r>
               <w:rPr>
                 <w:rStyle w:val="Hipervnculo"/>
@@ -630,7 +630,7 @@
                 <w:noProof/>
                 <w:webHidden/>
               </w:rPr>
-              <w:instrText xml:space="preserve"> PAGEREF _Toc88211442 \h </w:instrText>
+              <w:instrText xml:space="preserve"> PAGEREF _Toc88231587 \h </w:instrText>
             </w:r>
             <w:r>
               <w:rPr>
@@ -673,7 +673,7 @@
               <w:lang w:val="ca-ES" w:eastAsia="ca-ES"/>
             </w:rPr>
           </w:pPr>
-          <w:hyperlink w:anchor="_Toc88211443" w:history="1">
+          <w:hyperlink w:anchor="_Toc88231588" w:history="1">
             <w:r>
               <w:rPr>
                 <w:rStyle w:val="Hipervnculo"/>
@@ -701,7 +701,7 @@
                 <w:noProof/>
                 <w:webHidden/>
               </w:rPr>
-              <w:instrText xml:space="preserve"> PAGEREF _Toc88211443 \h </w:instrText>
+              <w:instrText xml:space="preserve"> PAGEREF _Toc88231588 \h </w:instrText>
             </w:r>
             <w:r>
               <w:rPr>
@@ -721,7 +721,7 @@
                 <w:noProof/>
                 <w:webHidden/>
               </w:rPr>
-              <w:t>8</w:t>
+              <w:t>6</w:t>
             </w:r>
             <w:r>
               <w:rPr>
@@ -744,14 +744,14 @@
               <w:lang w:val="ca-ES" w:eastAsia="ca-ES"/>
             </w:rPr>
           </w:pPr>
-          <w:hyperlink w:anchor="_Toc88211444" w:history="1">
+          <w:hyperlink w:anchor="_Toc88231589" w:history="1">
             <w:r>
               <w:rPr>
                 <w:rStyle w:val="Hipervnculo"/>
                 <w:noProof/>
                 <w:lang w:val="ca-ES"/>
               </w:rPr>
-              <w:t>EDA (exploratory data analysis)</w:t>
+              <w:t>Introducció a la base de dades</w:t>
             </w:r>
             <w:r>
               <w:rPr>
@@ -772,7 +772,7 @@
                 <w:noProof/>
                 <w:webHidden/>
               </w:rPr>
-              <w:instrText xml:space="preserve"> PAGEREF _Toc88211444 \h </w:instrText>
+              <w:instrText xml:space="preserve"> PAGEREF _Toc88231589 \h </w:instrText>
             </w:r>
             <w:r>
               <w:rPr>
@@ -792,7 +792,145 @@
                 <w:noProof/>
                 <w:webHidden/>
               </w:rPr>
-              <w:t>10</w:t>
+              <w:t>8</w:t>
+            </w:r>
+            <w:r>
+              <w:rPr>
+                <w:noProof/>
+                <w:webHidden/>
+              </w:rPr>
+              <w:fldChar w:fldCharType="end"/>
+            </w:r>
+          </w:hyperlink>
+        </w:p>
+        <w:p>
+          <w:pPr>
+            <w:pStyle w:val="TDC3"/>
+            <w:tabs>
+              <w:tab w:val="right" w:leader="dot" w:pos="8494"/>
+            </w:tabs>
+            <w:rPr>
+              <w:rFonts w:cstheme="minorBidi"/>
+              <w:noProof/>
+            </w:rPr>
+          </w:pPr>
+          <w:hyperlink w:anchor="_Toc88231590" w:history="1">
+            <w:r>
+              <w:rPr>
+                <w:rStyle w:val="Hipervnculo"/>
+                <w:noProof/>
+              </w:rPr>
+              <w:t>HISTOGRAMES DELS ATRIBUTS</w:t>
+            </w:r>
+            <w:r>
+              <w:rPr>
+                <w:noProof/>
+                <w:webHidden/>
+              </w:rPr>
+              <w:tab/>
+            </w:r>
+            <w:r>
+              <w:rPr>
+                <w:noProof/>
+                <w:webHidden/>
+              </w:rPr>
+              <w:fldChar w:fldCharType="begin"/>
+            </w:r>
+            <w:r>
+              <w:rPr>
+                <w:noProof/>
+                <w:webHidden/>
+              </w:rPr>
+              <w:instrText xml:space="preserve"> PAGEREF _Toc88231590 \h </w:instrText>
+            </w:r>
+            <w:r>
+              <w:rPr>
+                <w:noProof/>
+                <w:webHidden/>
+              </w:rPr>
+            </w:r>
+            <w:r>
+              <w:rPr>
+                <w:noProof/>
+                <w:webHidden/>
+              </w:rPr>
+              <w:fldChar w:fldCharType="separate"/>
+            </w:r>
+            <w:r>
+              <w:rPr>
+                <w:noProof/>
+                <w:webHidden/>
+              </w:rPr>
+              <w:t>8</w:t>
+            </w:r>
+            <w:r>
+              <w:rPr>
+                <w:noProof/>
+                <w:webHidden/>
+              </w:rPr>
+              <w:fldChar w:fldCharType="end"/>
+            </w:r>
+          </w:hyperlink>
+        </w:p>
+        <w:p>
+          <w:pPr>
+            <w:pStyle w:val="TDC3"/>
+            <w:tabs>
+              <w:tab w:val="right" w:leader="dot" w:pos="8494"/>
+            </w:tabs>
+            <w:rPr>
+              <w:rFonts w:cstheme="minorBidi"/>
+              <w:noProof/>
+            </w:rPr>
+          </w:pPr>
+          <w:hyperlink w:anchor="_Toc88231591" w:history="1">
+            <w:r>
+              <w:rPr>
+                <w:rStyle w:val="Hipervnculo"/>
+                <w:noProof/>
+              </w:rPr>
+              <w:t>GRÀFIQUES DE DISPERSIÓ</w:t>
+            </w:r>
+            <w:r>
+              <w:rPr>
+                <w:noProof/>
+                <w:webHidden/>
+              </w:rPr>
+              <w:tab/>
+            </w:r>
+            <w:r>
+              <w:rPr>
+                <w:noProof/>
+                <w:webHidden/>
+              </w:rPr>
+              <w:fldChar w:fldCharType="begin"/>
+            </w:r>
+            <w:r>
+              <w:rPr>
+                <w:noProof/>
+                <w:webHidden/>
+              </w:rPr>
+              <w:instrText xml:space="preserve"> PAGEREF _Toc88231591 \h </w:instrText>
+            </w:r>
+            <w:r>
+              <w:rPr>
+                <w:noProof/>
+                <w:webHidden/>
+              </w:rPr>
+            </w:r>
+            <w:r>
+              <w:rPr>
+                <w:noProof/>
+                <w:webHidden/>
+              </w:rPr>
+              <w:fldChar w:fldCharType="separate"/>
+            </w:r>
+            <w:r>
+              <w:rPr>
+                <w:noProof/>
+                <w:webHidden/>
+              </w:rPr>
+              <w:t>9</w:t>
             </w:r>
             <w:r>
               <w:rPr>
@@ -815,7 +953,7 @@
               <w:lang w:val="ca-ES" w:eastAsia="ca-ES"/>
             </w:rPr>
           </w:pPr>
-          <w:hyperlink w:anchor="_Toc88211445" w:history="1">
+          <w:hyperlink w:anchor="_Toc88231592" w:history="1">
             <w:r>
               <w:rPr>
                 <w:rStyle w:val="Hipervnculo"/>
@@ -843,7 +981,7 @@
                 <w:noProof/>
                 <w:webHidden/>
               </w:rPr>
-              <w:instrText xml:space="preserve"> PAGEREF _Toc88211445 \h </w:instrText>
+              <w:instrText xml:space="preserve"> PAGEREF _Toc88231592 \h </w:instrText>
             </w:r>
             <w:r>
               <w:rPr>
@@ -886,7 +1024,7 @@
               <w:lang w:val="ca-ES" w:eastAsia="ca-ES"/>
             </w:rPr>
           </w:pPr>
-          <w:hyperlink w:anchor="_Toc88211446" w:history="1">
+          <w:hyperlink w:anchor="_Toc88231593" w:history="1">
             <w:r>
               <w:rPr>
                 <w:rStyle w:val="Hipervnculo"/>
@@ -914,7 +1052,7 @@
                 <w:noProof/>
                 <w:webHidden/>
               </w:rPr>
-              <w:instrText xml:space="preserve"> PAGEREF _Toc88211446 \h </w:instrText>
+              <w:instrText xml:space="preserve"> PAGEREF _Toc88231593 \h </w:instrText>
             </w:r>
             <w:r>
               <w:rPr>
@@ -957,7 +1095,7 @@
               <w:lang w:val="ca-ES" w:eastAsia="ca-ES"/>
             </w:rPr>
           </w:pPr>
-          <w:hyperlink w:anchor="_Toc88211447" w:history="1">
+          <w:hyperlink w:anchor="_Toc88231594" w:history="1">
             <w:r>
               <w:rPr>
                 <w:rStyle w:val="Hipervnculo"/>
@@ -985,7 +1123,7 @@
                 <w:noProof/>
                 <w:webHidden/>
               </w:rPr>
-              <w:instrText xml:space="preserve"> PAGEREF _Toc88211447 \h </w:instrText>
+              <w:instrText xml:space="preserve"> PAGEREF _Toc88231594 \h </w:instrText>
             </w:r>
             <w:r>
               <w:rPr>
@@ -1028,7 +1166,7 @@
               <w:lang w:val="ca-ES" w:eastAsia="ca-ES"/>
             </w:rPr>
           </w:pPr>
-          <w:hyperlink w:anchor="_Toc88211448" w:history="1">
+          <w:hyperlink w:anchor="_Toc88231595" w:history="1">
             <w:r>
               <w:rPr>
                 <w:rStyle w:val="Hipervnculo"/>
@@ -1056,7 +1194,7 @@
                 <w:noProof/>
                 <w:webHidden/>
               </w:rPr>
-              <w:instrText xml:space="preserve"> PAGEREF _Toc88211448 \h </w:instrText>
+              <w:instrText xml:space="preserve"> PAGEREF _Toc88231595 \h </w:instrText>
             </w:r>
             <w:r>
               <w:rPr>
@@ -1099,7 +1237,7 @@
               <w:lang w:val="ca-ES" w:eastAsia="ca-ES"/>
             </w:rPr>
           </w:pPr>
-          <w:hyperlink w:anchor="_Toc88211449" w:history="1">
+          <w:hyperlink w:anchor="_Toc88231596" w:history="1">
             <w:r>
               <w:rPr>
                 <w:rStyle w:val="Hipervnculo"/>
@@ -1127,7 +1265,7 @@
                 <w:noProof/>
                 <w:webHidden/>
               </w:rPr>
-              <w:instrText xml:space="preserve"> PAGEREF _Toc88211449 \h </w:instrText>
+              <w:instrText xml:space="preserve"> PAGEREF _Toc88231596 \h </w:instrText>
             </w:r>
             <w:r>
               <w:rPr>
@@ -1302,12 +1440,11 @@
           <w:lang w:val="ca-ES"/>
         </w:rPr>
       </w:pPr>
-      <w:bookmarkStart w:id="0" w:name="_Toc88211440"/>
+      <w:bookmarkStart w:id="0" w:name="_Toc88231585"/>
       <w:r>
         <w:rPr>
           <w:lang w:val="ca-ES"/>
         </w:rPr>
-        <w:lastRenderedPageBreak/>
         <w:t>Apartat B: Comparativa de models</w:t>
       </w:r>
       <w:bookmarkEnd w:id="0"/>
@@ -1322,7 +1459,35 @@
         <w:rPr>
           <w:lang w:val="ca-ES"/>
         </w:rPr>
-        <w:t xml:space="preserve">//bla bla bla, </w:t>
+        <w:t xml:space="preserve">//bla </w:t>
+      </w:r>
+      <w:proofErr w:type="spellStart"/>
+      <w:r>
+        <w:rPr>
+          <w:lang w:val="ca-ES"/>
+        </w:rPr>
+        <w:t>bla</w:t>
+      </w:r>
+      <w:proofErr w:type="spellEnd"/>
+      <w:r>
+        <w:rPr>
+          <w:lang w:val="ca-ES"/>
+        </w:rPr>
+        <w:t xml:space="preserve"> </w:t>
+      </w:r>
+      <w:proofErr w:type="spellStart"/>
+      <w:r>
+        <w:rPr>
+          <w:lang w:val="ca-ES"/>
+        </w:rPr>
+        <w:t>bla</w:t>
+      </w:r>
+      <w:proofErr w:type="spellEnd"/>
+      <w:r>
+        <w:rPr>
+          <w:lang w:val="ca-ES"/>
+        </w:rPr>
+        <w:t xml:space="preserve">, </w:t>
       </w:r>
       <w:r>
         <w:rPr>
@@ -1347,8 +1512,16 @@
         <w:rPr>
           <w:lang w:val="ca-ES"/>
         </w:rPr>
-        <w:t>//alvaro</w:t>
+        <w:t>//</w:t>
       </w:r>
+      <w:proofErr w:type="spellStart"/>
+      <w:r>
+        <w:rPr>
+          <w:lang w:val="ca-ES"/>
+        </w:rPr>
+        <w:t>alvaro</w:t>
+      </w:r>
+      <w:proofErr w:type="spellEnd"/>
     </w:p>
     <w:p>
       <w:pPr>
@@ -1357,7 +1530,7 @@
           <w:lang w:val="ca-ES"/>
         </w:rPr>
       </w:pPr>
-      <w:bookmarkStart w:id="1" w:name="_Toc88211441"/>
+      <w:bookmarkStart w:id="1" w:name="_Toc88231586"/>
       <w:r>
         <w:rPr>
           <w:lang w:val="ca-ES"/>
@@ -1376,8 +1549,16 @@
         <w:rPr>
           <w:lang w:val="ca-ES"/>
         </w:rPr>
-        <w:t>//alvaro</w:t>
+        <w:t>//</w:t>
       </w:r>
+      <w:proofErr w:type="spellStart"/>
+      <w:r>
+        <w:rPr>
+          <w:lang w:val="ca-ES"/>
+        </w:rPr>
+        <w:t>alvaro</w:t>
+      </w:r>
+      <w:proofErr w:type="spellEnd"/>
     </w:p>
     <w:p>
       <w:pPr>
@@ -1386,7 +1567,7 @@
           <w:lang w:val="ca-ES"/>
         </w:rPr>
       </w:pPr>
-      <w:bookmarkStart w:id="2" w:name="_Toc88211442"/>
+      <w:bookmarkStart w:id="2" w:name="_Toc88231587"/>
       <w:r>
         <w:rPr>
           <w:lang w:val="ca-ES"/>
@@ -1405,8 +1586,30 @@
         <w:rPr>
           <w:lang w:val="ca-ES"/>
         </w:rPr>
-        <w:t>//alvaro i juankers</w:t>
+        <w:t>//</w:t>
       </w:r>
+      <w:proofErr w:type="spellStart"/>
+      <w:r>
+        <w:rPr>
+          <w:lang w:val="ca-ES"/>
+        </w:rPr>
+        <w:t>alvaro</w:t>
+      </w:r>
+      <w:proofErr w:type="spellEnd"/>
+      <w:r>
+        <w:rPr>
+          <w:lang w:val="ca-ES"/>
+        </w:rPr>
+        <w:t xml:space="preserve"> i </w:t>
+      </w:r>
+      <w:proofErr w:type="spellStart"/>
+      <w:r>
+        <w:rPr>
+          <w:lang w:val="ca-ES"/>
+        </w:rPr>
+        <w:t>juankers</w:t>
+      </w:r>
+      <w:proofErr w:type="spellEnd"/>
     </w:p>
     <w:p>
       <w:pPr>
@@ -1505,12 +1708,28 @@
                 <w:lang w:val="ca-ES"/>
               </w:rPr>
             </w:pPr>
-            <w:r>
-              <w:rPr>
-                <w:lang w:val="ca-ES"/>
-              </w:rPr>
-              <w:t>Decision Tree</w:t>
-            </w:r>
+            <w:proofErr w:type="spellStart"/>
+            <w:r>
+              <w:rPr>
+                <w:lang w:val="ca-ES"/>
+              </w:rPr>
+              <w:t>Decision</w:t>
+            </w:r>
+            <w:proofErr w:type="spellEnd"/>
+            <w:r>
+              <w:rPr>
+                <w:lang w:val="ca-ES"/>
+              </w:rPr>
+              <w:t xml:space="preserve"> </w:t>
+            </w:r>
+            <w:proofErr w:type="spellStart"/>
+            <w:r>
+              <w:rPr>
+                <w:lang w:val="ca-ES"/>
+              </w:rPr>
+              <w:t>Tree</w:t>
+            </w:r>
+            <w:proofErr w:type="spellEnd"/>
           </w:p>
         </w:tc>
       </w:tr>
@@ -1529,8 +1748,16 @@
               <w:rPr>
                 <w:lang w:val="ca-ES"/>
               </w:rPr>
-              <w:t>50% train</w:t>
-            </w:r>
+              <w:t xml:space="preserve">50% </w:t>
+            </w:r>
+            <w:proofErr w:type="spellStart"/>
+            <w:r>
+              <w:rPr>
+                <w:lang w:val="ca-ES"/>
+              </w:rPr>
+              <w:t>train</w:t>
+            </w:r>
+            <w:proofErr w:type="spellEnd"/>
           </w:p>
         </w:tc>
         <w:tc>
@@ -1621,8 +1848,16 @@
               <w:rPr>
                 <w:lang w:val="ca-ES"/>
               </w:rPr>
-              <w:t>80% train</w:t>
-            </w:r>
+              <w:t xml:space="preserve">80% </w:t>
+            </w:r>
+            <w:proofErr w:type="spellStart"/>
+            <w:r>
+              <w:rPr>
+                <w:lang w:val="ca-ES"/>
+              </w:rPr>
+              <w:t>train</w:t>
+            </w:r>
+            <w:proofErr w:type="spellEnd"/>
           </w:p>
         </w:tc>
         <w:tc>
@@ -1713,8 +1948,16 @@
               <w:rPr>
                 <w:lang w:val="ca-ES"/>
               </w:rPr>
-              <w:t>70% train</w:t>
-            </w:r>
+              <w:t xml:space="preserve">70% </w:t>
+            </w:r>
+            <w:proofErr w:type="spellStart"/>
+            <w:r>
+              <w:rPr>
+                <w:lang w:val="ca-ES"/>
+              </w:rPr>
+              <w:t>train</w:t>
+            </w:r>
+            <w:proofErr w:type="spellEnd"/>
           </w:p>
         </w:tc>
         <w:tc>
@@ -1956,6 +2199,7 @@
         <w:rPr>
           <w:lang w:val="ca-ES"/>
         </w:rPr>
+        <w:lastRenderedPageBreak/>
         <w:t>PR LOGISTIC REGRESSION</w:t>
       </w:r>
     </w:p>
@@ -1970,7 +2214,6 @@
           <w:noProof/>
           <w:lang w:val="ca-ES" w:eastAsia="ca-ES"/>
         </w:rPr>
-        <w:lastRenderedPageBreak/>
         <w:drawing>
           <wp:inline distT="0" distB="0" distL="0" distR="0" wp14:anchorId="68D358EE" wp14:editId="541FC3C2">
             <wp:extent cx="2786564" cy="1857600"/>
@@ -2117,7 +2360,7 @@
       <w:r>
         <w:rPr>
           <w:noProof/>
-          <w:lang w:val="ca-ES"/>
+          <w:lang w:val="ca-ES" w:eastAsia="ca-ES"/>
         </w:rPr>
         <w:drawing>
           <wp:inline distT="0" distB="0" distL="0" distR="0" wp14:anchorId="70E7905D" wp14:editId="0978E774">
@@ -2191,7 +2434,7 @@
       <w:r>
         <w:rPr>
           <w:noProof/>
-          <w:lang w:val="ca-ES"/>
+          <w:lang w:val="ca-ES" w:eastAsia="ca-ES"/>
         </w:rPr>
         <w:drawing>
           <wp:inline distT="0" distB="0" distL="0" distR="0" wp14:anchorId="6A478F76" wp14:editId="7631F98A">
@@ -2267,7 +2510,6 @@
         <w:rPr>
           <w:lang w:val="ca-ES"/>
         </w:rPr>
-        <w:lastRenderedPageBreak/>
         <w:t>ROC LOGISTIC REGRESSION</w:t>
       </w:r>
     </w:p>
@@ -2280,7 +2522,7 @@
       <w:r>
         <w:rPr>
           <w:noProof/>
-          <w:lang w:val="ca-ES"/>
+          <w:lang w:val="ca-ES" w:eastAsia="ca-ES"/>
         </w:rPr>
         <w:drawing>
           <wp:inline distT="0" distB="0" distL="0" distR="0" wp14:anchorId="2FA3DE0B" wp14:editId="260EF5D2">
@@ -2354,7 +2596,7 @@
       <w:r>
         <w:rPr>
           <w:noProof/>
-          <w:lang w:val="ca-ES"/>
+          <w:lang w:val="ca-ES" w:eastAsia="ca-ES"/>
         </w:rPr>
         <w:drawing>
           <wp:inline distT="0" distB="0" distL="0" distR="0" wp14:anchorId="292CBF8A" wp14:editId="09E4F064">
@@ -2504,30 +2746,17 @@
     </w:p>
     <w:p>
       <w:pPr>
+        <w:pStyle w:val="Ttulo1"/>
         <w:rPr>
           <w:lang w:val="ca-ES"/>
         </w:rPr>
       </w:pPr>
-    </w:p>
-    <w:p>
-      <w:pPr>
-        <w:rPr>
-          <w:lang w:val="ca-ES"/>
-        </w:rPr>
-      </w:pPr>
-    </w:p>
-    <w:p>
-      <w:pPr>
-        <w:pStyle w:val="Ttulo1"/>
-        <w:rPr>
-          <w:lang w:val="ca-ES"/>
-        </w:rPr>
-      </w:pPr>
-      <w:bookmarkStart w:id="3" w:name="_Toc88211443"/>
+      <w:bookmarkStart w:id="3" w:name="_Toc88231588"/>
       <w:r>
         <w:rPr>
           <w:lang w:val="ca-ES"/>
         </w:rPr>
+        <w:lastRenderedPageBreak/>
         <w:t>Apartat A: Classificació Numèrica</w:t>
       </w:r>
       <w:bookmarkEnd w:id="3"/>
@@ -2549,13 +2778,69 @@
         <w:rPr>
           <w:lang w:val="ca-ES"/>
         </w:rPr>
-        <w:t>//bla bla bla, descripcio de l’apartat A</w:t>
+        <w:t xml:space="preserve">//bla </w:t>
+      </w:r>
+      <w:proofErr w:type="spellStart"/>
+      <w:r>
+        <w:rPr>
+          <w:lang w:val="ca-ES"/>
+        </w:rPr>
+        <w:t>bla</w:t>
+      </w:r>
+      <w:proofErr w:type="spellEnd"/>
+      <w:r>
+        <w:rPr>
+          <w:lang w:val="ca-ES"/>
+        </w:rPr>
+        <w:t xml:space="preserve"> </w:t>
+      </w:r>
+      <w:proofErr w:type="spellStart"/>
+      <w:r>
+        <w:rPr>
+          <w:lang w:val="ca-ES"/>
+        </w:rPr>
+        <w:t>bla</w:t>
+      </w:r>
+      <w:proofErr w:type="spellEnd"/>
+      <w:r>
+        <w:rPr>
+          <w:lang w:val="ca-ES"/>
+        </w:rPr>
+        <w:t xml:space="preserve">, </w:t>
+      </w:r>
+      <w:proofErr w:type="spellStart"/>
+      <w:r>
+        <w:rPr>
+          <w:lang w:val="ca-ES"/>
+        </w:rPr>
+        <w:t>descripcio</w:t>
+      </w:r>
+      <w:proofErr w:type="spellEnd"/>
+      <w:r>
+        <w:rPr>
+          <w:lang w:val="ca-ES"/>
+        </w:rPr>
+        <w:t xml:space="preserve"> de l’apartat A</w:t>
       </w:r>
       <w:r>
         <w:rPr>
           <w:lang w:val="ca-ES"/>
         </w:rPr>
-        <w:t>, taules obtigudes sobre les que analitzarem els resultats son aquestes:</w:t>
+        <w:t xml:space="preserve">, taules </w:t>
+      </w:r>
+      <w:proofErr w:type="spellStart"/>
+      <w:r>
+        <w:rPr>
+          <w:lang w:val="ca-ES"/>
+        </w:rPr>
+        <w:t>obtigudes</w:t>
+      </w:r>
+      <w:proofErr w:type="spellEnd"/>
+      <w:r>
+        <w:rPr>
+          <w:lang w:val="ca-ES"/>
+        </w:rPr>
+        <w:t xml:space="preserve"> sobre les que analitzarem els resultats son aquestes:</w:t>
       </w:r>
     </w:p>
     <w:p>
@@ -2637,6 +2922,7 @@
                 <w:lang w:val="ca-ES"/>
               </w:rPr>
             </w:pPr>
+            <w:proofErr w:type="spellStart"/>
             <w:r>
               <w:rPr>
                 <w:sz w:val="24"/>
@@ -2644,6 +2930,7 @@
               </w:rPr>
               <w:t>alpha</w:t>
             </w:r>
+            <w:proofErr w:type="spellEnd"/>
           </w:p>
         </w:tc>
         <w:tc>
@@ -2659,6 +2946,7 @@
                 <w:lang w:val="ca-ES"/>
               </w:rPr>
             </w:pPr>
+            <w:proofErr w:type="spellStart"/>
             <w:r>
               <w:rPr>
                 <w:sz w:val="24"/>
@@ -2666,6 +2954,7 @@
               </w:rPr>
               <w:t>fit_intercept</w:t>
             </w:r>
+            <w:proofErr w:type="spellEnd"/>
           </w:p>
         </w:tc>
         <w:tc>
@@ -2681,6 +2970,7 @@
                 <w:lang w:val="ca-ES"/>
               </w:rPr>
             </w:pPr>
+            <w:proofErr w:type="spellStart"/>
             <w:r>
               <w:rPr>
                 <w:sz w:val="24"/>
@@ -2688,6 +2978,7 @@
               </w:rPr>
               <w:t>penalty</w:t>
             </w:r>
+            <w:proofErr w:type="spellEnd"/>
           </w:p>
         </w:tc>
         <w:tc>
@@ -2848,7 +3139,21 @@
               <w:rPr>
                 <w:lang w:val="ca-ES"/>
               </w:rPr>
-              <w:t>50% train, 50% test</w:t>
+              <w:t xml:space="preserve">50% </w:t>
+            </w:r>
+            <w:proofErr w:type="spellStart"/>
+            <w:r>
+              <w:rPr>
+                <w:lang w:val="ca-ES"/>
+              </w:rPr>
+              <w:t>train</w:t>
+            </w:r>
+            <w:proofErr w:type="spellEnd"/>
+            <w:r>
+              <w:rPr>
+                <w:lang w:val="ca-ES"/>
+              </w:rPr>
+              <w:t>, 50% test</w:t>
             </w:r>
           </w:p>
         </w:tc>
@@ -2912,12 +3217,14 @@
                 <w:lang w:val="ca-ES"/>
               </w:rPr>
             </w:pPr>
+            <w:proofErr w:type="spellStart"/>
             <w:r>
               <w:rPr>
                 <w:lang w:val="ca-ES"/>
               </w:rPr>
               <w:t>True</w:t>
             </w:r>
+            <w:proofErr w:type="spellEnd"/>
           </w:p>
         </w:tc>
         <w:tc>
@@ -2987,7 +3294,21 @@
               <w:rPr>
                 <w:lang w:val="ca-ES"/>
               </w:rPr>
-              <w:t>80% train, 20% test</w:t>
+              <w:t xml:space="preserve">80% </w:t>
+            </w:r>
+            <w:proofErr w:type="spellStart"/>
+            <w:r>
+              <w:rPr>
+                <w:lang w:val="ca-ES"/>
+              </w:rPr>
+              <w:t>train</w:t>
+            </w:r>
+            <w:proofErr w:type="spellEnd"/>
+            <w:r>
+              <w:rPr>
+                <w:lang w:val="ca-ES"/>
+              </w:rPr>
+              <w:t>, 20% test</w:t>
             </w:r>
           </w:p>
         </w:tc>
@@ -3042,12 +3363,14 @@
                 <w:lang w:val="ca-ES"/>
               </w:rPr>
             </w:pPr>
+            <w:proofErr w:type="spellStart"/>
             <w:r>
               <w:rPr>
                 <w:lang w:val="ca-ES"/>
               </w:rPr>
               <w:t>True</w:t>
             </w:r>
+            <w:proofErr w:type="spellEnd"/>
           </w:p>
         </w:tc>
         <w:tc>
@@ -3108,7 +3431,21 @@
               <w:rPr>
                 <w:lang w:val="ca-ES"/>
               </w:rPr>
-              <w:t>70% train, 30% test</w:t>
+              <w:t xml:space="preserve">70% </w:t>
+            </w:r>
+            <w:proofErr w:type="spellStart"/>
+            <w:r>
+              <w:rPr>
+                <w:lang w:val="ca-ES"/>
+              </w:rPr>
+              <w:t>train</w:t>
+            </w:r>
+            <w:proofErr w:type="spellEnd"/>
+            <w:r>
+              <w:rPr>
+                <w:lang w:val="ca-ES"/>
+              </w:rPr>
+              <w:t>, 30% test</w:t>
             </w:r>
           </w:p>
         </w:tc>
@@ -3163,12 +3500,14 @@
                 <w:lang w:val="ca-ES"/>
               </w:rPr>
             </w:pPr>
+            <w:proofErr w:type="spellStart"/>
             <w:r>
               <w:rPr>
                 <w:lang w:val="ca-ES"/>
               </w:rPr>
               <w:t>True</w:t>
             </w:r>
+            <w:proofErr w:type="spellEnd"/>
           </w:p>
         </w:tc>
         <w:tc>
@@ -3344,8 +3683,17 @@
                 <w:sz w:val="24"/>
                 <w:lang w:val="ca-ES"/>
               </w:rPr>
-              <w:t>K-Fold</w:t>
-            </w:r>
+              <w:t>K-</w:t>
+            </w:r>
+            <w:proofErr w:type="spellStart"/>
+            <w:r>
+              <w:rPr>
+                <w:sz w:val="24"/>
+                <w:lang w:val="ca-ES"/>
+              </w:rPr>
+              <w:t>Fold</w:t>
+            </w:r>
+            <w:proofErr w:type="spellEnd"/>
           </w:p>
         </w:tc>
         <w:tc>
@@ -3520,12 +3868,14 @@
                 <w:lang w:val="ca-ES"/>
               </w:rPr>
             </w:pPr>
+            <w:proofErr w:type="spellStart"/>
             <w:r>
               <w:rPr>
                 <w:lang w:val="ca-ES"/>
               </w:rPr>
               <w:t>True</w:t>
             </w:r>
+            <w:proofErr w:type="spellEnd"/>
           </w:p>
         </w:tc>
         <w:tc>
@@ -3647,12 +3997,14 @@
                 <w:lang w:val="ca-ES"/>
               </w:rPr>
             </w:pPr>
+            <w:proofErr w:type="spellStart"/>
             <w:r>
               <w:rPr>
                 <w:lang w:val="ca-ES"/>
               </w:rPr>
               <w:t>True</w:t>
             </w:r>
+            <w:proofErr w:type="spellEnd"/>
           </w:p>
         </w:tc>
         <w:tc>
@@ -3771,12 +4123,14 @@
                 <w:lang w:val="ca-ES"/>
               </w:rPr>
             </w:pPr>
+            <w:proofErr w:type="spellStart"/>
             <w:r>
               <w:rPr>
                 <w:lang w:val="ca-ES"/>
               </w:rPr>
               <w:t>True</w:t>
             </w:r>
+            <w:proofErr w:type="spellEnd"/>
           </w:p>
         </w:tc>
         <w:tc>
@@ -3892,12 +4246,14 @@
                 <w:lang w:val="ca-ES"/>
               </w:rPr>
             </w:pPr>
+            <w:proofErr w:type="spellStart"/>
             <w:r>
               <w:rPr>
                 <w:lang w:val="ca-ES"/>
               </w:rPr>
               <w:t>True</w:t>
             </w:r>
+            <w:proofErr w:type="spellEnd"/>
           </w:p>
         </w:tc>
         <w:tc>
@@ -4016,12 +4372,14 @@
                 <w:lang w:val="ca-ES"/>
               </w:rPr>
             </w:pPr>
+            <w:proofErr w:type="spellStart"/>
             <w:r>
               <w:rPr>
                 <w:lang w:val="ca-ES"/>
               </w:rPr>
               <w:t>True</w:t>
             </w:r>
+            <w:proofErr w:type="spellEnd"/>
           </w:p>
         </w:tc>
         <w:tc>
@@ -4231,12 +4589,14 @@
                 <w:lang w:val="ca-ES"/>
               </w:rPr>
             </w:pPr>
+            <w:proofErr w:type="spellStart"/>
             <w:r>
               <w:rPr>
                 <w:lang w:val="ca-ES"/>
               </w:rPr>
               <w:t>True</w:t>
             </w:r>
+            <w:proofErr w:type="spellEnd"/>
           </w:p>
         </w:tc>
         <w:tc>
@@ -4360,6 +4720,7 @@
                 <w:lang w:val="ca-ES"/>
               </w:rPr>
             </w:pPr>
+            <w:proofErr w:type="spellStart"/>
             <w:r>
               <w:rPr>
                 <w:sz w:val="24"/>
@@ -4367,6 +4728,7 @@
               </w:rPr>
               <w:t>leaf_size</w:t>
             </w:r>
+            <w:proofErr w:type="spellEnd"/>
           </w:p>
         </w:tc>
         <w:tc>
@@ -4382,6 +4744,7 @@
                 <w:lang w:val="ca-ES"/>
               </w:rPr>
             </w:pPr>
+            <w:proofErr w:type="spellStart"/>
             <w:r>
               <w:rPr>
                 <w:sz w:val="24"/>
@@ -4389,6 +4752,7 @@
               </w:rPr>
               <w:t>n_neighbors</w:t>
             </w:r>
+            <w:proofErr w:type="spellEnd"/>
           </w:p>
         </w:tc>
         <w:tc>
@@ -4404,6 +4768,7 @@
                 <w:lang w:val="ca-ES"/>
               </w:rPr>
             </w:pPr>
+            <w:proofErr w:type="spellStart"/>
             <w:r>
               <w:rPr>
                 <w:sz w:val="24"/>
@@ -4411,6 +4776,7 @@
               </w:rPr>
               <w:t>metric</w:t>
             </w:r>
+            <w:proofErr w:type="spellEnd"/>
           </w:p>
         </w:tc>
         <w:tc>
@@ -4426,6 +4792,7 @@
                 <w:lang w:val="ca-ES"/>
               </w:rPr>
             </w:pPr>
+            <w:proofErr w:type="spellStart"/>
             <w:r>
               <w:rPr>
                 <w:sz w:val="24"/>
@@ -4433,6 +4800,7 @@
               </w:rPr>
               <w:t>weights</w:t>
             </w:r>
+            <w:proofErr w:type="spellEnd"/>
           </w:p>
         </w:tc>
       </w:tr>
@@ -4571,7 +4939,21 @@
               <w:rPr>
                 <w:lang w:val="ca-ES"/>
               </w:rPr>
-              <w:t>50% train, 50% test</w:t>
+              <w:t xml:space="preserve">50% </w:t>
+            </w:r>
+            <w:proofErr w:type="spellStart"/>
+            <w:r>
+              <w:rPr>
+                <w:lang w:val="ca-ES"/>
+              </w:rPr>
+              <w:t>train</w:t>
+            </w:r>
+            <w:proofErr w:type="spellEnd"/>
+            <w:r>
+              <w:rPr>
+                <w:lang w:val="ca-ES"/>
+              </w:rPr>
+              <w:t>, 50% test</w:t>
             </w:r>
           </w:p>
         </w:tc>
@@ -4710,7 +5092,21 @@
               <w:rPr>
                 <w:lang w:val="ca-ES"/>
               </w:rPr>
-              <w:t>80% train, 20% test</w:t>
+              <w:t xml:space="preserve">80% </w:t>
+            </w:r>
+            <w:proofErr w:type="spellStart"/>
+            <w:r>
+              <w:rPr>
+                <w:lang w:val="ca-ES"/>
+              </w:rPr>
+              <w:t>train</w:t>
+            </w:r>
+            <w:proofErr w:type="spellEnd"/>
+            <w:r>
+              <w:rPr>
+                <w:lang w:val="ca-ES"/>
+              </w:rPr>
+              <w:t>, 20% test</w:t>
             </w:r>
           </w:p>
         </w:tc>
@@ -4831,7 +5227,21 @@
               <w:rPr>
                 <w:lang w:val="ca-ES"/>
               </w:rPr>
-              <w:t>70% train, 30% test</w:t>
+              <w:t xml:space="preserve">70% </w:t>
+            </w:r>
+            <w:proofErr w:type="spellStart"/>
+            <w:r>
+              <w:rPr>
+                <w:lang w:val="ca-ES"/>
+              </w:rPr>
+              <w:t>train</w:t>
+            </w:r>
+            <w:proofErr w:type="spellEnd"/>
+            <w:r>
+              <w:rPr>
+                <w:lang w:val="ca-ES"/>
+              </w:rPr>
+              <w:t>, 30% test</w:t>
             </w:r>
           </w:p>
         </w:tc>
@@ -5067,8 +5477,17 @@
                 <w:sz w:val="24"/>
                 <w:lang w:val="ca-ES"/>
               </w:rPr>
-              <w:t>K-Fold</w:t>
-            </w:r>
+              <w:t>K-</w:t>
+            </w:r>
+            <w:proofErr w:type="spellStart"/>
+            <w:r>
+              <w:rPr>
+                <w:sz w:val="24"/>
+                <w:lang w:val="ca-ES"/>
+              </w:rPr>
+              <w:t>Fold</w:t>
+            </w:r>
+            <w:proofErr w:type="spellEnd"/>
           </w:p>
         </w:tc>
         <w:tc>
@@ -6040,13 +6459,31 @@
                 <w:lang w:val="ca-ES"/>
               </w:rPr>
             </w:pPr>
+            <w:proofErr w:type="spellStart"/>
             <w:r>
               <w:rPr>
                 <w:sz w:val="36"/>
                 <w:lang w:val="ca-ES"/>
               </w:rPr>
-              <w:t>Decision Tree</w:t>
-            </w:r>
+              <w:t>Decision</w:t>
+            </w:r>
+            <w:proofErr w:type="spellEnd"/>
+            <w:r>
+              <w:rPr>
+                <w:sz w:val="36"/>
+                <w:lang w:val="ca-ES"/>
+              </w:rPr>
+              <w:t xml:space="preserve"> </w:t>
+            </w:r>
+            <w:proofErr w:type="spellStart"/>
+            <w:r>
+              <w:rPr>
+                <w:sz w:val="36"/>
+                <w:lang w:val="ca-ES"/>
+              </w:rPr>
+              <w:t>Tree</w:t>
+            </w:r>
+            <w:proofErr w:type="spellEnd"/>
           </w:p>
         </w:tc>
         <w:tc>
@@ -6083,6 +6520,7 @@
                 <w:lang w:val="ca-ES"/>
               </w:rPr>
             </w:pPr>
+            <w:proofErr w:type="spellStart"/>
             <w:r>
               <w:rPr>
                 <w:sz w:val="24"/>
@@ -6090,6 +6528,7 @@
               </w:rPr>
               <w:t>criterion</w:t>
             </w:r>
+            <w:proofErr w:type="spellEnd"/>
           </w:p>
         </w:tc>
         <w:tc>
@@ -6105,6 +6544,7 @@
                 <w:lang w:val="ca-ES"/>
               </w:rPr>
             </w:pPr>
+            <w:proofErr w:type="spellStart"/>
             <w:r>
               <w:rPr>
                 <w:sz w:val="24"/>
@@ -6112,6 +6552,7 @@
               </w:rPr>
               <w:t>splitter</w:t>
             </w:r>
+            <w:proofErr w:type="spellEnd"/>
           </w:p>
         </w:tc>
         <w:tc>
@@ -6127,6 +6568,7 @@
                 <w:lang w:val="ca-ES"/>
               </w:rPr>
             </w:pPr>
+            <w:proofErr w:type="spellStart"/>
             <w:r>
               <w:rPr>
                 <w:sz w:val="24"/>
@@ -6134,6 +6576,7 @@
               </w:rPr>
               <w:t>max_leaf_nodes</w:t>
             </w:r>
+            <w:proofErr w:type="spellEnd"/>
           </w:p>
         </w:tc>
         <w:tc>
@@ -6149,6 +6592,7 @@
                 <w:lang w:val="ca-ES"/>
               </w:rPr>
             </w:pPr>
+            <w:proofErr w:type="spellStart"/>
             <w:r>
               <w:rPr>
                 <w:sz w:val="24"/>
@@ -6156,6 +6600,7 @@
               </w:rPr>
               <w:t>max_depth</w:t>
             </w:r>
+            <w:proofErr w:type="spellEnd"/>
           </w:p>
         </w:tc>
       </w:tr>
@@ -6294,7 +6739,21 @@
               <w:rPr>
                 <w:lang w:val="ca-ES"/>
               </w:rPr>
-              <w:t>50% train, 50% test</w:t>
+              <w:t xml:space="preserve">50% </w:t>
+            </w:r>
+            <w:proofErr w:type="spellStart"/>
+            <w:r>
+              <w:rPr>
+                <w:lang w:val="ca-ES"/>
+              </w:rPr>
+              <w:t>train</w:t>
+            </w:r>
+            <w:proofErr w:type="spellEnd"/>
+            <w:r>
+              <w:rPr>
+                <w:lang w:val="ca-ES"/>
+              </w:rPr>
+              <w:t>, 50% test</w:t>
             </w:r>
           </w:p>
         </w:tc>
@@ -6433,7 +6892,21 @@
               <w:rPr>
                 <w:lang w:val="ca-ES"/>
               </w:rPr>
-              <w:t>80% train, 20% test</w:t>
+              <w:t xml:space="preserve">80% </w:t>
+            </w:r>
+            <w:proofErr w:type="spellStart"/>
+            <w:r>
+              <w:rPr>
+                <w:lang w:val="ca-ES"/>
+              </w:rPr>
+              <w:t>train</w:t>
+            </w:r>
+            <w:proofErr w:type="spellEnd"/>
+            <w:r>
+              <w:rPr>
+                <w:lang w:val="ca-ES"/>
+              </w:rPr>
+              <w:t>, 20% test</w:t>
             </w:r>
           </w:p>
         </w:tc>
@@ -6554,7 +7027,21 @@
               <w:rPr>
                 <w:lang w:val="ca-ES"/>
               </w:rPr>
-              <w:t>70% train, 30% test</w:t>
+              <w:t xml:space="preserve">70% </w:t>
+            </w:r>
+            <w:proofErr w:type="spellStart"/>
+            <w:r>
+              <w:rPr>
+                <w:lang w:val="ca-ES"/>
+              </w:rPr>
+              <w:t>train</w:t>
+            </w:r>
+            <w:proofErr w:type="spellEnd"/>
+            <w:r>
+              <w:rPr>
+                <w:lang w:val="ca-ES"/>
+              </w:rPr>
+              <w:t>, 30% test</w:t>
             </w:r>
           </w:p>
         </w:tc>
@@ -6790,8 +7277,17 @@
                 <w:sz w:val="24"/>
                 <w:lang w:val="ca-ES"/>
               </w:rPr>
-              <w:t>K-Fold</w:t>
-            </w:r>
+              <w:t>K-</w:t>
+            </w:r>
+            <w:proofErr w:type="spellStart"/>
+            <w:r>
+              <w:rPr>
+                <w:sz w:val="24"/>
+                <w:lang w:val="ca-ES"/>
+              </w:rPr>
+              <w:t>Fold</w:t>
+            </w:r>
+            <w:proofErr w:type="spellEnd"/>
           </w:p>
         </w:tc>
         <w:tc>
@@ -6902,6 +7398,7 @@
               <w:rPr>
                 <w:lang w:val="ca-ES"/>
               </w:rPr>
+              <w:lastRenderedPageBreak/>
               <w:t>K = 2</w:t>
             </w:r>
           </w:p>
@@ -7764,12 +8261,21 @@
                 <w:lang w:val="ca-ES"/>
               </w:rPr>
             </w:pPr>
+            <w:proofErr w:type="spellStart"/>
             <w:r>
               <w:rPr>
                 <w:sz w:val="36"/>
                 <w:lang w:val="ca-ES"/>
               </w:rPr>
-              <w:t>Random Forest</w:t>
+              <w:t>Random</w:t>
+            </w:r>
+            <w:proofErr w:type="spellEnd"/>
+            <w:r>
+              <w:rPr>
+                <w:sz w:val="36"/>
+                <w:lang w:val="ca-ES"/>
+              </w:rPr>
+              <w:t xml:space="preserve"> Forest</w:t>
             </w:r>
           </w:p>
         </w:tc>
@@ -7807,6 +8313,7 @@
                 <w:lang w:val="ca-ES"/>
               </w:rPr>
             </w:pPr>
+            <w:proofErr w:type="spellStart"/>
             <w:r>
               <w:rPr>
                 <w:sz w:val="24"/>
@@ -7814,6 +8321,7 @@
               </w:rPr>
               <w:t>criterion</w:t>
             </w:r>
+            <w:proofErr w:type="spellEnd"/>
           </w:p>
         </w:tc>
         <w:tc>
@@ -7851,6 +8359,7 @@
                 <w:lang w:val="ca-ES"/>
               </w:rPr>
             </w:pPr>
+            <w:proofErr w:type="spellStart"/>
             <w:r>
               <w:rPr>
                 <w:sz w:val="24"/>
@@ -7858,6 +8367,7 @@
               </w:rPr>
               <w:t>max_leaf_nodes</w:t>
             </w:r>
+            <w:proofErr w:type="spellEnd"/>
           </w:p>
         </w:tc>
         <w:tc>
@@ -7873,6 +8383,7 @@
                 <w:lang w:val="ca-ES"/>
               </w:rPr>
             </w:pPr>
+            <w:proofErr w:type="spellStart"/>
             <w:r>
               <w:rPr>
                 <w:sz w:val="24"/>
@@ -7880,6 +8391,7 @@
               </w:rPr>
               <w:t>max_depth</w:t>
             </w:r>
+            <w:proofErr w:type="spellEnd"/>
           </w:p>
         </w:tc>
       </w:tr>
@@ -8018,7 +8530,21 @@
               <w:rPr>
                 <w:lang w:val="ca-ES"/>
               </w:rPr>
-              <w:t>50% train, 50% test</w:t>
+              <w:t xml:space="preserve">50% </w:t>
+            </w:r>
+            <w:proofErr w:type="spellStart"/>
+            <w:r>
+              <w:rPr>
+                <w:lang w:val="ca-ES"/>
+              </w:rPr>
+              <w:t>train</w:t>
+            </w:r>
+            <w:proofErr w:type="spellEnd"/>
+            <w:r>
+              <w:rPr>
+                <w:lang w:val="ca-ES"/>
+              </w:rPr>
+              <w:t>, 50% test</w:t>
             </w:r>
           </w:p>
         </w:tc>
@@ -8082,12 +8608,14 @@
                 <w:lang w:val="ca-ES"/>
               </w:rPr>
             </w:pPr>
+            <w:proofErr w:type="spellStart"/>
             <w:r>
               <w:rPr>
                 <w:lang w:val="ca-ES"/>
               </w:rPr>
               <w:t>True</w:t>
             </w:r>
+            <w:proofErr w:type="spellEnd"/>
           </w:p>
         </w:tc>
         <w:tc>
@@ -8157,7 +8685,21 @@
               <w:rPr>
                 <w:lang w:val="ca-ES"/>
               </w:rPr>
-              <w:t>80% train, 20% test</w:t>
+              <w:t xml:space="preserve">80% </w:t>
+            </w:r>
+            <w:proofErr w:type="spellStart"/>
+            <w:r>
+              <w:rPr>
+                <w:lang w:val="ca-ES"/>
+              </w:rPr>
+              <w:t>train</w:t>
+            </w:r>
+            <w:proofErr w:type="spellEnd"/>
+            <w:r>
+              <w:rPr>
+                <w:lang w:val="ca-ES"/>
+              </w:rPr>
+              <w:t>, 20% test</w:t>
             </w:r>
           </w:p>
         </w:tc>
@@ -8212,12 +8754,14 @@
                 <w:lang w:val="ca-ES"/>
               </w:rPr>
             </w:pPr>
+            <w:proofErr w:type="spellStart"/>
             <w:r>
               <w:rPr>
                 <w:lang w:val="ca-ES"/>
               </w:rPr>
               <w:t>True</w:t>
             </w:r>
+            <w:proofErr w:type="spellEnd"/>
           </w:p>
         </w:tc>
         <w:tc>
@@ -8278,7 +8822,21 @@
               <w:rPr>
                 <w:lang w:val="ca-ES"/>
               </w:rPr>
-              <w:t>70% train, 30% test</w:t>
+              <w:t xml:space="preserve">70% </w:t>
+            </w:r>
+            <w:proofErr w:type="spellStart"/>
+            <w:r>
+              <w:rPr>
+                <w:lang w:val="ca-ES"/>
+              </w:rPr>
+              <w:t>train</w:t>
+            </w:r>
+            <w:proofErr w:type="spellEnd"/>
+            <w:r>
+              <w:rPr>
+                <w:lang w:val="ca-ES"/>
+              </w:rPr>
+              <w:t>, 30% test</w:t>
             </w:r>
           </w:p>
         </w:tc>
@@ -8333,12 +8891,14 @@
                 <w:lang w:val="ca-ES"/>
               </w:rPr>
             </w:pPr>
+            <w:proofErr w:type="spellStart"/>
             <w:r>
               <w:rPr>
                 <w:lang w:val="ca-ES"/>
               </w:rPr>
               <w:t>True</w:t>
             </w:r>
+            <w:proofErr w:type="spellEnd"/>
           </w:p>
         </w:tc>
         <w:tc>
@@ -8514,8 +9074,17 @@
                 <w:sz w:val="24"/>
                 <w:lang w:val="ca-ES"/>
               </w:rPr>
-              <w:t>K-Fold</w:t>
-            </w:r>
+              <w:t>K-</w:t>
+            </w:r>
+            <w:proofErr w:type="spellStart"/>
+            <w:r>
+              <w:rPr>
+                <w:sz w:val="24"/>
+                <w:lang w:val="ca-ES"/>
+              </w:rPr>
+              <w:t>Fold</w:t>
+            </w:r>
+            <w:proofErr w:type="spellEnd"/>
           </w:p>
         </w:tc>
         <w:tc>
@@ -8690,12 +9259,14 @@
                 <w:lang w:val="ca-ES"/>
               </w:rPr>
             </w:pPr>
+            <w:proofErr w:type="spellStart"/>
             <w:r>
               <w:rPr>
                 <w:lang w:val="ca-ES"/>
               </w:rPr>
               <w:t>True</w:t>
             </w:r>
+            <w:proofErr w:type="spellEnd"/>
           </w:p>
         </w:tc>
         <w:tc>
@@ -8817,12 +9388,14 @@
                 <w:lang w:val="ca-ES"/>
               </w:rPr>
             </w:pPr>
+            <w:proofErr w:type="spellStart"/>
             <w:r>
               <w:rPr>
                 <w:lang w:val="ca-ES"/>
               </w:rPr>
               <w:t>True</w:t>
             </w:r>
+            <w:proofErr w:type="spellEnd"/>
           </w:p>
         </w:tc>
         <w:tc>
@@ -8941,12 +9514,14 @@
                 <w:lang w:val="ca-ES"/>
               </w:rPr>
             </w:pPr>
+            <w:proofErr w:type="spellStart"/>
             <w:r>
               <w:rPr>
                 <w:lang w:val="ca-ES"/>
               </w:rPr>
               <w:t>True</w:t>
             </w:r>
+            <w:proofErr w:type="spellEnd"/>
           </w:p>
         </w:tc>
         <w:tc>
@@ -9062,12 +9637,14 @@
                 <w:lang w:val="ca-ES"/>
               </w:rPr>
             </w:pPr>
+            <w:proofErr w:type="spellStart"/>
             <w:r>
               <w:rPr>
                 <w:lang w:val="ca-ES"/>
               </w:rPr>
               <w:t>True</w:t>
             </w:r>
+            <w:proofErr w:type="spellEnd"/>
           </w:p>
         </w:tc>
         <w:tc>
@@ -9186,12 +9763,14 @@
                 <w:lang w:val="ca-ES"/>
               </w:rPr>
             </w:pPr>
+            <w:proofErr w:type="spellStart"/>
             <w:r>
               <w:rPr>
                 <w:lang w:val="ca-ES"/>
               </w:rPr>
               <w:t>True</w:t>
             </w:r>
+            <w:proofErr w:type="spellEnd"/>
           </w:p>
         </w:tc>
         <w:tc>
@@ -9401,12 +9980,14 @@
                 <w:lang w:val="ca-ES"/>
               </w:rPr>
             </w:pPr>
+            <w:proofErr w:type="spellStart"/>
             <w:r>
               <w:rPr>
                 <w:lang w:val="ca-ES"/>
               </w:rPr>
               <w:t>True</w:t>
             </w:r>
+            <w:proofErr w:type="spellEnd"/>
           </w:p>
         </w:tc>
         <w:tc>
@@ -9553,6 +10134,7 @@
                 <w:lang w:val="ca-ES"/>
               </w:rPr>
             </w:pPr>
+            <w:proofErr w:type="spellStart"/>
             <w:r>
               <w:rPr>
                 <w:sz w:val="24"/>
@@ -9560,6 +10142,7 @@
               </w:rPr>
               <w:t>fit_intercept</w:t>
             </w:r>
+            <w:proofErr w:type="spellEnd"/>
           </w:p>
         </w:tc>
         <w:tc>
@@ -9575,6 +10158,7 @@
                 <w:lang w:val="ca-ES"/>
               </w:rPr>
             </w:pPr>
+            <w:proofErr w:type="spellStart"/>
             <w:r>
               <w:rPr>
                 <w:sz w:val="24"/>
@@ -9582,6 +10166,7 @@
               </w:rPr>
               <w:t>penalty</w:t>
             </w:r>
+            <w:proofErr w:type="spellEnd"/>
           </w:p>
         </w:tc>
         <w:tc>
@@ -9742,7 +10327,21 @@
               <w:rPr>
                 <w:lang w:val="ca-ES"/>
               </w:rPr>
-              <w:t>50% train, 50% test</w:t>
+              <w:t xml:space="preserve">50% </w:t>
+            </w:r>
+            <w:proofErr w:type="spellStart"/>
+            <w:r>
+              <w:rPr>
+                <w:lang w:val="ca-ES"/>
+              </w:rPr>
+              <w:t>train</w:t>
+            </w:r>
+            <w:proofErr w:type="spellEnd"/>
+            <w:r>
+              <w:rPr>
+                <w:lang w:val="ca-ES"/>
+              </w:rPr>
+              <w:t>, 50% test</w:t>
             </w:r>
           </w:p>
         </w:tc>
@@ -9806,12 +10405,14 @@
                 <w:lang w:val="ca-ES"/>
               </w:rPr>
             </w:pPr>
+            <w:proofErr w:type="spellStart"/>
             <w:r>
               <w:rPr>
                 <w:lang w:val="ca-ES"/>
               </w:rPr>
               <w:t>True</w:t>
             </w:r>
+            <w:proofErr w:type="spellEnd"/>
           </w:p>
         </w:tc>
         <w:tc>
@@ -9881,7 +10482,21 @@
               <w:rPr>
                 <w:lang w:val="ca-ES"/>
               </w:rPr>
-              <w:t>80% train, 20% test</w:t>
+              <w:t xml:space="preserve">80% </w:t>
+            </w:r>
+            <w:proofErr w:type="spellStart"/>
+            <w:r>
+              <w:rPr>
+                <w:lang w:val="ca-ES"/>
+              </w:rPr>
+              <w:t>train</w:t>
+            </w:r>
+            <w:proofErr w:type="spellEnd"/>
+            <w:r>
+              <w:rPr>
+                <w:lang w:val="ca-ES"/>
+              </w:rPr>
+              <w:t>, 20% test</w:t>
             </w:r>
           </w:p>
         </w:tc>
@@ -9936,12 +10551,14 @@
                 <w:lang w:val="ca-ES"/>
               </w:rPr>
             </w:pPr>
+            <w:proofErr w:type="spellStart"/>
             <w:r>
               <w:rPr>
                 <w:lang w:val="ca-ES"/>
               </w:rPr>
               <w:t>True</w:t>
             </w:r>
+            <w:proofErr w:type="spellEnd"/>
           </w:p>
         </w:tc>
         <w:tc>
@@ -10002,7 +10619,21 @@
               <w:rPr>
                 <w:lang w:val="ca-ES"/>
               </w:rPr>
-              <w:t>70% train, 30% test</w:t>
+              <w:t xml:space="preserve">70% </w:t>
+            </w:r>
+            <w:proofErr w:type="spellStart"/>
+            <w:r>
+              <w:rPr>
+                <w:lang w:val="ca-ES"/>
+              </w:rPr>
+              <w:t>train</w:t>
+            </w:r>
+            <w:proofErr w:type="spellEnd"/>
+            <w:r>
+              <w:rPr>
+                <w:lang w:val="ca-ES"/>
+              </w:rPr>
+              <w:t>, 30% test</w:t>
             </w:r>
           </w:p>
         </w:tc>
@@ -10057,12 +10688,14 @@
                 <w:lang w:val="ca-ES"/>
               </w:rPr>
             </w:pPr>
+            <w:proofErr w:type="spellStart"/>
             <w:r>
               <w:rPr>
                 <w:lang w:val="ca-ES"/>
               </w:rPr>
               <w:t>True</w:t>
             </w:r>
+            <w:proofErr w:type="spellEnd"/>
           </w:p>
         </w:tc>
         <w:tc>
@@ -10238,8 +10871,17 @@
                 <w:sz w:val="24"/>
                 <w:lang w:val="ca-ES"/>
               </w:rPr>
-              <w:t>K-Fold</w:t>
-            </w:r>
+              <w:t>K-</w:t>
+            </w:r>
+            <w:proofErr w:type="spellStart"/>
+            <w:r>
+              <w:rPr>
+                <w:sz w:val="24"/>
+                <w:lang w:val="ca-ES"/>
+              </w:rPr>
+              <w:t>Fold</w:t>
+            </w:r>
+            <w:proofErr w:type="spellEnd"/>
           </w:p>
         </w:tc>
         <w:tc>
@@ -10414,12 +11056,14 @@
                 <w:lang w:val="ca-ES"/>
               </w:rPr>
             </w:pPr>
+            <w:proofErr w:type="spellStart"/>
             <w:r>
               <w:rPr>
                 <w:lang w:val="ca-ES"/>
               </w:rPr>
               <w:t>True</w:t>
             </w:r>
+            <w:proofErr w:type="spellEnd"/>
           </w:p>
         </w:tc>
         <w:tc>
@@ -10541,12 +11185,14 @@
                 <w:lang w:val="ca-ES"/>
               </w:rPr>
             </w:pPr>
+            <w:proofErr w:type="spellStart"/>
             <w:r>
               <w:rPr>
                 <w:lang w:val="ca-ES"/>
               </w:rPr>
               <w:t>True</w:t>
             </w:r>
+            <w:proofErr w:type="spellEnd"/>
           </w:p>
         </w:tc>
         <w:tc>
@@ -10665,12 +11311,14 @@
                 <w:lang w:val="ca-ES"/>
               </w:rPr>
             </w:pPr>
+            <w:proofErr w:type="spellStart"/>
             <w:r>
               <w:rPr>
                 <w:lang w:val="ca-ES"/>
               </w:rPr>
               <w:t>True</w:t>
             </w:r>
+            <w:proofErr w:type="spellEnd"/>
           </w:p>
         </w:tc>
         <w:tc>
@@ -10786,12 +11434,14 @@
                 <w:lang w:val="ca-ES"/>
               </w:rPr>
             </w:pPr>
+            <w:proofErr w:type="spellStart"/>
             <w:r>
               <w:rPr>
                 <w:lang w:val="ca-ES"/>
               </w:rPr>
               <w:t>True</w:t>
             </w:r>
+            <w:proofErr w:type="spellEnd"/>
           </w:p>
         </w:tc>
         <w:tc>
@@ -10910,12 +11560,14 @@
                 <w:lang w:val="ca-ES"/>
               </w:rPr>
             </w:pPr>
+            <w:proofErr w:type="spellStart"/>
             <w:r>
               <w:rPr>
                 <w:lang w:val="ca-ES"/>
               </w:rPr>
               <w:t>True</w:t>
             </w:r>
+            <w:proofErr w:type="spellEnd"/>
           </w:p>
         </w:tc>
         <w:tc>
@@ -11125,12 +11777,14 @@
                 <w:lang w:val="ca-ES"/>
               </w:rPr>
             </w:pPr>
+            <w:proofErr w:type="spellStart"/>
             <w:r>
               <w:rPr>
                 <w:lang w:val="ca-ES"/>
               </w:rPr>
               <w:t>True</w:t>
             </w:r>
+            <w:proofErr w:type="spellEnd"/>
           </w:p>
         </w:tc>
         <w:tc>
@@ -11277,6 +11931,7 @@
                 <w:lang w:val="ca-ES"/>
               </w:rPr>
             </w:pPr>
+            <w:proofErr w:type="spellStart"/>
             <w:r>
               <w:rPr>
                 <w:sz w:val="24"/>
@@ -11284,6 +11939,7 @@
               </w:rPr>
               <w:t>kernel</w:t>
             </w:r>
+            <w:proofErr w:type="spellEnd"/>
           </w:p>
         </w:tc>
         <w:tc>
@@ -11299,6 +11955,7 @@
                 <w:lang w:val="ca-ES"/>
               </w:rPr>
             </w:pPr>
+            <w:proofErr w:type="spellStart"/>
             <w:r>
               <w:rPr>
                 <w:sz w:val="24"/>
@@ -11306,6 +11963,7 @@
               </w:rPr>
               <w:t>decision_function_shape</w:t>
             </w:r>
+            <w:proofErr w:type="spellEnd"/>
           </w:p>
         </w:tc>
         <w:tc>
@@ -11466,8 +12124,21 @@
               <w:rPr>
                 <w:lang w:val="ca-ES"/>
               </w:rPr>
-              <w:lastRenderedPageBreak/>
-              <w:t>50% train, 50% test</w:t>
+              <w:t xml:space="preserve">50% </w:t>
+            </w:r>
+            <w:proofErr w:type="spellStart"/>
+            <w:r>
+              <w:rPr>
+                <w:lang w:val="ca-ES"/>
+              </w:rPr>
+              <w:t>train</w:t>
+            </w:r>
+            <w:proofErr w:type="spellEnd"/>
+            <w:r>
+              <w:rPr>
+                <w:lang w:val="ca-ES"/>
+              </w:rPr>
+              <w:t>, 50% test</w:t>
             </w:r>
           </w:p>
         </w:tc>
@@ -11531,12 +12202,14 @@
                 <w:lang w:val="ca-ES"/>
               </w:rPr>
             </w:pPr>
+            <w:proofErr w:type="spellStart"/>
             <w:r>
               <w:rPr>
                 <w:lang w:val="ca-ES"/>
               </w:rPr>
               <w:t>rbf</w:t>
             </w:r>
+            <w:proofErr w:type="spellEnd"/>
           </w:p>
         </w:tc>
         <w:tc>
@@ -11554,12 +12227,14 @@
                 <w:lang w:val="ca-ES"/>
               </w:rPr>
             </w:pPr>
+            <w:proofErr w:type="spellStart"/>
             <w:r>
               <w:rPr>
                 <w:lang w:val="ca-ES"/>
               </w:rPr>
               <w:t>ovr</w:t>
             </w:r>
+            <w:proofErr w:type="spellEnd"/>
           </w:p>
         </w:tc>
         <w:tc>
@@ -11606,7 +12281,21 @@
               <w:rPr>
                 <w:lang w:val="ca-ES"/>
               </w:rPr>
-              <w:t>80% train, 20% test</w:t>
+              <w:t xml:space="preserve">80% </w:t>
+            </w:r>
+            <w:proofErr w:type="spellStart"/>
+            <w:r>
+              <w:rPr>
+                <w:lang w:val="ca-ES"/>
+              </w:rPr>
+              <w:t>train</w:t>
+            </w:r>
+            <w:proofErr w:type="spellEnd"/>
+            <w:r>
+              <w:rPr>
+                <w:lang w:val="ca-ES"/>
+              </w:rPr>
+              <w:t>, 20% test</w:t>
             </w:r>
           </w:p>
         </w:tc>
@@ -11661,12 +12350,14 @@
                 <w:lang w:val="ca-ES"/>
               </w:rPr>
             </w:pPr>
+            <w:proofErr w:type="spellStart"/>
             <w:r>
               <w:rPr>
                 <w:lang w:val="ca-ES"/>
               </w:rPr>
               <w:t>rbf</w:t>
             </w:r>
+            <w:proofErr w:type="spellEnd"/>
           </w:p>
         </w:tc>
         <w:tc>
@@ -11681,12 +12372,14 @@
                 <w:lang w:val="ca-ES"/>
               </w:rPr>
             </w:pPr>
+            <w:proofErr w:type="spellStart"/>
             <w:r>
               <w:rPr>
                 <w:lang w:val="ca-ES"/>
               </w:rPr>
               <w:t>ovr</w:t>
             </w:r>
+            <w:proofErr w:type="spellEnd"/>
           </w:p>
         </w:tc>
         <w:tc>
@@ -11727,7 +12420,22 @@
               <w:rPr>
                 <w:lang w:val="ca-ES"/>
               </w:rPr>
-              <w:t>70% train, 30% test</w:t>
+              <w:lastRenderedPageBreak/>
+              <w:t xml:space="preserve">70% </w:t>
+            </w:r>
+            <w:proofErr w:type="spellStart"/>
+            <w:r>
+              <w:rPr>
+                <w:lang w:val="ca-ES"/>
+              </w:rPr>
+              <w:t>train</w:t>
+            </w:r>
+            <w:proofErr w:type="spellEnd"/>
+            <w:r>
+              <w:rPr>
+                <w:lang w:val="ca-ES"/>
+              </w:rPr>
+              <w:t>, 30% test</w:t>
             </w:r>
           </w:p>
         </w:tc>
@@ -11782,12 +12490,14 @@
                 <w:lang w:val="ca-ES"/>
               </w:rPr>
             </w:pPr>
+            <w:proofErr w:type="spellStart"/>
             <w:r>
               <w:rPr>
                 <w:lang w:val="ca-ES"/>
               </w:rPr>
               <w:t>rbf</w:t>
             </w:r>
+            <w:proofErr w:type="spellEnd"/>
           </w:p>
         </w:tc>
         <w:tc>
@@ -11802,12 +12512,14 @@
                 <w:lang w:val="ca-ES"/>
               </w:rPr>
             </w:pPr>
+            <w:proofErr w:type="spellStart"/>
             <w:r>
               <w:rPr>
                 <w:lang w:val="ca-ES"/>
               </w:rPr>
               <w:t>ovr</w:t>
             </w:r>
+            <w:proofErr w:type="spellEnd"/>
           </w:p>
         </w:tc>
         <w:tc>
@@ -11963,8 +12675,17 @@
                 <w:sz w:val="24"/>
                 <w:lang w:val="ca-ES"/>
               </w:rPr>
-              <w:t>K-Fold</w:t>
-            </w:r>
+              <w:t>K-</w:t>
+            </w:r>
+            <w:proofErr w:type="spellStart"/>
+            <w:r>
+              <w:rPr>
+                <w:sz w:val="24"/>
+                <w:lang w:val="ca-ES"/>
+              </w:rPr>
+              <w:t>Fold</w:t>
+            </w:r>
+            <w:proofErr w:type="spellEnd"/>
           </w:p>
         </w:tc>
         <w:tc>
@@ -12139,12 +12860,14 @@
                 <w:lang w:val="ca-ES"/>
               </w:rPr>
             </w:pPr>
+            <w:proofErr w:type="spellStart"/>
             <w:r>
               <w:rPr>
                 <w:lang w:val="ca-ES"/>
               </w:rPr>
               <w:t>rbf</w:t>
             </w:r>
+            <w:proofErr w:type="spellEnd"/>
           </w:p>
         </w:tc>
         <w:tc>
@@ -12162,12 +12885,14 @@
                 <w:lang w:val="ca-ES"/>
               </w:rPr>
             </w:pPr>
+            <w:proofErr w:type="spellStart"/>
             <w:r>
               <w:rPr>
                 <w:lang w:val="ca-ES"/>
               </w:rPr>
               <w:t>ovr</w:t>
             </w:r>
+            <w:proofErr w:type="spellEnd"/>
           </w:p>
         </w:tc>
         <w:tc>
@@ -12266,12 +12991,14 @@
                 <w:lang w:val="ca-ES"/>
               </w:rPr>
             </w:pPr>
+            <w:proofErr w:type="spellStart"/>
             <w:r>
               <w:rPr>
                 <w:lang w:val="ca-ES"/>
               </w:rPr>
               <w:t>rbf</w:t>
             </w:r>
+            <w:proofErr w:type="spellEnd"/>
           </w:p>
         </w:tc>
         <w:tc>
@@ -12286,12 +13013,14 @@
                 <w:lang w:val="ca-ES"/>
               </w:rPr>
             </w:pPr>
+            <w:proofErr w:type="spellStart"/>
             <w:r>
               <w:rPr>
                 <w:lang w:val="ca-ES"/>
               </w:rPr>
               <w:t>ovr</w:t>
             </w:r>
+            <w:proofErr w:type="spellEnd"/>
           </w:p>
         </w:tc>
         <w:tc>
@@ -12390,12 +13119,14 @@
                 <w:lang w:val="ca-ES"/>
               </w:rPr>
             </w:pPr>
+            <w:proofErr w:type="spellStart"/>
             <w:r>
               <w:rPr>
                 <w:lang w:val="ca-ES"/>
               </w:rPr>
               <w:t>rbf</w:t>
             </w:r>
+            <w:proofErr w:type="spellEnd"/>
           </w:p>
         </w:tc>
         <w:tc>
@@ -12410,12 +13141,14 @@
                 <w:lang w:val="ca-ES"/>
               </w:rPr>
             </w:pPr>
+            <w:proofErr w:type="spellStart"/>
             <w:r>
               <w:rPr>
                 <w:lang w:val="ca-ES"/>
               </w:rPr>
               <w:t>ovr</w:t>
             </w:r>
+            <w:proofErr w:type="spellEnd"/>
           </w:p>
         </w:tc>
         <w:tc>
@@ -12511,12 +13244,14 @@
                 <w:lang w:val="ca-ES"/>
               </w:rPr>
             </w:pPr>
+            <w:proofErr w:type="spellStart"/>
             <w:r>
               <w:rPr>
                 <w:lang w:val="ca-ES"/>
               </w:rPr>
               <w:t>rbf</w:t>
             </w:r>
+            <w:proofErr w:type="spellEnd"/>
           </w:p>
         </w:tc>
         <w:tc>
@@ -12531,12 +13266,14 @@
                 <w:lang w:val="ca-ES"/>
               </w:rPr>
             </w:pPr>
+            <w:proofErr w:type="spellStart"/>
             <w:r>
               <w:rPr>
                 <w:lang w:val="ca-ES"/>
               </w:rPr>
               <w:t>ovr</w:t>
             </w:r>
+            <w:proofErr w:type="spellEnd"/>
           </w:p>
         </w:tc>
         <w:tc>
@@ -12635,12 +13372,14 @@
                 <w:lang w:val="ca-ES"/>
               </w:rPr>
             </w:pPr>
+            <w:proofErr w:type="spellStart"/>
             <w:r>
               <w:rPr>
                 <w:lang w:val="ca-ES"/>
               </w:rPr>
               <w:t>rbf</w:t>
             </w:r>
+            <w:proofErr w:type="spellEnd"/>
           </w:p>
         </w:tc>
         <w:tc>
@@ -12655,12 +13394,14 @@
                 <w:lang w:val="ca-ES"/>
               </w:rPr>
             </w:pPr>
+            <w:proofErr w:type="spellStart"/>
             <w:r>
               <w:rPr>
                 <w:lang w:val="ca-ES"/>
               </w:rPr>
               <w:t>ovr</w:t>
             </w:r>
+            <w:proofErr w:type="spellEnd"/>
           </w:p>
         </w:tc>
         <w:tc>
@@ -12850,12 +13591,14 @@
                 <w:lang w:val="ca-ES"/>
               </w:rPr>
             </w:pPr>
+            <w:proofErr w:type="spellStart"/>
             <w:r>
               <w:rPr>
                 <w:lang w:val="ca-ES"/>
               </w:rPr>
               <w:t>rbf</w:t>
             </w:r>
+            <w:proofErr w:type="spellEnd"/>
           </w:p>
         </w:tc>
         <w:tc>
@@ -12870,12 +13613,14 @@
                 <w:lang w:val="ca-ES"/>
               </w:rPr>
             </w:pPr>
+            <w:proofErr w:type="spellStart"/>
             <w:r>
               <w:rPr>
                 <w:lang w:val="ca-ES"/>
               </w:rPr>
               <w:t>ovr</w:t>
             </w:r>
+            <w:proofErr w:type="spellEnd"/>
           </w:p>
         </w:tc>
         <w:tc>
@@ -12928,12 +13673,14 @@
           <w:lang w:val="ca-ES"/>
         </w:rPr>
       </w:pPr>
+      <w:bookmarkStart w:id="4" w:name="_Toc88231589"/>
       <w:r>
         <w:rPr>
           <w:lang w:val="ca-ES"/>
         </w:rPr>
         <w:t>Introducció a la base de dades</w:t>
       </w:r>
+      <w:bookmarkEnd w:id="4"/>
     </w:p>
     <w:p>
       <w:pPr>
@@ -12968,12 +13715,14 @@
           <w:lang w:val="ca-ES"/>
         </w:rPr>
       </w:pPr>
+      <w:bookmarkStart w:id="5" w:name="_Toc88231590"/>
       <w:r>
         <w:rPr>
           <w:lang w:val="ca-ES"/>
         </w:rPr>
         <w:t>HISTOGRAMES DELS ATRIBUTS</w:t>
       </w:r>
+      <w:bookmarkEnd w:id="5"/>
     </w:p>
     <w:p>
       <w:pPr>
@@ -13258,6 +14007,7 @@
           <w:noProof/>
           <w:lang w:val="ca-ES" w:eastAsia="ca-ES"/>
         </w:rPr>
+        <w:lastRenderedPageBreak/>
         <w:drawing>
           <wp:anchor distT="0" distB="0" distL="114300" distR="114300" simplePos="0" relativeHeight="251662336" behindDoc="0" locked="0" layoutInCell="1" allowOverlap="1" wp14:anchorId="372241A7" wp14:editId="2C20C89B">
             <wp:simplePos x="0" y="0"/>
@@ -13424,12 +14174,14 @@
           <w:lang w:val="ca-ES"/>
         </w:rPr>
       </w:pPr>
+      <w:bookmarkStart w:id="6" w:name="_Toc88231591"/>
       <w:r>
         <w:rPr>
           <w:lang w:val="ca-ES"/>
         </w:rPr>
         <w:t>GRÀFIQUES DE DISPERSIÓ</w:t>
       </w:r>
+      <w:bookmarkEnd w:id="6"/>
     </w:p>
     <w:p>
       <w:pPr>
@@ -13701,7 +14453,6 @@
           <w:noProof/>
           <w:lang w:val="ca-ES" w:eastAsia="ca-ES"/>
         </w:rPr>
-        <w:lastRenderedPageBreak/>
         <w:drawing>
           <wp:anchor distT="0" distB="0" distL="114300" distR="114300" simplePos="0" relativeHeight="251667456" behindDoc="0" locked="0" layoutInCell="1" allowOverlap="1" wp14:anchorId="35E38F57" wp14:editId="45127266">
             <wp:simplePos x="0" y="0"/>
@@ -13862,14 +14613,16 @@
           <w:lang w:val="ca-ES"/>
         </w:rPr>
       </w:pPr>
-      <w:bookmarkStart w:id="4" w:name="_Toc88211445"/>
+      <w:bookmarkStart w:id="7" w:name="_Toc88231592"/>
+      <w:proofErr w:type="spellStart"/>
       <w:r>
         <w:rPr>
           <w:lang w:val="ca-ES"/>
         </w:rPr>
         <w:t>Preprocessing</w:t>
       </w:r>
-      <w:bookmarkEnd w:id="4"/>
+      <w:bookmarkEnd w:id="7"/>
+      <w:proofErr w:type="spellEnd"/>
     </w:p>
     <w:p>
       <w:pPr>
@@ -13881,27 +14634,230 @@
         <w:rPr>
           <w:lang w:val="ca-ES"/>
         </w:rPr>
-        <w:t>//victor</w:t>
+        <w:t>//</w:t>
+      </w:r>
+      <w:proofErr w:type="spellStart"/>
+      <w:r>
+        <w:rPr>
+          <w:lang w:val="ca-ES"/>
+        </w:rPr>
+        <w:t>victor</w:t>
+      </w:r>
+      <w:proofErr w:type="spellEnd"/>
+    </w:p>
+    <w:p>
+      <w:pPr>
+        <w:pStyle w:val="Ttulo2"/>
+        <w:rPr>
+          <w:lang w:val="ca-ES"/>
+        </w:rPr>
+      </w:pPr>
+      <w:bookmarkStart w:id="8" w:name="_Toc88231593"/>
+      <w:r>
+        <w:rPr>
+          <w:lang w:val="ca-ES"/>
+        </w:rPr>
+        <w:t xml:space="preserve">Model </w:t>
+      </w:r>
+      <w:proofErr w:type="spellStart"/>
+      <w:r>
+        <w:rPr>
+          <w:lang w:val="ca-ES"/>
+        </w:rPr>
+        <w:t>Selection</w:t>
+      </w:r>
+      <w:bookmarkEnd w:id="8"/>
+      <w:proofErr w:type="spellEnd"/>
+    </w:p>
+    <w:p>
+      <w:pPr>
+        <w:rPr>
+          <w:lang w:val="ca-ES"/>
+        </w:rPr>
+      </w:pPr>
+      <w:r>
+        <w:rPr>
+          <w:lang w:val="ca-ES"/>
+        </w:rPr>
+        <w:t>//</w:t>
+      </w:r>
+      <w:proofErr w:type="spellStart"/>
+      <w:r>
+        <w:rPr>
+          <w:lang w:val="ca-ES"/>
+        </w:rPr>
+        <w:t>victor</w:t>
+      </w:r>
+      <w:proofErr w:type="spellEnd"/>
+    </w:p>
+    <w:p>
+      <w:pPr>
+        <w:pStyle w:val="Ttulo2"/>
+        <w:rPr>
+          <w:lang w:val="ca-ES"/>
+        </w:rPr>
+      </w:pPr>
+      <w:bookmarkStart w:id="9" w:name="_Toc88231594"/>
+      <w:proofErr w:type="spellStart"/>
+      <w:r>
+        <w:rPr>
+          <w:lang w:val="ca-ES"/>
+        </w:rPr>
+        <w:t>Crossvalidation</w:t>
+      </w:r>
+      <w:bookmarkEnd w:id="9"/>
+      <w:proofErr w:type="spellEnd"/>
+    </w:p>
+    <w:p>
+      <w:pPr>
+        <w:rPr>
+          <w:lang w:val="ca-ES"/>
+        </w:rPr>
+      </w:pPr>
+      <w:r>
+        <w:rPr>
+          <w:lang w:val="ca-ES"/>
+        </w:rPr>
+        <w:t>//</w:t>
+      </w:r>
+      <w:proofErr w:type="spellStart"/>
+      <w:r>
+        <w:rPr>
+          <w:lang w:val="ca-ES"/>
+        </w:rPr>
+        <w:t>victor</w:t>
+      </w:r>
+      <w:proofErr w:type="spellEnd"/>
+    </w:p>
+    <w:p>
+      <w:pPr>
+        <w:pStyle w:val="Ttulo2"/>
+        <w:rPr>
+          <w:lang w:val="ca-ES"/>
+        </w:rPr>
+      </w:pPr>
+      <w:bookmarkStart w:id="10" w:name="_Toc88231595"/>
+      <w:proofErr w:type="spellStart"/>
+      <w:r>
+        <w:rPr>
+          <w:lang w:val="ca-ES"/>
+        </w:rPr>
+        <w:t>Metric</w:t>
+      </w:r>
+      <w:proofErr w:type="spellEnd"/>
+      <w:r>
+        <w:rPr>
+          <w:lang w:val="ca-ES"/>
+        </w:rPr>
+        <w:t xml:space="preserve"> </w:t>
+      </w:r>
+      <w:proofErr w:type="spellStart"/>
+      <w:r>
+        <w:rPr>
+          <w:lang w:val="ca-ES"/>
+        </w:rPr>
+        <w:t>Analysis</w:t>
+      </w:r>
+      <w:bookmarkEnd w:id="10"/>
+      <w:proofErr w:type="spellEnd"/>
+    </w:p>
+    <w:p>
+      <w:pPr>
+        <w:rPr>
+          <w:lang w:val="ca-ES"/>
+        </w:rPr>
+      </w:pPr>
+      <w:r>
+        <w:rPr>
+          <w:lang w:val="ca-ES"/>
+        </w:rPr>
+        <w:t>//</w:t>
+      </w:r>
+      <w:proofErr w:type="spellStart"/>
+      <w:r>
+        <w:rPr>
+          <w:lang w:val="ca-ES"/>
+        </w:rPr>
+        <w:t>juankers</w:t>
+      </w:r>
+      <w:proofErr w:type="spellEnd"/>
+    </w:p>
+    <w:p>
+      <w:pPr>
+        <w:pStyle w:val="Ttulo2"/>
+        <w:rPr>
+          <w:lang w:val="ca-ES"/>
+        </w:rPr>
+      </w:pPr>
+      <w:bookmarkStart w:id="11" w:name="_Toc88231596"/>
+      <w:proofErr w:type="spellStart"/>
+      <w:r>
+        <w:rPr>
+          <w:lang w:val="ca-ES"/>
+        </w:rPr>
+        <w:t>Hyperparameter</w:t>
+      </w:r>
+      <w:proofErr w:type="spellEnd"/>
+      <w:r>
+        <w:rPr>
+          <w:lang w:val="ca-ES"/>
+        </w:rPr>
+        <w:t xml:space="preserve"> </w:t>
+      </w:r>
+      <w:proofErr w:type="spellStart"/>
+      <w:r>
+        <w:rPr>
+          <w:lang w:val="ca-ES"/>
+        </w:rPr>
+        <w:t>Search</w:t>
+      </w:r>
+      <w:bookmarkEnd w:id="11"/>
+      <w:proofErr w:type="spellEnd"/>
+    </w:p>
+    <w:p>
+      <w:pPr>
+        <w:rPr>
+          <w:lang w:val="ca-ES"/>
+        </w:rPr>
+      </w:pPr>
+      <w:r>
+        <w:rPr>
+          <w:lang w:val="ca-ES"/>
+        </w:rPr>
+        <w:t>//</w:t>
+      </w:r>
+      <w:proofErr w:type="spellStart"/>
+      <w:r>
+        <w:rPr>
+          <w:lang w:val="ca-ES"/>
+        </w:rPr>
+        <w:t>juankers</w:t>
+      </w:r>
+      <w:proofErr w:type="spellEnd"/>
+    </w:p>
+    <w:p>
+      <w:pPr>
+        <w:rPr>
+          <w:lang w:val="ca-ES"/>
+        </w:rPr>
+      </w:pPr>
+    </w:p>
+    <w:p>
+      <w:pPr>
+        <w:pStyle w:val="Ttulo1"/>
+        <w:rPr>
+          <w:lang w:val="ca-ES"/>
+        </w:rPr>
+      </w:pPr>
+      <w:r>
+        <w:rPr>
+          <w:lang w:val="ca-ES"/>
+        </w:rPr>
+        <w:t>Conclusions</w:t>
       </w:r>
     </w:p>
     <w:p>
       <w:pPr>
-        <w:pStyle w:val="Ttulo2"/>
-        <w:rPr>
-          <w:lang w:val="ca-ES"/>
-        </w:rPr>
-      </w:pPr>
-      <w:bookmarkStart w:id="5" w:name="_Toc88211446"/>
-      <w:r>
-        <w:rPr>
-          <w:lang w:val="ca-ES"/>
-        </w:rPr>
-        <w:t>Model Selection</w:t>
-      </w:r>
-      <w:bookmarkEnd w:id="5"/>
-    </w:p>
-    <w:p>
-      <w:pPr>
         <w:rPr>
           <w:lang w:val="ca-ES"/>
         </w:rPr>
@@ -13910,95 +14866,24 @@
         <w:rPr>
           <w:lang w:val="ca-ES"/>
         </w:rPr>
-        <w:t>//victor</w:t>
+        <w:t>//</w:t>
       </w:r>
-    </w:p>
-    <w:p>
-      <w:pPr>
-        <w:pStyle w:val="Ttulo2"/>
-        <w:rPr>
-          <w:lang w:val="ca-ES"/>
-        </w:rPr>
-      </w:pPr>
-      <w:bookmarkStart w:id="6" w:name="_Toc88211447"/>
+      <w:proofErr w:type="spellStart"/>
       <w:r>
         <w:rPr>
           <w:lang w:val="ca-ES"/>
         </w:rPr>
-        <w:t>Crossvalidation</w:t>
+        <w:t>juankers</w:t>
       </w:r>
-      <w:bookmarkEnd w:id="6"/>
-    </w:p>
-    <w:p>
-      <w:pPr>
-        <w:rPr>
-          <w:lang w:val="ca-ES"/>
-        </w:rPr>
-      </w:pPr>
+      <w:proofErr w:type="spellEnd"/>
       <w:r>
         <w:rPr>
           <w:lang w:val="ca-ES"/>
         </w:rPr>
-        <w:t>//victor</w:t>
+        <w:t xml:space="preserve"> o alvaro</w:t>
       </w:r>
-    </w:p>
-    <w:p>
-      <w:pPr>
-        <w:pStyle w:val="Ttulo2"/>
-        <w:rPr>
-          <w:lang w:val="ca-ES"/>
-        </w:rPr>
-      </w:pPr>
-      <w:bookmarkStart w:id="7" w:name="_Toc88211448"/>
-      <w:r>
-        <w:rPr>
-          <w:lang w:val="ca-ES"/>
-        </w:rPr>
-        <w:t>Metric Analysis</w:t>
-      </w:r>
-      <w:bookmarkEnd w:id="7"/>
-    </w:p>
-    <w:p>
-      <w:pPr>
-        <w:rPr>
-          <w:lang w:val="ca-ES"/>
-        </w:rPr>
-      </w:pPr>
-      <w:r>
-        <w:rPr>
-          <w:lang w:val="ca-ES"/>
-        </w:rPr>
-        <w:t>//juankers</w:t>
-      </w:r>
-    </w:p>
-    <w:p>
-      <w:pPr>
-        <w:pStyle w:val="Ttulo2"/>
-        <w:rPr>
-          <w:lang w:val="ca-ES"/>
-        </w:rPr>
-      </w:pPr>
-      <w:bookmarkStart w:id="8" w:name="_Toc88211449"/>
-      <w:r>
-        <w:rPr>
-          <w:lang w:val="ca-ES"/>
-        </w:rPr>
-        <w:t>Hyperparameter Search</w:t>
-      </w:r>
-      <w:bookmarkEnd w:id="8"/>
-    </w:p>
-    <w:p>
-      <w:pPr>
-        <w:rPr>
-          <w:lang w:val="ca-ES"/>
-        </w:rPr>
-      </w:pPr>
-      <w:r>
-        <w:rPr>
-          <w:lang w:val="ca-ES"/>
-        </w:rPr>
-        <w:t>//juankers</w:t>
-      </w:r>
+      <w:bookmarkStart w:id="12" w:name="_GoBack"/>
+      <w:bookmarkEnd w:id="12"/>
     </w:p>
     <w:sectPr>
       <w:pgSz w:w="11906" w:h="16838"/>
@@ -14011,7 +14896,7 @@
 </file>
 
 <file path=word/numbering.xml><?xml version="1.0" encoding="utf-8"?>
-<w:numbering xmlns:wpc="http://schemas.microsoft.com/office/word/2010/wordprocessingCanvas" xmlns:cx="http://schemas.microsoft.com/office/drawing/2014/chartex" xmlns:cx1="http://schemas.microsoft.com/office/drawing/2015/9/8/chartex" xmlns:cx2="http://schemas.microsoft.com/office/drawing/2015/10/21/chartex" xmlns:cx3="http://schemas.microsoft.com/office/drawing/2016/5/9/chartex" xmlns:cx4="http://schemas.microsoft.com/office/drawing/2016/5/10/chartex" xmlns:cx5="http://schemas.microsoft.com/office/drawing/2016/5/11/chartex" xmlns:cx6="http://schemas.microsoft.com/office/drawing/2016/5/12/chartex" xmlns:cx7="http://schemas.microsoft.com/office/drawing/2016/5/13/chartex" xmlns:cx8="http://schemas.microsoft.com/office/drawing/2016/5/14/chartex" xmlns:mc="http://schemas.openxmlformats.org/markup-compatibility/2006" xmlns:aink="http://schemas.microsoft.com/office/drawing/2016/ink" xmlns:am3d="http://schemas.microsoft.com/office/drawing/2017/model3d" xmlns:o="urn:schemas-microsoft-com:office:office" xmlns:r="http://schemas.openxmlformats.org/officeDocument/2006/relationships" xmlns:m="http://schemas.openxmlformats.org/officeDocument/2006/math" xmlns:v="urn:schemas-microsoft-com:vml" xmlns:wp14="http://schemas.microsoft.com/office/word/2010/wordprocessingDrawing" xmlns:wp="http://schemas.openxmlformats.org/drawingml/2006/wordprocessingDrawing" xmlns:w10="urn:schemas-microsoft-com:office:word" xmlns:w="http://schemas.openxmlformats.org/wordprocessingml/2006/main" xmlns:w14="http://schemas.microsoft.com/office/word/2010/wordml" xmlns:w15="http://schemas.microsoft.com/office/word/2012/wordml" xmlns:w16cex="http://schemas.microsoft.com/office/word/2018/wordml/cex" xmlns:w16cid="http://schemas.microsoft.com/office/word/2016/wordml/cid" xmlns:w16="http://schemas.microsoft.com/office/word/2018/wordml" xmlns:w16sdtdh="http://schemas.microsoft.com/office/word/2020/wordml/sdtdatahash" xmlns:w16se="http://schemas.microsoft.com/office/word/2015/wordml/symex" xmlns:wpg="http://schemas.microsoft.com/office/word/2010/wordprocessingGroup" xmlns:wpi="http://schemas.microsoft.com/office/word/2010/wordprocessingInk" xmlns:wne="http://schemas.microsoft.com/office/word/2006/wordml" xmlns:wps="http://schemas.microsoft.com/office/word/2010/wordprocessingShape" mc:Ignorable="w14 w15 w16se w16cid w16 w16cex w16sdtdh wp14">
+<w:numbering xmlns:wpc="http://schemas.microsoft.com/office/word/2010/wordprocessingCanvas" xmlns:mc="http://schemas.openxmlformats.org/markup-compatibility/2006" xmlns:o="urn:schemas-microsoft-com:office:office" xmlns:r="http://schemas.openxmlformats.org/officeDocument/2006/relationships" xmlns:m="http://schemas.openxmlformats.org/officeDocument/2006/math" xmlns:v="urn:schemas-microsoft-com:vml" xmlns:wp14="http://schemas.microsoft.com/office/word/2010/wordprocessingDrawing" xmlns:wp="http://schemas.openxmlformats.org/drawingml/2006/wordprocessingDrawing" xmlns:w10="urn:schemas-microsoft-com:office:word" xmlns:w="http://schemas.openxmlformats.org/wordprocessingml/2006/main" xmlns:w14="http://schemas.microsoft.com/office/word/2010/wordml" xmlns:w15="http://schemas.microsoft.com/office/word/2012/wordml" xmlns:wpg="http://schemas.microsoft.com/office/word/2010/wordprocessingGroup" xmlns:wpi="http://schemas.microsoft.com/office/word/2010/wordprocessingInk" xmlns:wne="http://schemas.microsoft.com/office/word/2006/wordml" xmlns:wps="http://schemas.microsoft.com/office/word/2010/wordprocessingShape" mc:Ignorable="w14 w15 wp14">
   <w:abstractNum w:abstractNumId="0" w15:restartNumberingAfterBreak="0">
     <w:nsid w:val="12410D56"/>
     <w:multiLevelType w:val="multilevel"/>
@@ -14247,7 +15132,7 @@
 </file>
 
 <file path=word/styles.xml><?xml version="1.0" encoding="utf-8"?>
-<w:styles xmlns:mc="http://schemas.openxmlformats.org/markup-compatibility/2006" xmlns:r="http://schemas.openxmlformats.org/officeDocument/2006/relationships" xmlns:w="http://schemas.openxmlformats.org/wordprocessingml/2006/main" xmlns:w14="http://schemas.microsoft.com/office/word/2010/wordml" xmlns:w15="http://schemas.microsoft.com/office/word/2012/wordml" xmlns:w16cex="http://schemas.microsoft.com/office/word/2018/wordml/cex" xmlns:w16cid="http://schemas.microsoft.com/office/word/2016/wordml/cid" xmlns:w16="http://schemas.microsoft.com/office/word/2018/wordml" xmlns:w16sdtdh="http://schemas.microsoft.com/office/word/2020/wordml/sdtdatahash" xmlns:w16se="http://schemas.microsoft.com/office/word/2015/wordml/symex" mc:Ignorable="w14 w15 w16se w16cid w16 w16cex w16sdtdh">
+<w:styles xmlns:mc="http://schemas.openxmlformats.org/markup-compatibility/2006" xmlns:r="http://schemas.openxmlformats.org/officeDocument/2006/relationships" xmlns:w="http://schemas.openxmlformats.org/wordprocessingml/2006/main" xmlns:w14="http://schemas.microsoft.com/office/word/2010/wordml" xmlns:w15="http://schemas.microsoft.com/office/word/2012/wordml" mc:Ignorable="w14 w15">
   <w:docDefaults>
     <w:rPrDefault>
       <w:rPr>
@@ -14263,7 +15148,7 @@
       </w:pPr>
     </w:pPrDefault>
   </w:docDefaults>
-  <w:latentStyles w:defLockedState="0" w:defUIPriority="99" w:defSemiHidden="0" w:defUnhideWhenUsed="0" w:defQFormat="0" w:count="376">
+  <w:latentStyles w:defLockedState="0" w:defUIPriority="99" w:defSemiHidden="0" w:defUnhideWhenUsed="0" w:defQFormat="0" w:count="371">
     <w:lsdException w:name="Normal" w:uiPriority="0" w:qFormat="1"/>
     <w:lsdException w:name="heading 1" w:uiPriority="9" w:qFormat="1"/>
     <w:lsdException w:name="heading 2" w:semiHidden="1" w:uiPriority="9" w:unhideWhenUsed="1" w:qFormat="1"/>
@@ -14369,6 +15254,7 @@
     <w:lsdException w:name="HTML Sample" w:semiHidden="1" w:unhideWhenUsed="1"/>
     <w:lsdException w:name="HTML Typewriter" w:semiHidden="1" w:unhideWhenUsed="1"/>
     <w:lsdException w:name="HTML Variable" w:semiHidden="1" w:unhideWhenUsed="1"/>
+    <w:lsdException w:name="Normal Table" w:semiHidden="1" w:unhideWhenUsed="1"/>
     <w:lsdException w:name="annotation subject" w:semiHidden="1" w:unhideWhenUsed="1"/>
     <w:lsdException w:name="No List" w:semiHidden="1" w:unhideWhenUsed="1"/>
     <w:lsdException w:name="Outline List 1" w:semiHidden="1" w:unhideWhenUsed="1"/>
@@ -14411,8 +15297,11 @@
     <w:lsdException w:name="Table Contemporary" w:semiHidden="1" w:unhideWhenUsed="1"/>
     <w:lsdException w:name="Table Elegant" w:semiHidden="1" w:unhideWhenUsed="1"/>
     <w:lsdException w:name="Table Professional" w:semiHidden="1" w:unhideWhenUsed="1"/>
+    <w:lsdException w:name="Table Subtle 1" w:semiHidden="1" w:unhideWhenUsed="1"/>
     <w:lsdException w:name="Table Subtle 2" w:semiHidden="1" w:unhideWhenUsed="1"/>
     <w:lsdException w:name="Table Web 1" w:semiHidden="1" w:unhideWhenUsed="1"/>
+    <w:lsdException w:name="Table Web 2" w:semiHidden="1" w:unhideWhenUsed="1"/>
+    <w:lsdException w:name="Table Web 3" w:semiHidden="1" w:unhideWhenUsed="1"/>
     <w:lsdException w:name="Balloon Text" w:semiHidden="1" w:unhideWhenUsed="1"/>
     <w:lsdException w:name="Table Grid" w:uiPriority="39"/>
     <w:lsdException w:name="Table Theme" w:semiHidden="1" w:unhideWhenUsed="1"/>
@@ -14631,11 +15520,6 @@
     <w:lsdException w:name="List Table 5 Dark Accent 6" w:uiPriority="50"/>
     <w:lsdException w:name="List Table 6 Colorful Accent 6" w:uiPriority="51"/>
     <w:lsdException w:name="List Table 7 Colorful Accent 6" w:uiPriority="52"/>
-    <w:lsdException w:name="Mention" w:semiHidden="1" w:unhideWhenUsed="1"/>
-    <w:lsdException w:name="Smart Hyperlink" w:semiHidden="1" w:unhideWhenUsed="1"/>
-    <w:lsdException w:name="Hashtag" w:semiHidden="1" w:unhideWhenUsed="1"/>
-    <w:lsdException w:name="Unresolved Mention" w:semiHidden="1" w:unhideWhenUsed="1"/>
-    <w:lsdException w:name="Smart Link" w:semiHidden="1" w:unhideWhenUsed="1"/>
   </w:latentStyles>
   <w:style w:type="paragraph" w:default="1" w:styleId="Normal">
     <w:name w:val="Normal"/>
@@ -14880,7 +15764,7 @@
       <w:szCs w:val="26"/>
     </w:rPr>
   </w:style>
-  <w:style w:type="paragraph" w:styleId="TtuloTDC">
+  <w:style w:type="paragraph" w:styleId="TtulodeTDC">
     <w:name w:val="TOC Heading"/>
     <w:basedOn w:val="Ttulo1"/>
     <w:next w:val="Normal"/>
@@ -15268,7 +16152,7 @@
 </file>
 
 <file path=customXml/itemProps1.xml><?xml version="1.0" encoding="utf-8"?>
-<ds:datastoreItem xmlns:ds="http://schemas.openxmlformats.org/officeDocument/2006/customXml" ds:itemID="{BF3FA353-F3E1-44D6-A504-4CFCCE8A2737}">
+<ds:datastoreItem xmlns:ds="http://schemas.openxmlformats.org/officeDocument/2006/customXml" ds:itemID="{DCB832AE-60CD-44EB-A6FD-832CA98815F9}">
   <ds:schemaRefs>
     <ds:schemaRef ds:uri="http://schemas.openxmlformats.org/officeDocument/2006/bibliography"/>
   </ds:schemaRefs>

--- a/inici_memoria.docx
+++ b/inici_memoria.docx
@@ -1748,16 +1748,8 @@
               <w:rPr>
                 <w:lang w:val="ca-ES"/>
               </w:rPr>
-              <w:t xml:space="preserve">50% </w:t>
-            </w:r>
-            <w:proofErr w:type="spellStart"/>
-            <w:r>
-              <w:rPr>
-                <w:lang w:val="ca-ES"/>
-              </w:rPr>
-              <w:t>train</w:t>
-            </w:r>
-            <w:proofErr w:type="spellEnd"/>
+              <w:t>50% train</w:t>
+            </w:r>
           </w:p>
         </w:tc>
         <w:tc>
@@ -1848,16 +1840,8 @@
               <w:rPr>
                 <w:lang w:val="ca-ES"/>
               </w:rPr>
-              <w:t xml:space="preserve">80% </w:t>
-            </w:r>
-            <w:proofErr w:type="spellStart"/>
-            <w:r>
-              <w:rPr>
-                <w:lang w:val="ca-ES"/>
-              </w:rPr>
-              <w:t>train</w:t>
-            </w:r>
-            <w:proofErr w:type="spellEnd"/>
+              <w:t>80% train</w:t>
+            </w:r>
           </w:p>
         </w:tc>
         <w:tc>
@@ -1948,16 +1932,8 @@
               <w:rPr>
                 <w:lang w:val="ca-ES"/>
               </w:rPr>
-              <w:t xml:space="preserve">70% </w:t>
-            </w:r>
-            <w:proofErr w:type="spellStart"/>
-            <w:r>
-              <w:rPr>
-                <w:lang w:val="ca-ES"/>
-              </w:rPr>
-              <w:t>train</w:t>
-            </w:r>
-            <w:proofErr w:type="spellEnd"/>
+              <w:t>70% train</w:t>
+            </w:r>
           </w:p>
         </w:tc>
         <w:tc>
@@ -2770,77 +2746,48 @@
     </w:p>
     <w:p>
       <w:pPr>
-        <w:rPr>
-          <w:lang w:val="ca-ES"/>
-        </w:rPr>
-      </w:pPr>
-      <w:r>
-        <w:rPr>
-          <w:lang w:val="ca-ES"/>
-        </w:rPr>
-        <w:t xml:space="preserve">//bla </w:t>
-      </w:r>
-      <w:proofErr w:type="spellStart"/>
-      <w:r>
-        <w:rPr>
-          <w:lang w:val="ca-ES"/>
-        </w:rPr>
-        <w:t>bla</w:t>
-      </w:r>
-      <w:proofErr w:type="spellEnd"/>
-      <w:r>
-        <w:rPr>
-          <w:lang w:val="ca-ES"/>
-        </w:rPr>
-        <w:t xml:space="preserve"> </w:t>
-      </w:r>
-      <w:proofErr w:type="spellStart"/>
-      <w:r>
-        <w:rPr>
-          <w:lang w:val="ca-ES"/>
-        </w:rPr>
-        <w:t>bla</w:t>
-      </w:r>
-      <w:proofErr w:type="spellEnd"/>
-      <w:r>
-        <w:rPr>
-          <w:lang w:val="ca-ES"/>
-        </w:rPr>
-        <w:t xml:space="preserve">, </w:t>
-      </w:r>
-      <w:proofErr w:type="spellStart"/>
-      <w:r>
-        <w:rPr>
-          <w:lang w:val="ca-ES"/>
-        </w:rPr>
-        <w:t>descripcio</w:t>
-      </w:r>
-      <w:proofErr w:type="spellEnd"/>
-      <w:r>
-        <w:rPr>
-          <w:lang w:val="ca-ES"/>
-        </w:rPr>
-        <w:t xml:space="preserve"> de l’apartat A</w:t>
-      </w:r>
-      <w:r>
-        <w:rPr>
-          <w:lang w:val="ca-ES"/>
-        </w:rPr>
-        <w:t xml:space="preserve">, taules </w:t>
-      </w:r>
-      <w:proofErr w:type="spellStart"/>
-      <w:r>
-        <w:rPr>
-          <w:lang w:val="ca-ES"/>
-        </w:rPr>
-        <w:t>obtigudes</w:t>
-      </w:r>
-      <w:proofErr w:type="spellEnd"/>
-      <w:r>
-        <w:rPr>
-          <w:lang w:val="ca-ES"/>
-        </w:rPr>
-        <w:t xml:space="preserve"> sobre les que analitzarem els resultats son aquestes:</w:t>
+        <w:jc w:val="both"/>
+        <w:rPr>
+          <w:lang w:val="ca-ES"/>
+        </w:rPr>
+      </w:pPr>
+      <w:r>
+        <w:rPr>
+          <w:lang w:val="ca-ES"/>
+        </w:rPr>
+        <w:t>En aquest apartat analitzarem una base de dades diferent a l’apartat A. Aquesta es una base de dades més rica i en la que</w:t>
+      </w:r>
+      <w:r>
+        <w:rPr>
+          <w:lang w:val="ca-ES"/>
+        </w:rPr>
+        <w:t xml:space="preserve"> analitzarem numèricament els resultats de diferents models.</w:t>
+      </w:r>
+    </w:p>
+    <w:p>
+      <w:pPr>
+        <w:jc w:val="both"/>
+        <w:rPr>
+          <w:lang w:val="ca-ES"/>
+        </w:rPr>
+      </w:pPr>
+      <w:r>
+        <w:rPr>
+          <w:lang w:val="ca-ES"/>
+        </w:rPr>
+        <w:t xml:space="preserve">Treballarem diferents aspectes de la classificació i tots giraran al voltant dels </w:t>
+      </w:r>
+      <w:r>
+        <w:rPr>
+          <w:lang w:val="ca-ES"/>
+        </w:rPr>
+        <w:t>següents</w:t>
+      </w:r>
+      <w:r>
+        <w:rPr>
+          <w:lang w:val="ca-ES"/>
+        </w:rPr>
+        <w:t xml:space="preserve"> resultats obtinguts per cada model:</w:t>
       </w:r>
     </w:p>
     <w:p>
@@ -3139,21 +3086,7 @@
               <w:rPr>
                 <w:lang w:val="ca-ES"/>
               </w:rPr>
-              <w:t xml:space="preserve">50% </w:t>
-            </w:r>
-            <w:proofErr w:type="spellStart"/>
-            <w:r>
-              <w:rPr>
-                <w:lang w:val="ca-ES"/>
-              </w:rPr>
-              <w:t>train</w:t>
-            </w:r>
-            <w:proofErr w:type="spellEnd"/>
-            <w:r>
-              <w:rPr>
-                <w:lang w:val="ca-ES"/>
-              </w:rPr>
-              <w:t>, 50% test</w:t>
+              <w:t>50% train, 50% test</w:t>
             </w:r>
           </w:p>
         </w:tc>
@@ -3217,14 +3150,12 @@
                 <w:lang w:val="ca-ES"/>
               </w:rPr>
             </w:pPr>
-            <w:proofErr w:type="spellStart"/>
             <w:r>
               <w:rPr>
                 <w:lang w:val="ca-ES"/>
               </w:rPr>
               <w:t>True</w:t>
             </w:r>
-            <w:proofErr w:type="spellEnd"/>
           </w:p>
         </w:tc>
         <w:tc>
@@ -3294,21 +3225,7 @@
               <w:rPr>
                 <w:lang w:val="ca-ES"/>
               </w:rPr>
-              <w:t xml:space="preserve">80% </w:t>
-            </w:r>
-            <w:proofErr w:type="spellStart"/>
-            <w:r>
-              <w:rPr>
-                <w:lang w:val="ca-ES"/>
-              </w:rPr>
-              <w:t>train</w:t>
-            </w:r>
-            <w:proofErr w:type="spellEnd"/>
-            <w:r>
-              <w:rPr>
-                <w:lang w:val="ca-ES"/>
-              </w:rPr>
-              <w:t>, 20% test</w:t>
+              <w:t>80% train, 20% test</w:t>
             </w:r>
           </w:p>
         </w:tc>
@@ -3363,14 +3280,12 @@
                 <w:lang w:val="ca-ES"/>
               </w:rPr>
             </w:pPr>
-            <w:proofErr w:type="spellStart"/>
             <w:r>
               <w:rPr>
                 <w:lang w:val="ca-ES"/>
               </w:rPr>
               <w:t>True</w:t>
             </w:r>
-            <w:proofErr w:type="spellEnd"/>
           </w:p>
         </w:tc>
         <w:tc>
@@ -3431,21 +3346,7 @@
               <w:rPr>
                 <w:lang w:val="ca-ES"/>
               </w:rPr>
-              <w:t xml:space="preserve">70% </w:t>
-            </w:r>
-            <w:proofErr w:type="spellStart"/>
-            <w:r>
-              <w:rPr>
-                <w:lang w:val="ca-ES"/>
-              </w:rPr>
-              <w:t>train</w:t>
-            </w:r>
-            <w:proofErr w:type="spellEnd"/>
-            <w:r>
-              <w:rPr>
-                <w:lang w:val="ca-ES"/>
-              </w:rPr>
-              <w:t>, 30% test</w:t>
+              <w:t>70% train, 30% test</w:t>
             </w:r>
           </w:p>
         </w:tc>
@@ -3500,14 +3401,12 @@
                 <w:lang w:val="ca-ES"/>
               </w:rPr>
             </w:pPr>
-            <w:proofErr w:type="spellStart"/>
             <w:r>
               <w:rPr>
                 <w:lang w:val="ca-ES"/>
               </w:rPr>
               <w:t>True</w:t>
             </w:r>
-            <w:proofErr w:type="spellEnd"/>
           </w:p>
         </w:tc>
         <w:tc>
@@ -3868,14 +3767,12 @@
                 <w:lang w:val="ca-ES"/>
               </w:rPr>
             </w:pPr>
-            <w:proofErr w:type="spellStart"/>
             <w:r>
               <w:rPr>
                 <w:lang w:val="ca-ES"/>
               </w:rPr>
               <w:t>True</w:t>
             </w:r>
-            <w:proofErr w:type="spellEnd"/>
           </w:p>
         </w:tc>
         <w:tc>
@@ -3997,14 +3894,12 @@
                 <w:lang w:val="ca-ES"/>
               </w:rPr>
             </w:pPr>
-            <w:proofErr w:type="spellStart"/>
             <w:r>
               <w:rPr>
                 <w:lang w:val="ca-ES"/>
               </w:rPr>
               <w:t>True</w:t>
             </w:r>
-            <w:proofErr w:type="spellEnd"/>
           </w:p>
         </w:tc>
         <w:tc>
@@ -4123,14 +4018,12 @@
                 <w:lang w:val="ca-ES"/>
               </w:rPr>
             </w:pPr>
-            <w:proofErr w:type="spellStart"/>
             <w:r>
               <w:rPr>
                 <w:lang w:val="ca-ES"/>
               </w:rPr>
               <w:t>True</w:t>
             </w:r>
-            <w:proofErr w:type="spellEnd"/>
           </w:p>
         </w:tc>
         <w:tc>
@@ -4246,14 +4139,12 @@
                 <w:lang w:val="ca-ES"/>
               </w:rPr>
             </w:pPr>
-            <w:proofErr w:type="spellStart"/>
             <w:r>
               <w:rPr>
                 <w:lang w:val="ca-ES"/>
               </w:rPr>
               <w:t>True</w:t>
             </w:r>
-            <w:proofErr w:type="spellEnd"/>
           </w:p>
         </w:tc>
         <w:tc>
@@ -4372,14 +4263,12 @@
                 <w:lang w:val="ca-ES"/>
               </w:rPr>
             </w:pPr>
-            <w:proofErr w:type="spellStart"/>
             <w:r>
               <w:rPr>
                 <w:lang w:val="ca-ES"/>
               </w:rPr>
               <w:t>True</w:t>
             </w:r>
-            <w:proofErr w:type="spellEnd"/>
           </w:p>
         </w:tc>
         <w:tc>
@@ -4589,14 +4478,12 @@
                 <w:lang w:val="ca-ES"/>
               </w:rPr>
             </w:pPr>
-            <w:proofErr w:type="spellStart"/>
             <w:r>
               <w:rPr>
                 <w:lang w:val="ca-ES"/>
               </w:rPr>
               <w:t>True</w:t>
             </w:r>
-            <w:proofErr w:type="spellEnd"/>
           </w:p>
         </w:tc>
         <w:tc>
@@ -4641,6 +4528,27 @@
         </w:tc>
       </w:tr>
     </w:tbl>
+    <w:p>
+      <w:pPr>
+        <w:rPr>
+          <w:lang w:val="ca-ES"/>
+        </w:rPr>
+      </w:pPr>
+    </w:p>
+    <w:p>
+      <w:pPr>
+        <w:rPr>
+          <w:lang w:val="ca-ES"/>
+        </w:rPr>
+      </w:pPr>
+    </w:p>
+    <w:p>
+      <w:pPr>
+        <w:rPr>
+          <w:lang w:val="ca-ES"/>
+        </w:rPr>
+      </w:pPr>
+    </w:p>
     <w:p>
       <w:pPr>
         <w:rPr>
@@ -4939,21 +4847,7 @@
               <w:rPr>
                 <w:lang w:val="ca-ES"/>
               </w:rPr>
-              <w:t xml:space="preserve">50% </w:t>
-            </w:r>
-            <w:proofErr w:type="spellStart"/>
-            <w:r>
-              <w:rPr>
-                <w:lang w:val="ca-ES"/>
-              </w:rPr>
-              <w:t>train</w:t>
-            </w:r>
-            <w:proofErr w:type="spellEnd"/>
-            <w:r>
-              <w:rPr>
-                <w:lang w:val="ca-ES"/>
-              </w:rPr>
-              <w:t>, 50% test</w:t>
+              <w:t>50% train, 50% test</w:t>
             </w:r>
           </w:p>
         </w:tc>
@@ -5092,21 +4986,7 @@
               <w:rPr>
                 <w:lang w:val="ca-ES"/>
               </w:rPr>
-              <w:t xml:space="preserve">80% </w:t>
-            </w:r>
-            <w:proofErr w:type="spellStart"/>
-            <w:r>
-              <w:rPr>
-                <w:lang w:val="ca-ES"/>
-              </w:rPr>
-              <w:t>train</w:t>
-            </w:r>
-            <w:proofErr w:type="spellEnd"/>
-            <w:r>
-              <w:rPr>
-                <w:lang w:val="ca-ES"/>
-              </w:rPr>
-              <w:t>, 20% test</w:t>
+              <w:t>80% train, 20% test</w:t>
             </w:r>
           </w:p>
         </w:tc>
@@ -5227,21 +5107,7 @@
               <w:rPr>
                 <w:lang w:val="ca-ES"/>
               </w:rPr>
-              <w:t xml:space="preserve">70% </w:t>
-            </w:r>
-            <w:proofErr w:type="spellStart"/>
-            <w:r>
-              <w:rPr>
-                <w:lang w:val="ca-ES"/>
-              </w:rPr>
-              <w:t>train</w:t>
-            </w:r>
-            <w:proofErr w:type="spellEnd"/>
-            <w:r>
-              <w:rPr>
-                <w:lang w:val="ca-ES"/>
-              </w:rPr>
-              <w:t>, 30% test</w:t>
+              <w:t>70% train, 30% test</w:t>
             </w:r>
           </w:p>
         </w:tc>
@@ -6433,7 +6299,7 @@
     <w:tbl>
       <w:tblPr>
         <w:tblStyle w:val="Tabladelista4-nfasis4"/>
-        <w:tblW w:w="0" w:type="auto"/>
+        <w:tblW w:w="8784" w:type="dxa"/>
         <w:tblLook w:val="04A0" w:firstRow="1" w:lastRow="0" w:firstColumn="1" w:lastColumn="0" w:noHBand="0" w:noVBand="1"/>
       </w:tblPr>
       <w:tblGrid>
@@ -6441,8 +6307,8 @@
         <w:gridCol w:w="993"/>
         <w:gridCol w:w="1100"/>
         <w:gridCol w:w="931"/>
-        <w:gridCol w:w="1857"/>
-        <w:gridCol w:w="1350"/>
+        <w:gridCol w:w="1938"/>
+        <w:gridCol w:w="1559"/>
       </w:tblGrid>
       <w:tr>
         <w:trPr>
@@ -6465,6 +6331,7 @@
                 <w:sz w:val="36"/>
                 <w:lang w:val="ca-ES"/>
               </w:rPr>
+              <w:lastRenderedPageBreak/>
               <w:t>Decision</w:t>
             </w:r>
             <w:proofErr w:type="spellEnd"/>
@@ -6557,7 +6424,7 @@
         </w:tc>
         <w:tc>
           <w:tcPr>
-            <w:tcW w:w="1857" w:type="dxa"/>
+            <w:tcW w:w="1938" w:type="dxa"/>
           </w:tcPr>
           <w:p>
             <w:pPr>
@@ -6581,7 +6448,7 @@
         </w:tc>
         <w:tc>
           <w:tcPr>
-            <w:tcW w:w="1350" w:type="dxa"/>
+            <w:tcW w:w="1559" w:type="dxa"/>
           </w:tcPr>
           <w:p>
             <w:pPr>
@@ -6686,7 +6553,7 @@
         </w:tc>
         <w:tc>
           <w:tcPr>
-            <w:tcW w:w="1857" w:type="dxa"/>
+            <w:tcW w:w="1938" w:type="dxa"/>
             <w:tcBorders>
               <w:top w:val="single" w:sz="4" w:space="0" w:color="FFC000" w:themeColor="accent4"/>
               <w:bottom w:val="single" w:sz="4" w:space="0" w:color="auto"/>
@@ -6703,7 +6570,7 @@
         </w:tc>
         <w:tc>
           <w:tcPr>
-            <w:tcW w:w="1350" w:type="dxa"/>
+            <w:tcW w:w="1559" w:type="dxa"/>
             <w:tcBorders>
               <w:top w:val="single" w:sz="4" w:space="0" w:color="FFC000" w:themeColor="accent4"/>
               <w:bottom w:val="single" w:sz="4" w:space="0" w:color="auto"/>
@@ -6739,21 +6606,7 @@
               <w:rPr>
                 <w:lang w:val="ca-ES"/>
               </w:rPr>
-              <w:t xml:space="preserve">50% </w:t>
-            </w:r>
-            <w:proofErr w:type="spellStart"/>
-            <w:r>
-              <w:rPr>
-                <w:lang w:val="ca-ES"/>
-              </w:rPr>
-              <w:t>train</w:t>
-            </w:r>
-            <w:proofErr w:type="spellEnd"/>
-            <w:r>
-              <w:rPr>
-                <w:lang w:val="ca-ES"/>
-              </w:rPr>
-              <w:t>, 50% test</w:t>
+              <w:t>50% train, 50% test</w:t>
             </w:r>
           </w:p>
         </w:tc>
@@ -6827,7 +6680,7 @@
         </w:tc>
         <w:tc>
           <w:tcPr>
-            <w:tcW w:w="1857" w:type="dxa"/>
+            <w:tcW w:w="1938" w:type="dxa"/>
             <w:tcBorders>
               <w:top w:val="single" w:sz="4" w:space="0" w:color="auto"/>
             </w:tcBorders>
@@ -6850,7 +6703,7 @@
         </w:tc>
         <w:tc>
           <w:tcPr>
-            <w:tcW w:w="1350" w:type="dxa"/>
+            <w:tcW w:w="1559" w:type="dxa"/>
             <w:tcBorders>
               <w:top w:val="single" w:sz="4" w:space="0" w:color="auto"/>
             </w:tcBorders>
@@ -6892,21 +6745,7 @@
               <w:rPr>
                 <w:lang w:val="ca-ES"/>
               </w:rPr>
-              <w:t xml:space="preserve">80% </w:t>
-            </w:r>
-            <w:proofErr w:type="spellStart"/>
-            <w:r>
-              <w:rPr>
-                <w:lang w:val="ca-ES"/>
-              </w:rPr>
-              <w:t>train</w:t>
-            </w:r>
-            <w:proofErr w:type="spellEnd"/>
-            <w:r>
-              <w:rPr>
-                <w:lang w:val="ca-ES"/>
-              </w:rPr>
-              <w:t>, 20% test</w:t>
+              <w:t>80% train, 20% test</w:t>
             </w:r>
           </w:p>
         </w:tc>
@@ -6971,7 +6810,7 @@
         </w:tc>
         <w:tc>
           <w:tcPr>
-            <w:tcW w:w="1857" w:type="dxa"/>
+            <w:tcW w:w="1938" w:type="dxa"/>
           </w:tcPr>
           <w:p>
             <w:pPr>
@@ -6991,7 +6830,7 @@
         </w:tc>
         <w:tc>
           <w:tcPr>
-            <w:tcW w:w="1350" w:type="dxa"/>
+            <w:tcW w:w="1559" w:type="dxa"/>
           </w:tcPr>
           <w:p>
             <w:pPr>
@@ -7027,21 +6866,7 @@
               <w:rPr>
                 <w:lang w:val="ca-ES"/>
               </w:rPr>
-              <w:t xml:space="preserve">70% </w:t>
-            </w:r>
-            <w:proofErr w:type="spellStart"/>
-            <w:r>
-              <w:rPr>
-                <w:lang w:val="ca-ES"/>
-              </w:rPr>
-              <w:t>train</w:t>
-            </w:r>
-            <w:proofErr w:type="spellEnd"/>
-            <w:r>
-              <w:rPr>
-                <w:lang w:val="ca-ES"/>
-              </w:rPr>
-              <w:t>, 30% test</w:t>
+              <w:t>70% train, 30% test</w:t>
             </w:r>
           </w:p>
         </w:tc>
@@ -7106,7 +6931,7 @@
         </w:tc>
         <w:tc>
           <w:tcPr>
-            <w:tcW w:w="1857" w:type="dxa"/>
+            <w:tcW w:w="1938" w:type="dxa"/>
           </w:tcPr>
           <w:p>
             <w:pPr>
@@ -7126,7 +6951,7 @@
         </w:tc>
         <w:tc>
           <w:tcPr>
-            <w:tcW w:w="1350" w:type="dxa"/>
+            <w:tcW w:w="1559" w:type="dxa"/>
           </w:tcPr>
           <w:p>
             <w:pPr>
@@ -7221,7 +7046,7 @@
         </w:tc>
         <w:tc>
           <w:tcPr>
-            <w:tcW w:w="1857" w:type="dxa"/>
+            <w:tcW w:w="1938" w:type="dxa"/>
             <w:tcBorders>
               <w:bottom w:val="single" w:sz="4" w:space="0" w:color="FFD966" w:themeColor="accent4" w:themeTint="99"/>
             </w:tcBorders>
@@ -7239,7 +7064,7 @@
         </w:tc>
         <w:tc>
           <w:tcPr>
-            <w:tcW w:w="1350" w:type="dxa"/>
+            <w:tcW w:w="1559" w:type="dxa"/>
             <w:tcBorders>
               <w:bottom w:val="single" w:sz="4" w:space="0" w:color="FFD966" w:themeColor="accent4" w:themeTint="99"/>
             </w:tcBorders>
@@ -7342,7 +7167,7 @@
         </w:tc>
         <w:tc>
           <w:tcPr>
-            <w:tcW w:w="1857" w:type="dxa"/>
+            <w:tcW w:w="1938" w:type="dxa"/>
             <w:tcBorders>
               <w:bottom w:val="single" w:sz="4" w:space="0" w:color="auto"/>
             </w:tcBorders>
@@ -7359,7 +7184,7 @@
         </w:tc>
         <w:tc>
           <w:tcPr>
-            <w:tcW w:w="1350" w:type="dxa"/>
+            <w:tcW w:w="1559" w:type="dxa"/>
             <w:tcBorders>
               <w:bottom w:val="single" w:sz="4" w:space="0" w:color="auto"/>
             </w:tcBorders>
@@ -7398,7 +7223,6 @@
               <w:rPr>
                 <w:lang w:val="ca-ES"/>
               </w:rPr>
-              <w:lastRenderedPageBreak/>
               <w:t>K = 2</w:t>
             </w:r>
           </w:p>
@@ -7473,7 +7297,7 @@
         </w:tc>
         <w:tc>
           <w:tcPr>
-            <w:tcW w:w="1857" w:type="dxa"/>
+            <w:tcW w:w="1938" w:type="dxa"/>
             <w:tcBorders>
               <w:top w:val="single" w:sz="4" w:space="0" w:color="auto"/>
             </w:tcBorders>
@@ -7496,7 +7320,7 @@
         </w:tc>
         <w:tc>
           <w:tcPr>
-            <w:tcW w:w="1350" w:type="dxa"/>
+            <w:tcW w:w="1559" w:type="dxa"/>
             <w:tcBorders>
               <w:top w:val="single" w:sz="4" w:space="0" w:color="auto"/>
             </w:tcBorders>
@@ -7600,7 +7424,7 @@
         </w:tc>
         <w:tc>
           <w:tcPr>
-            <w:tcW w:w="1857" w:type="dxa"/>
+            <w:tcW w:w="1938" w:type="dxa"/>
           </w:tcPr>
           <w:p>
             <w:pPr>
@@ -7620,7 +7444,7 @@
         </w:tc>
         <w:tc>
           <w:tcPr>
-            <w:tcW w:w="1350" w:type="dxa"/>
+            <w:tcW w:w="1559" w:type="dxa"/>
           </w:tcPr>
           <w:p>
             <w:pPr>
@@ -7724,7 +7548,7 @@
         </w:tc>
         <w:tc>
           <w:tcPr>
-            <w:tcW w:w="1857" w:type="dxa"/>
+            <w:tcW w:w="1938" w:type="dxa"/>
           </w:tcPr>
           <w:p>
             <w:pPr>
@@ -7744,7 +7568,7 @@
         </w:tc>
         <w:tc>
           <w:tcPr>
-            <w:tcW w:w="1350" w:type="dxa"/>
+            <w:tcW w:w="1559" w:type="dxa"/>
           </w:tcPr>
           <w:p>
             <w:pPr>
@@ -7845,7 +7669,7 @@
         </w:tc>
         <w:tc>
           <w:tcPr>
-            <w:tcW w:w="1857" w:type="dxa"/>
+            <w:tcW w:w="1938" w:type="dxa"/>
           </w:tcPr>
           <w:p>
             <w:pPr>
@@ -7865,7 +7689,7 @@
         </w:tc>
         <w:tc>
           <w:tcPr>
-            <w:tcW w:w="1350" w:type="dxa"/>
+            <w:tcW w:w="1559" w:type="dxa"/>
           </w:tcPr>
           <w:p>
             <w:pPr>
@@ -7969,7 +7793,7 @@
         </w:tc>
         <w:tc>
           <w:tcPr>
-            <w:tcW w:w="1857" w:type="dxa"/>
+            <w:tcW w:w="1938" w:type="dxa"/>
           </w:tcPr>
           <w:p>
             <w:pPr>
@@ -7989,7 +7813,7 @@
         </w:tc>
         <w:tc>
           <w:tcPr>
-            <w:tcW w:w="1350" w:type="dxa"/>
+            <w:tcW w:w="1559" w:type="dxa"/>
           </w:tcPr>
           <w:p>
             <w:pPr>
@@ -8069,7 +7893,7 @@
         </w:tc>
         <w:tc>
           <w:tcPr>
-            <w:tcW w:w="1857" w:type="dxa"/>
+            <w:tcW w:w="1938" w:type="dxa"/>
             <w:shd w:val="clear" w:color="auto" w:fill="FFC000" w:themeFill="accent4"/>
           </w:tcPr>
           <w:p>
@@ -8084,7 +7908,7 @@
         </w:tc>
         <w:tc>
           <w:tcPr>
-            <w:tcW w:w="1350" w:type="dxa"/>
+            <w:tcW w:w="1559" w:type="dxa"/>
             <w:shd w:val="clear" w:color="auto" w:fill="FFC000" w:themeFill="accent4"/>
           </w:tcPr>
           <w:p>
@@ -8184,7 +8008,7 @@
         </w:tc>
         <w:tc>
           <w:tcPr>
-            <w:tcW w:w="1857" w:type="dxa"/>
+            <w:tcW w:w="1938" w:type="dxa"/>
           </w:tcPr>
           <w:p>
             <w:pPr>
@@ -8204,7 +8028,7 @@
         </w:tc>
         <w:tc>
           <w:tcPr>
-            <w:tcW w:w="1350" w:type="dxa"/>
+            <w:tcW w:w="1559" w:type="dxa"/>
           </w:tcPr>
           <w:p>
             <w:pPr>
@@ -8227,6 +8051,8 @@
     <w:p>
       <w:pPr>
         <w:rPr>
+          <w:sz w:val="2"/>
+          <w:szCs w:val="2"/>
           <w:lang w:val="ca-ES"/>
         </w:rPr>
       </w:pPr>
@@ -8530,21 +8356,7 @@
               <w:rPr>
                 <w:lang w:val="ca-ES"/>
               </w:rPr>
-              <w:t xml:space="preserve">50% </w:t>
-            </w:r>
-            <w:proofErr w:type="spellStart"/>
-            <w:r>
-              <w:rPr>
-                <w:lang w:val="ca-ES"/>
-              </w:rPr>
-              <w:t>train</w:t>
-            </w:r>
-            <w:proofErr w:type="spellEnd"/>
-            <w:r>
-              <w:rPr>
-                <w:lang w:val="ca-ES"/>
-              </w:rPr>
-              <w:t>, 50% test</w:t>
+              <w:t>50% train, 50% test</w:t>
             </w:r>
           </w:p>
         </w:tc>
@@ -8608,14 +8420,12 @@
                 <w:lang w:val="ca-ES"/>
               </w:rPr>
             </w:pPr>
-            <w:proofErr w:type="spellStart"/>
             <w:r>
               <w:rPr>
                 <w:lang w:val="ca-ES"/>
               </w:rPr>
               <w:t>True</w:t>
             </w:r>
-            <w:proofErr w:type="spellEnd"/>
           </w:p>
         </w:tc>
         <w:tc>
@@ -8685,21 +8495,7 @@
               <w:rPr>
                 <w:lang w:val="ca-ES"/>
               </w:rPr>
-              <w:t xml:space="preserve">80% </w:t>
-            </w:r>
-            <w:proofErr w:type="spellStart"/>
-            <w:r>
-              <w:rPr>
-                <w:lang w:val="ca-ES"/>
-              </w:rPr>
-              <w:t>train</w:t>
-            </w:r>
-            <w:proofErr w:type="spellEnd"/>
-            <w:r>
-              <w:rPr>
-                <w:lang w:val="ca-ES"/>
-              </w:rPr>
-              <w:t>, 20% test</w:t>
+              <w:t>80% train, 20% test</w:t>
             </w:r>
           </w:p>
         </w:tc>
@@ -8754,14 +8550,12 @@
                 <w:lang w:val="ca-ES"/>
               </w:rPr>
             </w:pPr>
-            <w:proofErr w:type="spellStart"/>
             <w:r>
               <w:rPr>
                 <w:lang w:val="ca-ES"/>
               </w:rPr>
               <w:t>True</w:t>
             </w:r>
-            <w:proofErr w:type="spellEnd"/>
           </w:p>
         </w:tc>
         <w:tc>
@@ -8822,21 +8616,7 @@
               <w:rPr>
                 <w:lang w:val="ca-ES"/>
               </w:rPr>
-              <w:t xml:space="preserve">70% </w:t>
-            </w:r>
-            <w:proofErr w:type="spellStart"/>
-            <w:r>
-              <w:rPr>
-                <w:lang w:val="ca-ES"/>
-              </w:rPr>
-              <w:t>train</w:t>
-            </w:r>
-            <w:proofErr w:type="spellEnd"/>
-            <w:r>
-              <w:rPr>
-                <w:lang w:val="ca-ES"/>
-              </w:rPr>
-              <w:t>, 30% test</w:t>
+              <w:t>70% train, 30% test</w:t>
             </w:r>
           </w:p>
         </w:tc>
@@ -8891,14 +8671,12 @@
                 <w:lang w:val="ca-ES"/>
               </w:rPr>
             </w:pPr>
-            <w:proofErr w:type="spellStart"/>
             <w:r>
               <w:rPr>
                 <w:lang w:val="ca-ES"/>
               </w:rPr>
               <w:t>True</w:t>
             </w:r>
-            <w:proofErr w:type="spellEnd"/>
           </w:p>
         </w:tc>
         <w:tc>
@@ -9259,14 +9037,12 @@
                 <w:lang w:val="ca-ES"/>
               </w:rPr>
             </w:pPr>
-            <w:proofErr w:type="spellStart"/>
             <w:r>
               <w:rPr>
                 <w:lang w:val="ca-ES"/>
               </w:rPr>
               <w:t>True</w:t>
             </w:r>
-            <w:proofErr w:type="spellEnd"/>
           </w:p>
         </w:tc>
         <w:tc>
@@ -9388,14 +9164,12 @@
                 <w:lang w:val="ca-ES"/>
               </w:rPr>
             </w:pPr>
-            <w:proofErr w:type="spellStart"/>
             <w:r>
               <w:rPr>
                 <w:lang w:val="ca-ES"/>
               </w:rPr>
               <w:t>True</w:t>
             </w:r>
-            <w:proofErr w:type="spellEnd"/>
           </w:p>
         </w:tc>
         <w:tc>
@@ -9514,14 +9288,12 @@
                 <w:lang w:val="ca-ES"/>
               </w:rPr>
             </w:pPr>
-            <w:proofErr w:type="spellStart"/>
             <w:r>
               <w:rPr>
                 <w:lang w:val="ca-ES"/>
               </w:rPr>
               <w:t>True</w:t>
             </w:r>
-            <w:proofErr w:type="spellEnd"/>
           </w:p>
         </w:tc>
         <w:tc>
@@ -9637,14 +9409,12 @@
                 <w:lang w:val="ca-ES"/>
               </w:rPr>
             </w:pPr>
-            <w:proofErr w:type="spellStart"/>
             <w:r>
               <w:rPr>
                 <w:lang w:val="ca-ES"/>
               </w:rPr>
               <w:t>True</w:t>
             </w:r>
-            <w:proofErr w:type="spellEnd"/>
           </w:p>
         </w:tc>
         <w:tc>
@@ -9763,14 +9533,12 @@
                 <w:lang w:val="ca-ES"/>
               </w:rPr>
             </w:pPr>
-            <w:proofErr w:type="spellStart"/>
             <w:r>
               <w:rPr>
                 <w:lang w:val="ca-ES"/>
               </w:rPr>
               <w:t>True</w:t>
             </w:r>
-            <w:proofErr w:type="spellEnd"/>
           </w:p>
         </w:tc>
         <w:tc>
@@ -9980,14 +9748,12 @@
                 <w:lang w:val="ca-ES"/>
               </w:rPr>
             </w:pPr>
-            <w:proofErr w:type="spellStart"/>
             <w:r>
               <w:rPr>
                 <w:lang w:val="ca-ES"/>
               </w:rPr>
               <w:t>True</w:t>
             </w:r>
-            <w:proofErr w:type="spellEnd"/>
           </w:p>
         </w:tc>
         <w:tc>
@@ -10035,6 +9801,8 @@
     <w:p>
       <w:pPr>
         <w:rPr>
+          <w:sz w:val="2"/>
+          <w:szCs w:val="2"/>
           <w:lang w:val="ca-ES"/>
         </w:rPr>
       </w:pPr>
@@ -10042,17 +9810,17 @@
     <w:tbl>
       <w:tblPr>
         <w:tblStyle w:val="Tabladelista4-nfasis4"/>
-        <w:tblW w:w="0" w:type="auto"/>
+        <w:tblW w:w="8784" w:type="dxa"/>
         <w:tblLayout w:type="fixed"/>
         <w:tblLook w:val="04A0" w:firstRow="1" w:lastRow="0" w:firstColumn="1" w:lastColumn="0" w:noHBand="0" w:noVBand="1"/>
       </w:tblPr>
       <w:tblGrid>
         <w:gridCol w:w="2122"/>
-        <w:gridCol w:w="1134"/>
-        <w:gridCol w:w="695"/>
-        <w:gridCol w:w="1464"/>
-        <w:gridCol w:w="1729"/>
-        <w:gridCol w:w="1350"/>
+        <w:gridCol w:w="1275"/>
+        <w:gridCol w:w="709"/>
+        <w:gridCol w:w="1843"/>
+        <w:gridCol w:w="1195"/>
+        <w:gridCol w:w="1640"/>
       </w:tblGrid>
       <w:tr>
         <w:trPr>
@@ -10080,7 +9848,7 @@
         </w:tc>
         <w:tc>
           <w:tcPr>
-            <w:tcW w:w="1134" w:type="dxa"/>
+            <w:tcW w:w="1275" w:type="dxa"/>
           </w:tcPr>
           <w:p>
             <w:pPr>
@@ -10101,7 +9869,7 @@
         </w:tc>
         <w:tc>
           <w:tcPr>
-            <w:tcW w:w="695" w:type="dxa"/>
+            <w:tcW w:w="709" w:type="dxa"/>
           </w:tcPr>
           <w:p>
             <w:pPr>
@@ -10123,7 +9891,7 @@
         </w:tc>
         <w:tc>
           <w:tcPr>
-            <w:tcW w:w="1464" w:type="dxa"/>
+            <w:tcW w:w="1843" w:type="dxa"/>
           </w:tcPr>
           <w:p>
             <w:pPr>
@@ -10147,7 +9915,7 @@
         </w:tc>
         <w:tc>
           <w:tcPr>
-            <w:tcW w:w="1729" w:type="dxa"/>
+            <w:tcW w:w="1195" w:type="dxa"/>
           </w:tcPr>
           <w:p>
             <w:pPr>
@@ -10171,7 +9939,7 @@
         </w:tc>
         <w:tc>
           <w:tcPr>
-            <w:tcW w:w="1350" w:type="dxa"/>
+            <w:tcW w:w="1640" w:type="dxa"/>
           </w:tcPr>
           <w:p>
             <w:pPr>
@@ -10223,7 +9991,7 @@
         </w:tc>
         <w:tc>
           <w:tcPr>
-            <w:tcW w:w="1134" w:type="dxa"/>
+            <w:tcW w:w="1275" w:type="dxa"/>
             <w:tcBorders>
               <w:top w:val="single" w:sz="4" w:space="0" w:color="FFC000" w:themeColor="accent4"/>
               <w:bottom w:val="single" w:sz="4" w:space="0" w:color="auto"/>
@@ -10240,7 +10008,7 @@
         </w:tc>
         <w:tc>
           <w:tcPr>
-            <w:tcW w:w="695" w:type="dxa"/>
+            <w:tcW w:w="709" w:type="dxa"/>
             <w:tcBorders>
               <w:top w:val="single" w:sz="4" w:space="0" w:color="FFC000" w:themeColor="accent4"/>
               <w:bottom w:val="single" w:sz="4" w:space="0" w:color="auto"/>
@@ -10257,7 +10025,7 @@
         </w:tc>
         <w:tc>
           <w:tcPr>
-            <w:tcW w:w="1464" w:type="dxa"/>
+            <w:tcW w:w="1843" w:type="dxa"/>
             <w:tcBorders>
               <w:top w:val="single" w:sz="4" w:space="0" w:color="FFC000" w:themeColor="accent4"/>
               <w:bottom w:val="single" w:sz="4" w:space="0" w:color="auto"/>
@@ -10274,7 +10042,7 @@
         </w:tc>
         <w:tc>
           <w:tcPr>
-            <w:tcW w:w="1729" w:type="dxa"/>
+            <w:tcW w:w="1195" w:type="dxa"/>
             <w:tcBorders>
               <w:top w:val="single" w:sz="4" w:space="0" w:color="FFC000" w:themeColor="accent4"/>
               <w:bottom w:val="single" w:sz="4" w:space="0" w:color="auto"/>
@@ -10291,7 +10059,7 @@
         </w:tc>
         <w:tc>
           <w:tcPr>
-            <w:tcW w:w="1350" w:type="dxa"/>
+            <w:tcW w:w="1640" w:type="dxa"/>
             <w:tcBorders>
               <w:top w:val="single" w:sz="4" w:space="0" w:color="FFC000" w:themeColor="accent4"/>
               <w:bottom w:val="single" w:sz="4" w:space="0" w:color="auto"/>
@@ -10327,27 +10095,13 @@
               <w:rPr>
                 <w:lang w:val="ca-ES"/>
               </w:rPr>
-              <w:t xml:space="preserve">50% </w:t>
-            </w:r>
-            <w:proofErr w:type="spellStart"/>
-            <w:r>
-              <w:rPr>
-                <w:lang w:val="ca-ES"/>
-              </w:rPr>
-              <w:t>train</w:t>
-            </w:r>
-            <w:proofErr w:type="spellEnd"/>
-            <w:r>
-              <w:rPr>
-                <w:lang w:val="ca-ES"/>
-              </w:rPr>
-              <w:t>, 50% test</w:t>
-            </w:r>
-          </w:p>
-        </w:tc>
-        <w:tc>
-          <w:tcPr>
-            <w:tcW w:w="1134" w:type="dxa"/>
+              <w:t>50% train, 50% test</w:t>
+            </w:r>
+          </w:p>
+        </w:tc>
+        <w:tc>
+          <w:tcPr>
+            <w:tcW w:w="1275" w:type="dxa"/>
             <w:tcBorders>
               <w:top w:val="single" w:sz="4" w:space="0" w:color="auto"/>
             </w:tcBorders>
@@ -10369,7 +10123,7 @@
         </w:tc>
         <w:tc>
           <w:tcPr>
-            <w:tcW w:w="695" w:type="dxa"/>
+            <w:tcW w:w="709" w:type="dxa"/>
             <w:tcBorders>
               <w:top w:val="single" w:sz="4" w:space="0" w:color="auto"/>
             </w:tcBorders>
@@ -10392,7 +10146,7 @@
         </w:tc>
         <w:tc>
           <w:tcPr>
-            <w:tcW w:w="1464" w:type="dxa"/>
+            <w:tcW w:w="1843" w:type="dxa"/>
             <w:tcBorders>
               <w:top w:val="single" w:sz="4" w:space="0" w:color="auto"/>
             </w:tcBorders>
@@ -10405,19 +10159,17 @@
                 <w:lang w:val="ca-ES"/>
               </w:rPr>
             </w:pPr>
-            <w:proofErr w:type="spellStart"/>
             <w:r>
               <w:rPr>
                 <w:lang w:val="ca-ES"/>
               </w:rPr>
               <w:t>True</w:t>
             </w:r>
-            <w:proofErr w:type="spellEnd"/>
-          </w:p>
-        </w:tc>
-        <w:tc>
-          <w:tcPr>
-            <w:tcW w:w="1729" w:type="dxa"/>
+          </w:p>
+        </w:tc>
+        <w:tc>
+          <w:tcPr>
+            <w:tcW w:w="1195" w:type="dxa"/>
             <w:tcBorders>
               <w:top w:val="single" w:sz="4" w:space="0" w:color="auto"/>
             </w:tcBorders>
@@ -10440,7 +10192,7 @@
         </w:tc>
         <w:tc>
           <w:tcPr>
-            <w:tcW w:w="1350" w:type="dxa"/>
+            <w:tcW w:w="1640" w:type="dxa"/>
             <w:tcBorders>
               <w:top w:val="single" w:sz="4" w:space="0" w:color="auto"/>
             </w:tcBorders>
@@ -10482,27 +10234,13 @@
               <w:rPr>
                 <w:lang w:val="ca-ES"/>
               </w:rPr>
-              <w:t xml:space="preserve">80% </w:t>
-            </w:r>
-            <w:proofErr w:type="spellStart"/>
-            <w:r>
-              <w:rPr>
-                <w:lang w:val="ca-ES"/>
-              </w:rPr>
-              <w:t>train</w:t>
-            </w:r>
-            <w:proofErr w:type="spellEnd"/>
-            <w:r>
-              <w:rPr>
-                <w:lang w:val="ca-ES"/>
-              </w:rPr>
-              <w:t>, 20% test</w:t>
-            </w:r>
-          </w:p>
-        </w:tc>
-        <w:tc>
-          <w:tcPr>
-            <w:tcW w:w="1134" w:type="dxa"/>
+              <w:t>80% train, 20% test</w:t>
+            </w:r>
+          </w:p>
+        </w:tc>
+        <w:tc>
+          <w:tcPr>
+            <w:tcW w:w="1275" w:type="dxa"/>
           </w:tcPr>
           <w:p>
             <w:pPr>
@@ -10521,7 +10259,7 @@
         </w:tc>
         <w:tc>
           <w:tcPr>
-            <w:tcW w:w="695" w:type="dxa"/>
+            <w:tcW w:w="709" w:type="dxa"/>
           </w:tcPr>
           <w:p>
             <w:pPr>
@@ -10541,29 +10279,27 @@
         </w:tc>
         <w:tc>
           <w:tcPr>
-            <w:tcW w:w="1464" w:type="dxa"/>
-          </w:tcPr>
-          <w:p>
-            <w:pPr>
-              <w:jc w:val="center"/>
-              <w:cnfStyle w:val="000000100000" w:firstRow="0" w:lastRow="0" w:firstColumn="0" w:lastColumn="0" w:oddVBand="0" w:evenVBand="0" w:oddHBand="1" w:evenHBand="0" w:firstRowFirstColumn="0" w:firstRowLastColumn="0" w:lastRowFirstColumn="0" w:lastRowLastColumn="0"/>
-              <w:rPr>
-                <w:lang w:val="ca-ES"/>
-              </w:rPr>
-            </w:pPr>
-            <w:proofErr w:type="spellStart"/>
+            <w:tcW w:w="1843" w:type="dxa"/>
+          </w:tcPr>
+          <w:p>
+            <w:pPr>
+              <w:jc w:val="center"/>
+              <w:cnfStyle w:val="000000100000" w:firstRow="0" w:lastRow="0" w:firstColumn="0" w:lastColumn="0" w:oddVBand="0" w:evenVBand="0" w:oddHBand="1" w:evenHBand="0" w:firstRowFirstColumn="0" w:firstRowLastColumn="0" w:lastRowFirstColumn="0" w:lastRowLastColumn="0"/>
+              <w:rPr>
+                <w:lang w:val="ca-ES"/>
+              </w:rPr>
+            </w:pPr>
             <w:r>
               <w:rPr>
                 <w:lang w:val="ca-ES"/>
               </w:rPr>
               <w:t>True</w:t>
             </w:r>
-            <w:proofErr w:type="spellEnd"/>
-          </w:p>
-        </w:tc>
-        <w:tc>
-          <w:tcPr>
-            <w:tcW w:w="1729" w:type="dxa"/>
+          </w:p>
+        </w:tc>
+        <w:tc>
+          <w:tcPr>
+            <w:tcW w:w="1195" w:type="dxa"/>
           </w:tcPr>
           <w:p>
             <w:pPr>
@@ -10583,7 +10319,7 @@
         </w:tc>
         <w:tc>
           <w:tcPr>
-            <w:tcW w:w="1350" w:type="dxa"/>
+            <w:tcW w:w="1640" w:type="dxa"/>
           </w:tcPr>
           <w:p>
             <w:pPr>
@@ -10619,27 +10355,13 @@
               <w:rPr>
                 <w:lang w:val="ca-ES"/>
               </w:rPr>
-              <w:t xml:space="preserve">70% </w:t>
-            </w:r>
-            <w:proofErr w:type="spellStart"/>
-            <w:r>
-              <w:rPr>
-                <w:lang w:val="ca-ES"/>
-              </w:rPr>
-              <w:t>train</w:t>
-            </w:r>
-            <w:proofErr w:type="spellEnd"/>
-            <w:r>
-              <w:rPr>
-                <w:lang w:val="ca-ES"/>
-              </w:rPr>
-              <w:t>, 30% test</w:t>
-            </w:r>
-          </w:p>
-        </w:tc>
-        <w:tc>
-          <w:tcPr>
-            <w:tcW w:w="1134" w:type="dxa"/>
+              <w:t>70% train, 30% test</w:t>
+            </w:r>
+          </w:p>
+        </w:tc>
+        <w:tc>
+          <w:tcPr>
+            <w:tcW w:w="1275" w:type="dxa"/>
           </w:tcPr>
           <w:p>
             <w:pPr>
@@ -10658,7 +10380,7 @@
         </w:tc>
         <w:tc>
           <w:tcPr>
-            <w:tcW w:w="695" w:type="dxa"/>
+            <w:tcW w:w="709" w:type="dxa"/>
           </w:tcPr>
           <w:p>
             <w:pPr>
@@ -10678,29 +10400,27 @@
         </w:tc>
         <w:tc>
           <w:tcPr>
-            <w:tcW w:w="1464" w:type="dxa"/>
-          </w:tcPr>
-          <w:p>
-            <w:pPr>
-              <w:jc w:val="center"/>
-              <w:cnfStyle w:val="000000000000" w:firstRow="0" w:lastRow="0" w:firstColumn="0" w:lastColumn="0" w:oddVBand="0" w:evenVBand="0" w:oddHBand="0" w:evenHBand="0" w:firstRowFirstColumn="0" w:firstRowLastColumn="0" w:lastRowFirstColumn="0" w:lastRowLastColumn="0"/>
-              <w:rPr>
-                <w:lang w:val="ca-ES"/>
-              </w:rPr>
-            </w:pPr>
-            <w:proofErr w:type="spellStart"/>
+            <w:tcW w:w="1843" w:type="dxa"/>
+          </w:tcPr>
+          <w:p>
+            <w:pPr>
+              <w:jc w:val="center"/>
+              <w:cnfStyle w:val="000000000000" w:firstRow="0" w:lastRow="0" w:firstColumn="0" w:lastColumn="0" w:oddVBand="0" w:evenVBand="0" w:oddHBand="0" w:evenHBand="0" w:firstRowFirstColumn="0" w:firstRowLastColumn="0" w:lastRowFirstColumn="0" w:lastRowLastColumn="0"/>
+              <w:rPr>
+                <w:lang w:val="ca-ES"/>
+              </w:rPr>
+            </w:pPr>
             <w:r>
               <w:rPr>
                 <w:lang w:val="ca-ES"/>
               </w:rPr>
               <w:t>True</w:t>
             </w:r>
-            <w:proofErr w:type="spellEnd"/>
-          </w:p>
-        </w:tc>
-        <w:tc>
-          <w:tcPr>
-            <w:tcW w:w="1729" w:type="dxa"/>
+          </w:p>
+        </w:tc>
+        <w:tc>
+          <w:tcPr>
+            <w:tcW w:w="1195" w:type="dxa"/>
           </w:tcPr>
           <w:p>
             <w:pPr>
@@ -10720,7 +10440,7 @@
         </w:tc>
         <w:tc>
           <w:tcPr>
-            <w:tcW w:w="1350" w:type="dxa"/>
+            <w:tcW w:w="1640" w:type="dxa"/>
           </w:tcPr>
           <w:p>
             <w:pPr>
@@ -10762,7 +10482,7 @@
         </w:tc>
         <w:tc>
           <w:tcPr>
-            <w:tcW w:w="1134" w:type="dxa"/>
+            <w:tcW w:w="1275" w:type="dxa"/>
             <w:tcBorders>
               <w:bottom w:val="single" w:sz="4" w:space="0" w:color="FFD966" w:themeColor="accent4" w:themeTint="99"/>
             </w:tcBorders>
@@ -10779,7 +10499,7 @@
         </w:tc>
         <w:tc>
           <w:tcPr>
-            <w:tcW w:w="695" w:type="dxa"/>
+            <w:tcW w:w="709" w:type="dxa"/>
             <w:tcBorders>
               <w:bottom w:val="single" w:sz="4" w:space="0" w:color="FFD966" w:themeColor="accent4" w:themeTint="99"/>
             </w:tcBorders>
@@ -10797,7 +10517,7 @@
         </w:tc>
         <w:tc>
           <w:tcPr>
-            <w:tcW w:w="1464" w:type="dxa"/>
+            <w:tcW w:w="1843" w:type="dxa"/>
             <w:tcBorders>
               <w:bottom w:val="single" w:sz="4" w:space="0" w:color="FFD966" w:themeColor="accent4" w:themeTint="99"/>
             </w:tcBorders>
@@ -10815,7 +10535,7 @@
         </w:tc>
         <w:tc>
           <w:tcPr>
-            <w:tcW w:w="1729" w:type="dxa"/>
+            <w:tcW w:w="1195" w:type="dxa"/>
             <w:tcBorders>
               <w:bottom w:val="single" w:sz="4" w:space="0" w:color="FFD966" w:themeColor="accent4" w:themeTint="99"/>
             </w:tcBorders>
@@ -10833,7 +10553,7 @@
         </w:tc>
         <w:tc>
           <w:tcPr>
-            <w:tcW w:w="1350" w:type="dxa"/>
+            <w:tcW w:w="1640" w:type="dxa"/>
             <w:tcBorders>
               <w:bottom w:val="single" w:sz="4" w:space="0" w:color="FFD966" w:themeColor="accent4" w:themeTint="99"/>
             </w:tcBorders>
@@ -10886,7 +10606,7 @@
         </w:tc>
         <w:tc>
           <w:tcPr>
-            <w:tcW w:w="1134" w:type="dxa"/>
+            <w:tcW w:w="1275" w:type="dxa"/>
             <w:tcBorders>
               <w:bottom w:val="single" w:sz="4" w:space="0" w:color="auto"/>
             </w:tcBorders>
@@ -10902,7 +10622,7 @@
         </w:tc>
         <w:tc>
           <w:tcPr>
-            <w:tcW w:w="695" w:type="dxa"/>
+            <w:tcW w:w="709" w:type="dxa"/>
             <w:tcBorders>
               <w:bottom w:val="single" w:sz="4" w:space="0" w:color="auto"/>
             </w:tcBorders>
@@ -10919,7 +10639,7 @@
         </w:tc>
         <w:tc>
           <w:tcPr>
-            <w:tcW w:w="1464" w:type="dxa"/>
+            <w:tcW w:w="1843" w:type="dxa"/>
             <w:tcBorders>
               <w:bottom w:val="single" w:sz="4" w:space="0" w:color="auto"/>
             </w:tcBorders>
@@ -10936,7 +10656,7 @@
         </w:tc>
         <w:tc>
           <w:tcPr>
-            <w:tcW w:w="1729" w:type="dxa"/>
+            <w:tcW w:w="1195" w:type="dxa"/>
             <w:tcBorders>
               <w:bottom w:val="single" w:sz="4" w:space="0" w:color="auto"/>
             </w:tcBorders>
@@ -10953,7 +10673,7 @@
         </w:tc>
         <w:tc>
           <w:tcPr>
-            <w:tcW w:w="1350" w:type="dxa"/>
+            <w:tcW w:w="1640" w:type="dxa"/>
             <w:tcBorders>
               <w:bottom w:val="single" w:sz="4" w:space="0" w:color="auto"/>
             </w:tcBorders>
@@ -10998,7 +10718,7 @@
         </w:tc>
         <w:tc>
           <w:tcPr>
-            <w:tcW w:w="1134" w:type="dxa"/>
+            <w:tcW w:w="1275" w:type="dxa"/>
             <w:tcBorders>
               <w:top w:val="single" w:sz="4" w:space="0" w:color="auto"/>
             </w:tcBorders>
@@ -11020,7 +10740,7 @@
         </w:tc>
         <w:tc>
           <w:tcPr>
-            <w:tcW w:w="695" w:type="dxa"/>
+            <w:tcW w:w="709" w:type="dxa"/>
             <w:tcBorders>
               <w:top w:val="single" w:sz="4" w:space="0" w:color="auto"/>
             </w:tcBorders>
@@ -11043,7 +10763,7 @@
         </w:tc>
         <w:tc>
           <w:tcPr>
-            <w:tcW w:w="1464" w:type="dxa"/>
+            <w:tcW w:w="1843" w:type="dxa"/>
             <w:tcBorders>
               <w:top w:val="single" w:sz="4" w:space="0" w:color="auto"/>
             </w:tcBorders>
@@ -11056,19 +10776,17 @@
                 <w:lang w:val="ca-ES"/>
               </w:rPr>
             </w:pPr>
-            <w:proofErr w:type="spellStart"/>
             <w:r>
               <w:rPr>
                 <w:lang w:val="ca-ES"/>
               </w:rPr>
               <w:t>True</w:t>
             </w:r>
-            <w:proofErr w:type="spellEnd"/>
-          </w:p>
-        </w:tc>
-        <w:tc>
-          <w:tcPr>
-            <w:tcW w:w="1729" w:type="dxa"/>
+          </w:p>
+        </w:tc>
+        <w:tc>
+          <w:tcPr>
+            <w:tcW w:w="1195" w:type="dxa"/>
             <w:tcBorders>
               <w:top w:val="single" w:sz="4" w:space="0" w:color="auto"/>
             </w:tcBorders>
@@ -11091,7 +10809,7 @@
         </w:tc>
         <w:tc>
           <w:tcPr>
-            <w:tcW w:w="1350" w:type="dxa"/>
+            <w:tcW w:w="1640" w:type="dxa"/>
             <w:tcBorders>
               <w:top w:val="single" w:sz="4" w:space="0" w:color="auto"/>
             </w:tcBorders>
@@ -11136,7 +10854,7 @@
         </w:tc>
         <w:tc>
           <w:tcPr>
-            <w:tcW w:w="1134" w:type="dxa"/>
+            <w:tcW w:w="1275" w:type="dxa"/>
           </w:tcPr>
           <w:p>
             <w:pPr>
@@ -11155,7 +10873,7 @@
         </w:tc>
         <w:tc>
           <w:tcPr>
-            <w:tcW w:w="695" w:type="dxa"/>
+            <w:tcW w:w="709" w:type="dxa"/>
           </w:tcPr>
           <w:p>
             <w:pPr>
@@ -11175,29 +10893,27 @@
         </w:tc>
         <w:tc>
           <w:tcPr>
-            <w:tcW w:w="1464" w:type="dxa"/>
-          </w:tcPr>
-          <w:p>
-            <w:pPr>
-              <w:jc w:val="center"/>
-              <w:cnfStyle w:val="000000000000" w:firstRow="0" w:lastRow="0" w:firstColumn="0" w:lastColumn="0" w:oddVBand="0" w:evenVBand="0" w:oddHBand="0" w:evenHBand="0" w:firstRowFirstColumn="0" w:firstRowLastColumn="0" w:lastRowFirstColumn="0" w:lastRowLastColumn="0"/>
-              <w:rPr>
-                <w:lang w:val="ca-ES"/>
-              </w:rPr>
-            </w:pPr>
-            <w:proofErr w:type="spellStart"/>
+            <w:tcW w:w="1843" w:type="dxa"/>
+          </w:tcPr>
+          <w:p>
+            <w:pPr>
+              <w:jc w:val="center"/>
+              <w:cnfStyle w:val="000000000000" w:firstRow="0" w:lastRow="0" w:firstColumn="0" w:lastColumn="0" w:oddVBand="0" w:evenVBand="0" w:oddHBand="0" w:evenHBand="0" w:firstRowFirstColumn="0" w:firstRowLastColumn="0" w:lastRowFirstColumn="0" w:lastRowLastColumn="0"/>
+              <w:rPr>
+                <w:lang w:val="ca-ES"/>
+              </w:rPr>
+            </w:pPr>
             <w:r>
               <w:rPr>
                 <w:lang w:val="ca-ES"/>
               </w:rPr>
               <w:t>True</w:t>
             </w:r>
-            <w:proofErr w:type="spellEnd"/>
-          </w:p>
-        </w:tc>
-        <w:tc>
-          <w:tcPr>
-            <w:tcW w:w="1729" w:type="dxa"/>
+          </w:p>
+        </w:tc>
+        <w:tc>
+          <w:tcPr>
+            <w:tcW w:w="1195" w:type="dxa"/>
           </w:tcPr>
           <w:p>
             <w:pPr>
@@ -11217,7 +10933,7 @@
         </w:tc>
         <w:tc>
           <w:tcPr>
-            <w:tcW w:w="1350" w:type="dxa"/>
+            <w:tcW w:w="1640" w:type="dxa"/>
           </w:tcPr>
           <w:p>
             <w:pPr>
@@ -11262,7 +10978,7 @@
         </w:tc>
         <w:tc>
           <w:tcPr>
-            <w:tcW w:w="1134" w:type="dxa"/>
+            <w:tcW w:w="1275" w:type="dxa"/>
           </w:tcPr>
           <w:p>
             <w:pPr>
@@ -11281,7 +10997,7 @@
         </w:tc>
         <w:tc>
           <w:tcPr>
-            <w:tcW w:w="695" w:type="dxa"/>
+            <w:tcW w:w="709" w:type="dxa"/>
           </w:tcPr>
           <w:p>
             <w:pPr>
@@ -11301,29 +11017,27 @@
         </w:tc>
         <w:tc>
           <w:tcPr>
-            <w:tcW w:w="1464" w:type="dxa"/>
-          </w:tcPr>
-          <w:p>
-            <w:pPr>
-              <w:jc w:val="center"/>
-              <w:cnfStyle w:val="000000100000" w:firstRow="0" w:lastRow="0" w:firstColumn="0" w:lastColumn="0" w:oddVBand="0" w:evenVBand="0" w:oddHBand="1" w:evenHBand="0" w:firstRowFirstColumn="0" w:firstRowLastColumn="0" w:lastRowFirstColumn="0" w:lastRowLastColumn="0"/>
-              <w:rPr>
-                <w:lang w:val="ca-ES"/>
-              </w:rPr>
-            </w:pPr>
-            <w:proofErr w:type="spellStart"/>
+            <w:tcW w:w="1843" w:type="dxa"/>
+          </w:tcPr>
+          <w:p>
+            <w:pPr>
+              <w:jc w:val="center"/>
+              <w:cnfStyle w:val="000000100000" w:firstRow="0" w:lastRow="0" w:firstColumn="0" w:lastColumn="0" w:oddVBand="0" w:evenVBand="0" w:oddHBand="1" w:evenHBand="0" w:firstRowFirstColumn="0" w:firstRowLastColumn="0" w:lastRowFirstColumn="0" w:lastRowLastColumn="0"/>
+              <w:rPr>
+                <w:lang w:val="ca-ES"/>
+              </w:rPr>
+            </w:pPr>
             <w:r>
               <w:rPr>
                 <w:lang w:val="ca-ES"/>
               </w:rPr>
               <w:t>True</w:t>
             </w:r>
-            <w:proofErr w:type="spellEnd"/>
-          </w:p>
-        </w:tc>
-        <w:tc>
-          <w:tcPr>
-            <w:tcW w:w="1729" w:type="dxa"/>
+          </w:p>
+        </w:tc>
+        <w:tc>
+          <w:tcPr>
+            <w:tcW w:w="1195" w:type="dxa"/>
           </w:tcPr>
           <w:p>
             <w:pPr>
@@ -11343,7 +11057,7 @@
         </w:tc>
         <w:tc>
           <w:tcPr>
-            <w:tcW w:w="1350" w:type="dxa"/>
+            <w:tcW w:w="1640" w:type="dxa"/>
           </w:tcPr>
           <w:p>
             <w:pPr>
@@ -11385,7 +11099,7 @@
         </w:tc>
         <w:tc>
           <w:tcPr>
-            <w:tcW w:w="1134" w:type="dxa"/>
+            <w:tcW w:w="1275" w:type="dxa"/>
           </w:tcPr>
           <w:p>
             <w:pPr>
@@ -11404,7 +11118,7 @@
         </w:tc>
         <w:tc>
           <w:tcPr>
-            <w:tcW w:w="695" w:type="dxa"/>
+            <w:tcW w:w="709" w:type="dxa"/>
           </w:tcPr>
           <w:p>
             <w:pPr>
@@ -11424,29 +11138,27 @@
         </w:tc>
         <w:tc>
           <w:tcPr>
-            <w:tcW w:w="1464" w:type="dxa"/>
-          </w:tcPr>
-          <w:p>
-            <w:pPr>
-              <w:jc w:val="center"/>
-              <w:cnfStyle w:val="000000000000" w:firstRow="0" w:lastRow="0" w:firstColumn="0" w:lastColumn="0" w:oddVBand="0" w:evenVBand="0" w:oddHBand="0" w:evenHBand="0" w:firstRowFirstColumn="0" w:firstRowLastColumn="0" w:lastRowFirstColumn="0" w:lastRowLastColumn="0"/>
-              <w:rPr>
-                <w:lang w:val="ca-ES"/>
-              </w:rPr>
-            </w:pPr>
-            <w:proofErr w:type="spellStart"/>
+            <w:tcW w:w="1843" w:type="dxa"/>
+          </w:tcPr>
+          <w:p>
+            <w:pPr>
+              <w:jc w:val="center"/>
+              <w:cnfStyle w:val="000000000000" w:firstRow="0" w:lastRow="0" w:firstColumn="0" w:lastColumn="0" w:oddVBand="0" w:evenVBand="0" w:oddHBand="0" w:evenHBand="0" w:firstRowFirstColumn="0" w:firstRowLastColumn="0" w:lastRowFirstColumn="0" w:lastRowLastColumn="0"/>
+              <w:rPr>
+                <w:lang w:val="ca-ES"/>
+              </w:rPr>
+            </w:pPr>
             <w:r>
               <w:rPr>
                 <w:lang w:val="ca-ES"/>
               </w:rPr>
               <w:t>True</w:t>
             </w:r>
-            <w:proofErr w:type="spellEnd"/>
-          </w:p>
-        </w:tc>
-        <w:tc>
-          <w:tcPr>
-            <w:tcW w:w="1729" w:type="dxa"/>
+          </w:p>
+        </w:tc>
+        <w:tc>
+          <w:tcPr>
+            <w:tcW w:w="1195" w:type="dxa"/>
           </w:tcPr>
           <w:p>
             <w:pPr>
@@ -11466,7 +11178,7 @@
         </w:tc>
         <w:tc>
           <w:tcPr>
-            <w:tcW w:w="1350" w:type="dxa"/>
+            <w:tcW w:w="1640" w:type="dxa"/>
           </w:tcPr>
           <w:p>
             <w:pPr>
@@ -11511,7 +11223,7 @@
         </w:tc>
         <w:tc>
           <w:tcPr>
-            <w:tcW w:w="1134" w:type="dxa"/>
+            <w:tcW w:w="1275" w:type="dxa"/>
           </w:tcPr>
           <w:p>
             <w:pPr>
@@ -11530,7 +11242,7 @@
         </w:tc>
         <w:tc>
           <w:tcPr>
-            <w:tcW w:w="695" w:type="dxa"/>
+            <w:tcW w:w="709" w:type="dxa"/>
           </w:tcPr>
           <w:p>
             <w:pPr>
@@ -11550,29 +11262,27 @@
         </w:tc>
         <w:tc>
           <w:tcPr>
-            <w:tcW w:w="1464" w:type="dxa"/>
-          </w:tcPr>
-          <w:p>
-            <w:pPr>
-              <w:jc w:val="center"/>
-              <w:cnfStyle w:val="000000100000" w:firstRow="0" w:lastRow="0" w:firstColumn="0" w:lastColumn="0" w:oddVBand="0" w:evenVBand="0" w:oddHBand="1" w:evenHBand="0" w:firstRowFirstColumn="0" w:firstRowLastColumn="0" w:lastRowFirstColumn="0" w:lastRowLastColumn="0"/>
-              <w:rPr>
-                <w:lang w:val="ca-ES"/>
-              </w:rPr>
-            </w:pPr>
-            <w:proofErr w:type="spellStart"/>
+            <w:tcW w:w="1843" w:type="dxa"/>
+          </w:tcPr>
+          <w:p>
+            <w:pPr>
+              <w:jc w:val="center"/>
+              <w:cnfStyle w:val="000000100000" w:firstRow="0" w:lastRow="0" w:firstColumn="0" w:lastColumn="0" w:oddVBand="0" w:evenVBand="0" w:oddHBand="1" w:evenHBand="0" w:firstRowFirstColumn="0" w:firstRowLastColumn="0" w:lastRowFirstColumn="0" w:lastRowLastColumn="0"/>
+              <w:rPr>
+                <w:lang w:val="ca-ES"/>
+              </w:rPr>
+            </w:pPr>
             <w:r>
               <w:rPr>
                 <w:lang w:val="ca-ES"/>
               </w:rPr>
               <w:t>True</w:t>
             </w:r>
-            <w:proofErr w:type="spellEnd"/>
-          </w:p>
-        </w:tc>
-        <w:tc>
-          <w:tcPr>
-            <w:tcW w:w="1729" w:type="dxa"/>
+          </w:p>
+        </w:tc>
+        <w:tc>
+          <w:tcPr>
+            <w:tcW w:w="1195" w:type="dxa"/>
           </w:tcPr>
           <w:p>
             <w:pPr>
@@ -11592,7 +11302,7 @@
         </w:tc>
         <w:tc>
           <w:tcPr>
-            <w:tcW w:w="1350" w:type="dxa"/>
+            <w:tcW w:w="1640" w:type="dxa"/>
           </w:tcPr>
           <w:p>
             <w:pPr>
@@ -11628,7 +11338,7 @@
         </w:tc>
         <w:tc>
           <w:tcPr>
-            <w:tcW w:w="1134" w:type="dxa"/>
+            <w:tcW w:w="1275" w:type="dxa"/>
             <w:shd w:val="clear" w:color="auto" w:fill="FFC000" w:themeFill="accent4"/>
           </w:tcPr>
           <w:p>
@@ -11642,7 +11352,7 @@
         </w:tc>
         <w:tc>
           <w:tcPr>
-            <w:tcW w:w="695" w:type="dxa"/>
+            <w:tcW w:w="709" w:type="dxa"/>
             <w:shd w:val="clear" w:color="auto" w:fill="FFC000" w:themeFill="accent4"/>
           </w:tcPr>
           <w:p>
@@ -11657,7 +11367,7 @@
         </w:tc>
         <w:tc>
           <w:tcPr>
-            <w:tcW w:w="1464" w:type="dxa"/>
+            <w:tcW w:w="1843" w:type="dxa"/>
             <w:shd w:val="clear" w:color="auto" w:fill="FFC000" w:themeFill="accent4"/>
           </w:tcPr>
           <w:p>
@@ -11672,7 +11382,7 @@
         </w:tc>
         <w:tc>
           <w:tcPr>
-            <w:tcW w:w="1729" w:type="dxa"/>
+            <w:tcW w:w="1195" w:type="dxa"/>
             <w:shd w:val="clear" w:color="auto" w:fill="FFC000" w:themeFill="accent4"/>
           </w:tcPr>
           <w:p>
@@ -11687,7 +11397,7 @@
         </w:tc>
         <w:tc>
           <w:tcPr>
-            <w:tcW w:w="1350" w:type="dxa"/>
+            <w:tcW w:w="1640" w:type="dxa"/>
             <w:shd w:val="clear" w:color="auto" w:fill="FFC000" w:themeFill="accent4"/>
           </w:tcPr>
           <w:p>
@@ -11728,7 +11438,7 @@
         </w:tc>
         <w:tc>
           <w:tcPr>
-            <w:tcW w:w="1134" w:type="dxa"/>
+            <w:tcW w:w="1275" w:type="dxa"/>
           </w:tcPr>
           <w:p>
             <w:pPr>
@@ -11747,7 +11457,7 @@
         </w:tc>
         <w:tc>
           <w:tcPr>
-            <w:tcW w:w="695" w:type="dxa"/>
+            <w:tcW w:w="709" w:type="dxa"/>
           </w:tcPr>
           <w:p>
             <w:pPr>
@@ -11767,29 +11477,27 @@
         </w:tc>
         <w:tc>
           <w:tcPr>
-            <w:tcW w:w="1464" w:type="dxa"/>
-          </w:tcPr>
-          <w:p>
-            <w:pPr>
-              <w:jc w:val="center"/>
-              <w:cnfStyle w:val="000000100000" w:firstRow="0" w:lastRow="0" w:firstColumn="0" w:lastColumn="0" w:oddVBand="0" w:evenVBand="0" w:oddHBand="1" w:evenHBand="0" w:firstRowFirstColumn="0" w:firstRowLastColumn="0" w:lastRowFirstColumn="0" w:lastRowLastColumn="0"/>
-              <w:rPr>
-                <w:lang w:val="ca-ES"/>
-              </w:rPr>
-            </w:pPr>
-            <w:proofErr w:type="spellStart"/>
+            <w:tcW w:w="1843" w:type="dxa"/>
+          </w:tcPr>
+          <w:p>
+            <w:pPr>
+              <w:jc w:val="center"/>
+              <w:cnfStyle w:val="000000100000" w:firstRow="0" w:lastRow="0" w:firstColumn="0" w:lastColumn="0" w:oddVBand="0" w:evenVBand="0" w:oddHBand="1" w:evenHBand="0" w:firstRowFirstColumn="0" w:firstRowLastColumn="0" w:lastRowFirstColumn="0" w:lastRowLastColumn="0"/>
+              <w:rPr>
+                <w:lang w:val="ca-ES"/>
+              </w:rPr>
+            </w:pPr>
             <w:r>
               <w:rPr>
                 <w:lang w:val="ca-ES"/>
               </w:rPr>
               <w:t>True</w:t>
             </w:r>
-            <w:proofErr w:type="spellEnd"/>
-          </w:p>
-        </w:tc>
-        <w:tc>
-          <w:tcPr>
-            <w:tcW w:w="1729" w:type="dxa"/>
+          </w:p>
+        </w:tc>
+        <w:tc>
+          <w:tcPr>
+            <w:tcW w:w="1195" w:type="dxa"/>
           </w:tcPr>
           <w:p>
             <w:pPr>
@@ -11809,7 +11517,7 @@
         </w:tc>
         <w:tc>
           <w:tcPr>
-            <w:tcW w:w="1350" w:type="dxa"/>
+            <w:tcW w:w="1640" w:type="dxa"/>
           </w:tcPr>
           <w:p>
             <w:pPr>
@@ -11871,6 +11579,7 @@
                 <w:sz w:val="36"/>
                 <w:lang w:val="ca-ES"/>
               </w:rPr>
+              <w:lastRenderedPageBreak/>
               <w:t>SVM</w:t>
             </w:r>
           </w:p>
@@ -12124,21 +11833,7 @@
               <w:rPr>
                 <w:lang w:val="ca-ES"/>
               </w:rPr>
-              <w:t xml:space="preserve">50% </w:t>
-            </w:r>
-            <w:proofErr w:type="spellStart"/>
-            <w:r>
-              <w:rPr>
-                <w:lang w:val="ca-ES"/>
-              </w:rPr>
-              <w:t>train</w:t>
-            </w:r>
-            <w:proofErr w:type="spellEnd"/>
-            <w:r>
-              <w:rPr>
-                <w:lang w:val="ca-ES"/>
-              </w:rPr>
-              <w:t>, 50% test</w:t>
+              <w:t>50% train, 50% test</w:t>
             </w:r>
           </w:p>
         </w:tc>
@@ -12281,21 +11976,7 @@
               <w:rPr>
                 <w:lang w:val="ca-ES"/>
               </w:rPr>
-              <w:t xml:space="preserve">80% </w:t>
-            </w:r>
-            <w:proofErr w:type="spellStart"/>
-            <w:r>
-              <w:rPr>
-                <w:lang w:val="ca-ES"/>
-              </w:rPr>
-              <w:t>train</w:t>
-            </w:r>
-            <w:proofErr w:type="spellEnd"/>
-            <w:r>
-              <w:rPr>
-                <w:lang w:val="ca-ES"/>
-              </w:rPr>
-              <w:t>, 20% test</w:t>
+              <w:t>80% train, 20% test</w:t>
             </w:r>
           </w:p>
         </w:tc>
@@ -12420,22 +12101,7 @@
               <w:rPr>
                 <w:lang w:val="ca-ES"/>
               </w:rPr>
-              <w:lastRenderedPageBreak/>
-              <w:t xml:space="preserve">70% </w:t>
-            </w:r>
-            <w:proofErr w:type="spellStart"/>
-            <w:r>
-              <w:rPr>
-                <w:lang w:val="ca-ES"/>
-              </w:rPr>
-              <w:t>train</w:t>
-            </w:r>
-            <w:proofErr w:type="spellEnd"/>
-            <w:r>
-              <w:rPr>
-                <w:lang w:val="ca-ES"/>
-              </w:rPr>
-              <w:t>, 30% test</w:t>
+              <w:t>70% train, 30% test</w:t>
             </w:r>
           </w:p>
         </w:tc>
@@ -13661,13 +13327,6 @@
     </w:p>
     <w:p>
       <w:pPr>
-        <w:rPr>
-          <w:lang w:val="ca-ES"/>
-        </w:rPr>
-      </w:pPr>
-    </w:p>
-    <w:p>
-      <w:pPr>
         <w:pStyle w:val="Ttulo2"/>
         <w:rPr>
           <w:lang w:val="ca-ES"/>
@@ -13684,19 +13343,681 @@
     </w:p>
     <w:p>
       <w:pPr>
-        <w:rPr>
-          <w:lang w:val="ca-ES"/>
-        </w:rPr>
-      </w:pPr>
-      <w:r>
-        <w:rPr>
-          <w:lang w:val="ca-ES"/>
-        </w:rPr>
-        <w:t>//la base de dades es la de mòbils</w:t>
-      </w:r>
-    </w:p>
-    <w:p>
-      <w:pPr>
+        <w:jc w:val="both"/>
+        <w:rPr>
+          <w:lang w:val="ca-ES"/>
+        </w:rPr>
+      </w:pPr>
+      <w:r>
+        <w:rPr>
+          <w:lang w:val="ca-ES"/>
+        </w:rPr>
+        <w:t>En base de dades d’aquest segon apartat treballem amb diferents característiques dels telèfons per acabar fent la predicció del seu preu de mercat. Els atributs amb els que treballarem son:</w:t>
+      </w:r>
+    </w:p>
+    <w:p>
+      <w:pPr>
+        <w:jc w:val="both"/>
+        <w:rPr>
+          <w:lang w:val="ca-ES"/>
+        </w:rPr>
+      </w:pPr>
+      <w:proofErr w:type="spellStart"/>
+      <w:r>
+        <w:rPr>
+          <w:b/>
+          <w:lang w:val="ca-ES"/>
+        </w:rPr>
+        <w:t>Battery_power</w:t>
+      </w:r>
+      <w:proofErr w:type="spellEnd"/>
+      <w:r>
+        <w:rPr>
+          <w:lang w:val="ca-ES"/>
+        </w:rPr>
+        <w:t xml:space="preserve">: bateria total que podem emmagatzemar d’un sol cop mesurat en </w:t>
+      </w:r>
+      <w:proofErr w:type="spellStart"/>
+      <w:r>
+        <w:rPr>
+          <w:lang w:val="ca-ES"/>
+        </w:rPr>
+        <w:t>mAh</w:t>
+      </w:r>
+      <w:proofErr w:type="spellEnd"/>
+      <w:r>
+        <w:rPr>
+          <w:lang w:val="ca-ES"/>
+        </w:rPr>
+        <w:t>.</w:t>
+      </w:r>
+    </w:p>
+    <w:p>
+      <w:pPr>
+        <w:jc w:val="both"/>
+        <w:rPr>
+          <w:lang w:val="ca-ES"/>
+        </w:rPr>
+      </w:pPr>
+      <w:r>
+        <w:rPr>
+          <w:b/>
+          <w:lang w:val="ca-ES"/>
+        </w:rPr>
+        <w:t>Blue</w:t>
+      </w:r>
+      <w:r>
+        <w:rPr>
+          <w:lang w:val="ca-ES"/>
+        </w:rPr>
+        <w:t>: si te o no Bluetooth.</w:t>
+      </w:r>
+    </w:p>
+    <w:p>
+      <w:pPr>
+        <w:jc w:val="both"/>
+        <w:rPr>
+          <w:lang w:val="ca-ES"/>
+        </w:rPr>
+      </w:pPr>
+      <w:proofErr w:type="spellStart"/>
+      <w:r>
+        <w:rPr>
+          <w:b/>
+          <w:lang w:val="ca-ES"/>
+        </w:rPr>
+        <w:t>Clock_speed</w:t>
+      </w:r>
+      <w:proofErr w:type="spellEnd"/>
+      <w:r>
+        <w:rPr>
+          <w:lang w:val="ca-ES"/>
+        </w:rPr>
+        <w:t>: velocitat a la que el microprocessador executa instruccions</w:t>
+      </w:r>
+      <w:r>
+        <w:rPr>
+          <w:lang w:val="ca-ES"/>
+        </w:rPr>
+        <w:t>.</w:t>
+      </w:r>
+    </w:p>
+    <w:p>
+      <w:pPr>
+        <w:jc w:val="both"/>
+        <w:rPr>
+          <w:lang w:val="ca-ES"/>
+        </w:rPr>
+      </w:pPr>
+      <w:proofErr w:type="spellStart"/>
+      <w:r>
+        <w:rPr>
+          <w:b/>
+          <w:lang w:val="ca-ES"/>
+        </w:rPr>
+        <w:t>Dual_sim</w:t>
+      </w:r>
+      <w:proofErr w:type="spellEnd"/>
+      <w:r>
+        <w:rPr>
+          <w:lang w:val="ca-ES"/>
+        </w:rPr>
+        <w:t>: si podem posar dues targes SIM o no.</w:t>
+      </w:r>
+    </w:p>
+    <w:p>
+      <w:pPr>
+        <w:jc w:val="both"/>
+        <w:rPr>
+          <w:lang w:val="ca-ES"/>
+        </w:rPr>
+      </w:pPr>
+      <w:proofErr w:type="spellStart"/>
+      <w:r>
+        <w:rPr>
+          <w:b/>
+          <w:lang w:val="ca-ES"/>
+        </w:rPr>
+        <w:t>Fc</w:t>
+      </w:r>
+      <w:proofErr w:type="spellEnd"/>
+      <w:r>
+        <w:rPr>
+          <w:lang w:val="ca-ES"/>
+        </w:rPr>
+        <w:t xml:space="preserve">: </w:t>
+      </w:r>
+      <w:proofErr w:type="spellStart"/>
+      <w:r>
+        <w:rPr>
+          <w:lang w:val="ca-ES"/>
+        </w:rPr>
+        <w:t>mega</w:t>
+      </w:r>
+      <w:proofErr w:type="spellEnd"/>
+      <w:r>
+        <w:rPr>
+          <w:lang w:val="ca-ES"/>
+        </w:rPr>
+        <w:t xml:space="preserve"> píxels de la càmera frontal.</w:t>
+      </w:r>
+    </w:p>
+    <w:p>
+      <w:pPr>
+        <w:jc w:val="both"/>
+        <w:rPr>
+          <w:lang w:val="ca-ES"/>
+        </w:rPr>
+      </w:pPr>
+      <w:proofErr w:type="spellStart"/>
+      <w:r>
+        <w:rPr>
+          <w:b/>
+          <w:lang w:val="ca-ES"/>
+        </w:rPr>
+        <w:t>Four_g</w:t>
+      </w:r>
+      <w:proofErr w:type="spellEnd"/>
+      <w:r>
+        <w:rPr>
+          <w:lang w:val="ca-ES"/>
+        </w:rPr>
+        <w:t>: Si té o no 4G.</w:t>
+      </w:r>
+    </w:p>
+    <w:p>
+      <w:pPr>
+        <w:jc w:val="both"/>
+        <w:rPr>
+          <w:lang w:val="ca-ES"/>
+        </w:rPr>
+      </w:pPr>
+      <w:proofErr w:type="spellStart"/>
+      <w:r>
+        <w:rPr>
+          <w:b/>
+          <w:lang w:val="ca-ES"/>
+        </w:rPr>
+        <w:t>Int_memory</w:t>
+      </w:r>
+      <w:proofErr w:type="spellEnd"/>
+      <w:r>
+        <w:rPr>
+          <w:lang w:val="ca-ES"/>
+        </w:rPr>
+        <w:t>: Memòria interna en gigabytes.</w:t>
+      </w:r>
+    </w:p>
+    <w:p>
+      <w:pPr>
+        <w:jc w:val="both"/>
+        <w:rPr>
+          <w:lang w:val="ca-ES"/>
+        </w:rPr>
+      </w:pPr>
+      <w:proofErr w:type="spellStart"/>
+      <w:r>
+        <w:rPr>
+          <w:b/>
+          <w:lang w:val="ca-ES"/>
+        </w:rPr>
+        <w:t>M_deep</w:t>
+      </w:r>
+      <w:proofErr w:type="spellEnd"/>
+      <w:r>
+        <w:rPr>
+          <w:lang w:val="ca-ES"/>
+        </w:rPr>
+        <w:t>: profunditat del telèfon en cm.</w:t>
+      </w:r>
+    </w:p>
+    <w:p>
+      <w:pPr>
+        <w:jc w:val="both"/>
+        <w:rPr>
+          <w:lang w:val="ca-ES"/>
+        </w:rPr>
+      </w:pPr>
+      <w:proofErr w:type="spellStart"/>
+      <w:r>
+        <w:rPr>
+          <w:b/>
+          <w:lang w:val="ca-ES"/>
+        </w:rPr>
+        <w:t>Mobile_wt</w:t>
+      </w:r>
+      <w:proofErr w:type="spellEnd"/>
+      <w:r>
+        <w:rPr>
+          <w:lang w:val="ca-ES"/>
+        </w:rPr>
+        <w:t>: pes del telèfon.</w:t>
+      </w:r>
+    </w:p>
+    <w:p>
+      <w:pPr>
+        <w:jc w:val="both"/>
+        <w:rPr>
+          <w:lang w:val="ca-ES"/>
+        </w:rPr>
+      </w:pPr>
+      <w:proofErr w:type="spellStart"/>
+      <w:r>
+        <w:rPr>
+          <w:b/>
+          <w:lang w:val="ca-ES"/>
+        </w:rPr>
+        <w:t>N_cores</w:t>
+      </w:r>
+      <w:proofErr w:type="spellEnd"/>
+      <w:r>
+        <w:rPr>
+          <w:lang w:val="ca-ES"/>
+        </w:rPr>
+        <w:t>: Número de cores del processador.</w:t>
+      </w:r>
+    </w:p>
+    <w:p>
+      <w:pPr>
+        <w:jc w:val="both"/>
+        <w:rPr>
+          <w:lang w:val="ca-ES"/>
+        </w:rPr>
+      </w:pPr>
+      <w:proofErr w:type="spellStart"/>
+      <w:r>
+        <w:rPr>
+          <w:b/>
+          <w:lang w:val="ca-ES"/>
+        </w:rPr>
+        <w:t>Pc</w:t>
+      </w:r>
+      <w:proofErr w:type="spellEnd"/>
+      <w:r>
+        <w:rPr>
+          <w:lang w:val="ca-ES"/>
+        </w:rPr>
+        <w:t>: Mega píxels de la càmera principal.</w:t>
+      </w:r>
+    </w:p>
+    <w:p>
+      <w:pPr>
+        <w:jc w:val="both"/>
+        <w:rPr>
+          <w:lang w:val="ca-ES"/>
+        </w:rPr>
+      </w:pPr>
+      <w:proofErr w:type="spellStart"/>
+      <w:r>
+        <w:rPr>
+          <w:b/>
+          <w:lang w:val="ca-ES"/>
+        </w:rPr>
+        <w:t>Px_height</w:t>
+      </w:r>
+      <w:proofErr w:type="spellEnd"/>
+      <w:r>
+        <w:rPr>
+          <w:lang w:val="ca-ES"/>
+        </w:rPr>
+        <w:t>: Resolució de l’altura.</w:t>
+      </w:r>
+    </w:p>
+    <w:p>
+      <w:pPr>
+        <w:jc w:val="both"/>
+        <w:rPr>
+          <w:lang w:val="ca-ES"/>
+        </w:rPr>
+      </w:pPr>
+      <w:proofErr w:type="spellStart"/>
+      <w:r>
+        <w:rPr>
+          <w:b/>
+          <w:lang w:val="ca-ES"/>
+        </w:rPr>
+        <w:t>Px_width</w:t>
+      </w:r>
+      <w:proofErr w:type="spellEnd"/>
+      <w:r>
+        <w:rPr>
+          <w:lang w:val="ca-ES"/>
+        </w:rPr>
+        <w:t>: Resolució de l’amplada.</w:t>
+      </w:r>
+    </w:p>
+    <w:p>
+      <w:pPr>
+        <w:jc w:val="both"/>
+        <w:rPr>
+          <w:lang w:val="ca-ES"/>
+        </w:rPr>
+      </w:pPr>
+      <w:r>
+        <w:rPr>
+          <w:b/>
+          <w:lang w:val="ca-ES"/>
+        </w:rPr>
+        <w:t>Ram</w:t>
+      </w:r>
+      <w:r>
+        <w:rPr>
+          <w:lang w:val="ca-ES"/>
+        </w:rPr>
+        <w:t xml:space="preserve">: RAM en </w:t>
+      </w:r>
+      <w:proofErr w:type="spellStart"/>
+      <w:r>
+        <w:rPr>
+          <w:lang w:val="ca-ES"/>
+        </w:rPr>
+        <w:t>mega</w:t>
+      </w:r>
+      <w:proofErr w:type="spellEnd"/>
+      <w:r>
+        <w:rPr>
+          <w:lang w:val="ca-ES"/>
+        </w:rPr>
+        <w:t xml:space="preserve"> bytes.</w:t>
+      </w:r>
+    </w:p>
+    <w:p>
+      <w:pPr>
+        <w:jc w:val="both"/>
+        <w:rPr>
+          <w:lang w:val="ca-ES"/>
+        </w:rPr>
+      </w:pPr>
+      <w:proofErr w:type="spellStart"/>
+      <w:r>
+        <w:rPr>
+          <w:b/>
+          <w:lang w:val="ca-ES"/>
+        </w:rPr>
+        <w:t>Sc_h</w:t>
+      </w:r>
+      <w:proofErr w:type="spellEnd"/>
+      <w:r>
+        <w:rPr>
+          <w:lang w:val="ca-ES"/>
+        </w:rPr>
+        <w:t>: Altura de la pantalla en cm.</w:t>
+      </w:r>
+    </w:p>
+    <w:p>
+      <w:pPr>
+        <w:jc w:val="both"/>
+        <w:rPr>
+          <w:lang w:val="ca-ES"/>
+        </w:rPr>
+      </w:pPr>
+      <w:proofErr w:type="spellStart"/>
+      <w:r>
+        <w:rPr>
+          <w:b/>
+          <w:lang w:val="ca-ES"/>
+        </w:rPr>
+        <w:t>Sc_w</w:t>
+      </w:r>
+      <w:proofErr w:type="spellEnd"/>
+      <w:r>
+        <w:rPr>
+          <w:lang w:val="ca-ES"/>
+        </w:rPr>
+        <w:t>: Amplada de la pantalla en cm.</w:t>
+      </w:r>
+    </w:p>
+    <w:p>
+      <w:pPr>
+        <w:jc w:val="both"/>
+        <w:rPr>
+          <w:lang w:val="ca-ES"/>
+        </w:rPr>
+      </w:pPr>
+      <w:proofErr w:type="spellStart"/>
+      <w:r>
+        <w:rPr>
+          <w:b/>
+          <w:lang w:val="ca-ES"/>
+        </w:rPr>
+        <w:t>Talk_time</w:t>
+      </w:r>
+      <w:proofErr w:type="spellEnd"/>
+      <w:r>
+        <w:rPr>
+          <w:lang w:val="ca-ES"/>
+        </w:rPr>
+        <w:t>: temps màxim durarà que una sola càrrega en trucada.</w:t>
+      </w:r>
+    </w:p>
+    <w:p>
+      <w:pPr>
+        <w:jc w:val="both"/>
+        <w:rPr>
+          <w:lang w:val="ca-ES"/>
+        </w:rPr>
+      </w:pPr>
+      <w:proofErr w:type="spellStart"/>
+      <w:r>
+        <w:rPr>
+          <w:b/>
+          <w:lang w:val="ca-ES"/>
+        </w:rPr>
+        <w:lastRenderedPageBreak/>
+        <w:t>Three_g</w:t>
+      </w:r>
+      <w:proofErr w:type="spellEnd"/>
+      <w:r>
+        <w:rPr>
+          <w:lang w:val="ca-ES"/>
+        </w:rPr>
+        <w:t>: té 3G o no.</w:t>
+      </w:r>
+    </w:p>
+    <w:p>
+      <w:pPr>
+        <w:jc w:val="both"/>
+        <w:rPr>
+          <w:lang w:val="ca-ES"/>
+        </w:rPr>
+      </w:pPr>
+      <w:proofErr w:type="spellStart"/>
+      <w:r>
+        <w:rPr>
+          <w:b/>
+          <w:lang w:val="ca-ES"/>
+        </w:rPr>
+        <w:t>Touch_screen</w:t>
+      </w:r>
+      <w:proofErr w:type="spellEnd"/>
+      <w:r>
+        <w:rPr>
+          <w:lang w:val="ca-ES"/>
+        </w:rPr>
+        <w:t xml:space="preserve">: </w:t>
+      </w:r>
+      <w:r>
+        <w:rPr>
+          <w:lang w:val="ca-ES"/>
+        </w:rPr>
+        <w:t>té pantalla tàctil o no.</w:t>
+      </w:r>
+    </w:p>
+    <w:p>
+      <w:pPr>
+        <w:jc w:val="both"/>
+        <w:rPr>
+          <w:lang w:val="ca-ES"/>
+        </w:rPr>
+      </w:pPr>
+      <w:proofErr w:type="spellStart"/>
+      <w:r>
+        <w:rPr>
+          <w:b/>
+          <w:lang w:val="ca-ES"/>
+        </w:rPr>
+        <w:t>Wifi</w:t>
+      </w:r>
+      <w:proofErr w:type="spellEnd"/>
+      <w:r>
+        <w:rPr>
+          <w:lang w:val="ca-ES"/>
+        </w:rPr>
+        <w:t xml:space="preserve">: té </w:t>
+      </w:r>
+      <w:proofErr w:type="spellStart"/>
+      <w:r>
+        <w:rPr>
+          <w:lang w:val="ca-ES"/>
+        </w:rPr>
+        <w:t>wifi</w:t>
+      </w:r>
+      <w:proofErr w:type="spellEnd"/>
+      <w:r>
+        <w:rPr>
+          <w:lang w:val="ca-ES"/>
+        </w:rPr>
+        <w:t xml:space="preserve"> o no.</w:t>
+      </w:r>
+    </w:p>
+    <w:p>
+      <w:pPr>
+        <w:jc w:val="both"/>
+        <w:rPr>
+          <w:lang w:val="ca-ES"/>
+        </w:rPr>
+      </w:pPr>
+      <w:proofErr w:type="spellStart"/>
+      <w:r>
+        <w:rPr>
+          <w:b/>
+          <w:lang w:val="ca-ES"/>
+        </w:rPr>
+        <w:t>Price_range</w:t>
+      </w:r>
+      <w:proofErr w:type="spellEnd"/>
+      <w:r>
+        <w:rPr>
+          <w:lang w:val="ca-ES"/>
+        </w:rPr>
+        <w:t>: pot prendre 4 valors: 0 (</w:t>
+      </w:r>
+      <w:proofErr w:type="spellStart"/>
+      <w:r>
+        <w:rPr>
+          <w:lang w:val="ca-ES"/>
+        </w:rPr>
+        <w:t>low</w:t>
+      </w:r>
+      <w:proofErr w:type="spellEnd"/>
+      <w:r>
+        <w:rPr>
+          <w:lang w:val="ca-ES"/>
+        </w:rPr>
+        <w:t xml:space="preserve"> cost), </w:t>
+      </w:r>
+      <w:r>
+        <w:rPr>
+          <w:lang w:val="ca-ES"/>
+        </w:rPr>
+        <w:t>1</w:t>
+      </w:r>
+      <w:r>
+        <w:rPr>
+          <w:lang w:val="ca-ES"/>
+        </w:rPr>
+        <w:t xml:space="preserve"> </w:t>
+      </w:r>
+      <w:r>
+        <w:rPr>
+          <w:lang w:val="ca-ES"/>
+        </w:rPr>
+        <w:t>(</w:t>
+      </w:r>
+      <w:proofErr w:type="spellStart"/>
+      <w:r>
+        <w:rPr>
+          <w:lang w:val="ca-ES"/>
+        </w:rPr>
+        <w:t>medium</w:t>
+      </w:r>
+      <w:proofErr w:type="spellEnd"/>
+      <w:r>
+        <w:rPr>
+          <w:lang w:val="ca-ES"/>
+        </w:rPr>
+        <w:t xml:space="preserve"> cost), 2</w:t>
+      </w:r>
+      <w:r>
+        <w:rPr>
+          <w:lang w:val="ca-ES"/>
+        </w:rPr>
+        <w:t xml:space="preserve"> </w:t>
+      </w:r>
+      <w:r>
+        <w:rPr>
+          <w:lang w:val="ca-ES"/>
+        </w:rPr>
+        <w:t>(</w:t>
+      </w:r>
+      <w:proofErr w:type="spellStart"/>
+      <w:r>
+        <w:rPr>
+          <w:lang w:val="ca-ES"/>
+        </w:rPr>
+        <w:t>high</w:t>
+      </w:r>
+      <w:proofErr w:type="spellEnd"/>
+      <w:r>
+        <w:rPr>
+          <w:lang w:val="ca-ES"/>
+        </w:rPr>
+        <w:t xml:space="preserve"> cost) and 3</w:t>
+      </w:r>
+      <w:r>
+        <w:rPr>
+          <w:lang w:val="ca-ES"/>
+        </w:rPr>
+        <w:t xml:space="preserve"> </w:t>
+      </w:r>
+      <w:r>
+        <w:rPr>
+          <w:lang w:val="ca-ES"/>
+        </w:rPr>
+        <w:t>(</w:t>
+      </w:r>
+      <w:proofErr w:type="spellStart"/>
+      <w:r>
+        <w:rPr>
+          <w:lang w:val="ca-ES"/>
+        </w:rPr>
+        <w:t>very</w:t>
+      </w:r>
+      <w:proofErr w:type="spellEnd"/>
+      <w:r>
+        <w:rPr>
+          <w:lang w:val="ca-ES"/>
+        </w:rPr>
+        <w:t xml:space="preserve"> </w:t>
+      </w:r>
+      <w:proofErr w:type="spellStart"/>
+      <w:r>
+        <w:rPr>
+          <w:lang w:val="ca-ES"/>
+        </w:rPr>
+        <w:t>high</w:t>
+      </w:r>
+      <w:proofErr w:type="spellEnd"/>
+      <w:r>
+        <w:rPr>
+          <w:lang w:val="ca-ES"/>
+        </w:rPr>
+        <w:t xml:space="preserve"> cost).</w:t>
+      </w:r>
+    </w:p>
+    <w:p>
+      <w:pPr>
+        <w:jc w:val="both"/>
         <w:rPr>
           <w:lang w:val="ca-ES"/>
         </w:rPr>
@@ -13707,6 +14028,14 @@
         </w:rPr>
         <w:t>Per a poder fer un estudi adient de la nostra base de dades, fem una visualització dels histogrames i les gràfiques de dispersió de cada atribut. D’aquesta manera entendrem millor amb quines dades estem treballant. Les gràfiques són les següents:</w:t>
       </w:r>
+    </w:p>
+    <w:p>
+      <w:pPr>
+        <w:jc w:val="both"/>
+        <w:rPr>
+          <w:lang w:val="ca-ES"/>
+        </w:rPr>
+      </w:pPr>
     </w:p>
     <w:p>
       <w:pPr>
@@ -14007,7 +14336,6 @@
           <w:noProof/>
           <w:lang w:val="ca-ES" w:eastAsia="ca-ES"/>
         </w:rPr>
-        <w:lastRenderedPageBreak/>
         <w:drawing>
           <wp:anchor distT="0" distB="0" distL="114300" distR="114300" simplePos="0" relativeHeight="251662336" behindDoc="0" locked="0" layoutInCell="1" allowOverlap="1" wp14:anchorId="372241A7" wp14:editId="2C20C89B">
             <wp:simplePos x="0" y="0"/>
@@ -14096,6 +14424,7 @@
           <w:noProof/>
           <w:lang w:val="ca-ES" w:eastAsia="ca-ES"/>
         </w:rPr>
+        <w:lastRenderedPageBreak/>
         <w:drawing>
           <wp:anchor distT="0" distB="0" distL="114300" distR="114300" simplePos="0" relativeHeight="251663360" behindDoc="0" locked="0" layoutInCell="1" allowOverlap="1" wp14:anchorId="2AD8BC1A" wp14:editId="45CF384C">
             <wp:simplePos x="0" y="0"/>
@@ -14601,13 +14930,6 @@
     </w:p>
     <w:p>
       <w:pPr>
-        <w:rPr>
-          <w:lang w:val="ca-ES"/>
-        </w:rPr>
-      </w:pPr>
-    </w:p>
-    <w:p>
-      <w:pPr>
         <w:pStyle w:val="Ttulo2"/>
         <w:rPr>
           <w:lang w:val="ca-ES"/>
@@ -14619,6 +14941,7 @@
         <w:rPr>
           <w:lang w:val="ca-ES"/>
         </w:rPr>
+        <w:lastRenderedPageBreak/>
         <w:t>Preprocessing</w:t>
       </w:r>
       <w:bookmarkEnd w:id="7"/>
@@ -14626,28 +14949,205 @@
     </w:p>
     <w:p>
       <w:pPr>
-        <w:rPr>
-          <w:lang w:val="ca-ES"/>
-        </w:rPr>
-      </w:pPr>
-      <w:r>
-        <w:rPr>
-          <w:lang w:val="ca-ES"/>
-        </w:rPr>
-        <w:t>//</w:t>
+        <w:jc w:val="both"/>
+        <w:rPr>
+          <w:lang w:val="ca-ES"/>
+        </w:rPr>
+      </w:pPr>
+      <w:r>
+        <w:rPr>
+          <w:lang w:val="ca-ES"/>
+        </w:rPr>
+        <w:t xml:space="preserve">L’únic </w:t>
       </w:r>
       <w:proofErr w:type="spellStart"/>
       <w:r>
         <w:rPr>
           <w:lang w:val="ca-ES"/>
         </w:rPr>
-        <w:t>victor</w:t>
+        <w:t>pre</w:t>
       </w:r>
       <w:proofErr w:type="spellEnd"/>
+      <w:r>
+        <w:rPr>
+          <w:lang w:val="ca-ES"/>
+        </w:rPr>
+        <w:t xml:space="preserve">-processament que </w:t>
+      </w:r>
+      <w:r>
+        <w:rPr>
+          <w:lang w:val="ca-ES"/>
+        </w:rPr>
+        <w:t>hem fet amb la nostra base de dades ha sigut escalar les dades. Ho hem fet ja que teníem dades numèriques amb rangs molt diferents</w:t>
+      </w:r>
+      <w:r>
+        <w:rPr>
+          <w:lang w:val="ca-ES"/>
+        </w:rPr>
+        <w:t xml:space="preserve"> </w:t>
+      </w:r>
+      <w:r>
+        <w:rPr>
+          <w:lang w:val="ca-ES"/>
+        </w:rPr>
+        <w:t>i d’aquesta manera donarem la mateixa importància a tots els atributs.</w:t>
+      </w:r>
+    </w:p>
+    <w:p>
+      <w:pPr>
+        <w:jc w:val="both"/>
+        <w:rPr>
+          <w:lang w:val="ca-ES"/>
+        </w:rPr>
+      </w:pPr>
+      <w:r>
+        <w:rPr>
+          <w:lang w:val="ca-ES"/>
+        </w:rPr>
+        <w:t xml:space="preserve">Aquest canvi no faria falta per tots els models que hem implementat ja que, per exemple, els arbres de decisió no operen amb el valor exacte </w:t>
+      </w:r>
+      <w:r>
+        <w:rPr>
+          <w:lang w:val="ca-ES"/>
+        </w:rPr>
+        <w:t>sinó que ramifica l’arbre per intervals de dades.</w:t>
+      </w:r>
+    </w:p>
+    <w:p>
+      <w:pPr>
+        <w:jc w:val="center"/>
+        <w:rPr>
+          <w:lang w:val="ca-ES"/>
+        </w:rPr>
+      </w:pPr>
+      <w:r>
+        <w:rPr>
+          <w:lang w:val="ca-ES"/>
+        </w:rPr>
+        <w:drawing>
+          <wp:anchor distT="0" distB="0" distL="114300" distR="114300" simplePos="0" relativeHeight="251669504" behindDoc="0" locked="0" layoutInCell="1" allowOverlap="1" wp14:anchorId="391C12E6" wp14:editId="77B9C529">
+            <wp:simplePos x="0" y="0"/>
+            <wp:positionH relativeFrom="margin">
+              <wp:align>center</wp:align>
+            </wp:positionH>
+            <wp:positionV relativeFrom="paragraph">
+              <wp:posOffset>3175</wp:posOffset>
+            </wp:positionV>
+            <wp:extent cx="2676525" cy="2240915"/>
+            <wp:effectExtent l="0" t="0" r="9525" b="6985"/>
+            <wp:wrapSquare wrapText="bothSides"/>
+            <wp:docPr id="8" name="Imagen 8" descr="Ver las imágenes de origen"/>
+            <wp:cNvGraphicFramePr>
+              <a:graphicFrameLocks xmlns:a="http://schemas.openxmlformats.org/drawingml/2006/main" noChangeAspect="1"/>
+            </wp:cNvGraphicFramePr>
+            <a:graphic xmlns:a="http://schemas.openxmlformats.org/drawingml/2006/main">
+              <a:graphicData uri="http://schemas.openxmlformats.org/drawingml/2006/picture">
+                <pic:pic xmlns:pic="http://schemas.openxmlformats.org/drawingml/2006/picture">
+                  <pic:nvPicPr>
+                    <pic:cNvPr id="0" name="Picture 1" descr="Ver las imágenes de origen"/>
+                    <pic:cNvPicPr>
+                      <a:picLocks noChangeAspect="1" noChangeArrowheads="1"/>
+                    </pic:cNvPicPr>
+                  </pic:nvPicPr>
+                  <pic:blipFill>
+                    <a:blip r:embed="rId26">
+                      <a:extLst>
+                        <a:ext uri="{28A0092B-C50C-407E-A947-70E740481C1C}">
+                          <a14:useLocalDpi xmlns:a14="http://schemas.microsoft.com/office/drawing/2010/main" val="0"/>
+                        </a:ext>
+                      </a:extLst>
+                    </a:blip>
+                    <a:srcRect/>
+                    <a:stretch>
+                      <a:fillRect/>
+                    </a:stretch>
+                  </pic:blipFill>
+                  <pic:spPr bwMode="auto">
+                    <a:xfrm>
+                      <a:off x="0" y="0"/>
+                      <a:ext cx="2676525" cy="2240915"/>
+                    </a:xfrm>
+                    <a:prstGeom prst="rect">
+                      <a:avLst/>
+                    </a:prstGeom>
+                    <a:noFill/>
+                    <a:ln>
+                      <a:noFill/>
+                    </a:ln>
+                  </pic:spPr>
+                </pic:pic>
+              </a:graphicData>
+            </a:graphic>
+            <wp14:sizeRelH relativeFrom="margin">
+              <wp14:pctWidth>0</wp14:pctWidth>
+            </wp14:sizeRelH>
+            <wp14:sizeRelV relativeFrom="margin">
+              <wp14:pctHeight>0</wp14:pctHeight>
+            </wp14:sizeRelV>
+          </wp:anchor>
+        </w:drawing>
+      </w:r>
+    </w:p>
+    <w:p>
+      <w:pPr>
+        <w:jc w:val="both"/>
+        <w:rPr>
+          <w:lang w:val="ca-ES"/>
+        </w:rPr>
+      </w:pPr>
+    </w:p>
+    <w:p>
+      <w:pPr>
+        <w:jc w:val="both"/>
+        <w:rPr>
+          <w:lang w:val="ca-ES"/>
+        </w:rPr>
+      </w:pPr>
+    </w:p>
+    <w:p>
+      <w:pPr>
+        <w:jc w:val="both"/>
+        <w:rPr>
+          <w:lang w:val="ca-ES"/>
+        </w:rPr>
+      </w:pPr>
+    </w:p>
+    <w:p>
+      <w:pPr>
+        <w:jc w:val="both"/>
+        <w:rPr>
+          <w:lang w:val="ca-ES"/>
+        </w:rPr>
+      </w:pPr>
+    </w:p>
+    <w:p>
+      <w:pPr>
+        <w:jc w:val="both"/>
+        <w:rPr>
+          <w:lang w:val="ca-ES"/>
+        </w:rPr>
+      </w:pPr>
+    </w:p>
+    <w:p>
+      <w:pPr>
+        <w:jc w:val="both"/>
+        <w:rPr>
+          <w:lang w:val="ca-ES"/>
+        </w:rPr>
+      </w:pPr>
+    </w:p>
+    <w:p>
+      <w:pPr>
+        <w:jc w:val="both"/>
+        <w:rPr>
+          <w:lang w:val="ca-ES"/>
+        </w:rPr>
+      </w:pPr>
     </w:p>
     <w:p>
       <w:pPr>
         <w:pStyle w:val="Ttulo2"/>
+        <w:jc w:val="both"/>
         <w:rPr>
           <w:lang w:val="ca-ES"/>
         </w:rPr>
@@ -14671,72 +15171,417 @@
     </w:p>
     <w:p>
       <w:pPr>
-        <w:rPr>
-          <w:lang w:val="ca-ES"/>
-        </w:rPr>
-      </w:pPr>
-      <w:r>
-        <w:rPr>
-          <w:lang w:val="ca-ES"/>
-        </w:rPr>
-        <w:t>//</w:t>
+        <w:jc w:val="both"/>
+        <w:rPr>
+          <w:lang w:val="ca-ES"/>
+        </w:rPr>
+      </w:pPr>
+      <w:r>
+        <w:rPr>
+          <w:lang w:val="ca-ES"/>
+        </w:rPr>
+        <w:t>En aquest subapartat analitzarem els resultats obtinguts en les diferents models que hem implementat. Aquests els trobem a les taules de l’inici de l’apartat A.</w:t>
+      </w:r>
+    </w:p>
+    <w:p>
+      <w:pPr>
+        <w:jc w:val="both"/>
+        <w:rPr>
+          <w:lang w:val="ca-ES"/>
+        </w:rPr>
+      </w:pPr>
+      <w:r>
+        <w:rPr>
+          <w:lang w:val="ca-ES"/>
+        </w:rPr>
+        <w:t xml:space="preserve">Com podem observar, els models que hem utilitzat són: </w:t>
+      </w:r>
+      <w:r>
+        <w:rPr>
+          <w:lang w:val="ca-ES"/>
+        </w:rPr>
+        <w:t xml:space="preserve">Perceptró, </w:t>
+      </w:r>
+      <w:r>
+        <w:rPr>
+          <w:lang w:val="ca-ES"/>
+        </w:rPr>
+        <w:t>k-nearest neighbors</w:t>
+      </w:r>
+      <w:r>
+        <w:rPr>
+          <w:lang w:val="ca-ES"/>
+        </w:rPr>
+        <w:t>, d</w:t>
+      </w:r>
+      <w:r>
+        <w:rPr>
+          <w:lang w:val="ca-ES"/>
+        </w:rPr>
+        <w:t>esicio</w:t>
+      </w:r>
+      <w:r>
+        <w:rPr>
+          <w:lang w:val="ca-ES"/>
+        </w:rPr>
+        <w:t xml:space="preserve">n </w:t>
       </w:r>
       <w:proofErr w:type="spellStart"/>
       <w:r>
         <w:rPr>
           <w:lang w:val="ca-ES"/>
         </w:rPr>
-        <w:t>victor</w:t>
+        <w:t>tree</w:t>
       </w:r>
       <w:proofErr w:type="spellEnd"/>
+      <w:r>
+        <w:rPr>
+          <w:lang w:val="ca-ES"/>
+        </w:rPr>
+        <w:t xml:space="preserve">, </w:t>
+      </w:r>
+      <w:proofErr w:type="spellStart"/>
+      <w:r>
+        <w:rPr>
+          <w:lang w:val="ca-ES"/>
+        </w:rPr>
+        <w:t>Random</w:t>
+      </w:r>
+      <w:proofErr w:type="spellEnd"/>
+      <w:r>
+        <w:rPr>
+          <w:lang w:val="ca-ES"/>
+        </w:rPr>
+        <w:t xml:space="preserve"> Forest, Regressió</w:t>
+      </w:r>
+      <w:r>
+        <w:rPr>
+          <w:lang w:val="ca-ES"/>
+        </w:rPr>
+        <w:t xml:space="preserve"> logística i SVM</w:t>
+      </w:r>
+      <w:r>
+        <w:rPr>
+          <w:lang w:val="ca-ES"/>
+        </w:rPr>
+        <w:t>. Apart d’això, per cada model, analitzem els seus resultats si dividim el data set amb diferents percentatges. Altres resultats obtinguts per a cada tipus de model que trobem a les taules els explicarem més endavant.</w:t>
+      </w:r>
+    </w:p>
+    <w:p>
+      <w:pPr>
+        <w:jc w:val="both"/>
+        <w:rPr>
+          <w:lang w:val="ca-ES"/>
+        </w:rPr>
+      </w:pPr>
+      <w:r>
+        <w:rPr>
+          <w:lang w:val="ca-ES"/>
+        </w:rPr>
+        <w:t xml:space="preserve">Executem tots els models amb els seus paràmetres </w:t>
+      </w:r>
+      <w:r>
+        <w:rPr>
+          <w:lang w:val="ca-ES"/>
+        </w:rPr>
+        <w:t>per defecte.</w:t>
+      </w:r>
+    </w:p>
+    <w:p>
+      <w:pPr>
+        <w:jc w:val="both"/>
+        <w:rPr>
+          <w:lang w:val="ca-ES"/>
+        </w:rPr>
+      </w:pPr>
+      <w:r>
+        <w:rPr>
+          <w:lang w:val="ca-ES"/>
+        </w:rPr>
+        <w:t xml:space="preserve">Amb els resultats obtinguts podem afirmar que, per a la nostra base de dades el model que millors resultats ens proporciona es la regressió logística amb una precisió mitja de 95,77%. Tots els altres classificadors donen precisions al voltant de 82 – 83% menys el classificador k-Nearest </w:t>
+      </w:r>
+      <w:r>
+        <w:rPr>
+          <w:lang w:val="ca-ES"/>
+        </w:rPr>
+        <w:t>neighbors</w:t>
+      </w:r>
+      <w:r>
+        <w:rPr>
+          <w:lang w:val="ca-ES"/>
+        </w:rPr>
+        <w:t>, que ens dona uns resultats molt pobres (poc millors que tirar una moneda enlaire).</w:t>
+      </w:r>
+    </w:p>
+    <w:p>
+      <w:pPr>
+        <w:jc w:val="both"/>
+        <w:rPr>
+          <w:lang w:val="ca-ES"/>
+        </w:rPr>
+      </w:pPr>
+      <w:r>
+        <w:rPr>
+          <w:lang w:val="ca-ES"/>
+        </w:rPr>
+        <w:t>Havent fet la prova de dividir les dades en conjunts de mida diferent, observem que el que millors resultats ens proporciona es fer 80% de train i 20% de test. Es lògic aquest resultat ja que, com més dades donem per a entrenar el model, més podrem ajustar el nostre classificador</w:t>
+      </w:r>
+      <w:r>
+        <w:rPr>
+          <w:lang w:val="ca-ES"/>
+        </w:rPr>
+        <w:t xml:space="preserve">. Igualment, no es recomanable utilitzar més del 80% de les dades totals per al conjunt de train perquè podem patir </w:t>
+      </w:r>
+      <w:proofErr w:type="spellStart"/>
+      <w:r>
+        <w:rPr>
+          <w:lang w:val="ca-ES"/>
+        </w:rPr>
+        <w:t>overfitting</w:t>
+      </w:r>
+      <w:proofErr w:type="spellEnd"/>
+      <w:r>
+        <w:rPr>
+          <w:lang w:val="ca-ES"/>
+        </w:rPr>
+        <w:t xml:space="preserve"> fàcilment.</w:t>
+      </w:r>
+    </w:p>
+    <w:p>
+      <w:pPr>
+        <w:jc w:val="both"/>
+        <w:rPr>
+          <w:lang w:val="ca-ES"/>
+        </w:rPr>
+      </w:pPr>
+      <w:r>
+        <w:rPr>
+          <w:lang w:val="ca-ES"/>
+        </w:rPr>
+        <w:t xml:space="preserve"> Aplicar </w:t>
+      </w:r>
+      <w:proofErr w:type="spellStart"/>
+      <w:r>
+        <w:rPr>
+          <w:lang w:val="ca-ES"/>
+        </w:rPr>
+        <w:t>ensemble</w:t>
+      </w:r>
+      <w:proofErr w:type="spellEnd"/>
+      <w:r>
+        <w:rPr>
+          <w:lang w:val="ca-ES"/>
+        </w:rPr>
+        <w:t xml:space="preserve"> amb els mètodes utilitzat no </w:t>
+      </w:r>
+      <w:r>
+        <w:rPr>
+          <w:lang w:val="ca-ES"/>
+        </w:rPr>
+        <w:t xml:space="preserve">tindria cap sentit ja que els </w:t>
+      </w:r>
+      <w:proofErr w:type="spellStart"/>
+      <w:r>
+        <w:rPr>
+          <w:lang w:val="ca-ES"/>
+        </w:rPr>
+        <w:t>ensemble</w:t>
+      </w:r>
+      <w:proofErr w:type="spellEnd"/>
+      <w:r>
+        <w:rPr>
+          <w:lang w:val="ca-ES"/>
+        </w:rPr>
+        <w:t xml:space="preserve"> </w:t>
+      </w:r>
+      <w:proofErr w:type="spellStart"/>
+      <w:r>
+        <w:rPr>
+          <w:lang w:val="ca-ES"/>
+        </w:rPr>
+        <w:t>methods</w:t>
+      </w:r>
+      <w:proofErr w:type="spellEnd"/>
+      <w:r>
+        <w:rPr>
+          <w:lang w:val="ca-ES"/>
+        </w:rPr>
+        <w:t xml:space="preserve"> s’utilitzen amb classificadors molt simples per a formar-ne un de complet. Els nostres classificadors ja són molt complexos i </w:t>
+      </w:r>
+      <w:proofErr w:type="spellStart"/>
+      <w:r>
+        <w:rPr>
+          <w:lang w:val="ca-ES"/>
+        </w:rPr>
+        <w:t>juntar-los</w:t>
+      </w:r>
+      <w:proofErr w:type="spellEnd"/>
+      <w:r>
+        <w:rPr>
+          <w:lang w:val="ca-ES"/>
+        </w:rPr>
+        <w:t xml:space="preserve"> seria molt costós.</w:t>
+      </w:r>
+    </w:p>
+    <w:p>
+      <w:pPr>
+        <w:jc w:val="both"/>
+        <w:rPr>
+          <w:lang w:val="ca-ES"/>
+        </w:rPr>
+      </w:pPr>
     </w:p>
     <w:p>
       <w:pPr>
         <w:pStyle w:val="Ttulo2"/>
+        <w:jc w:val="both"/>
         <w:rPr>
           <w:lang w:val="ca-ES"/>
         </w:rPr>
       </w:pPr>
       <w:bookmarkStart w:id="9" w:name="_Toc88231594"/>
+      <w:r>
+        <w:rPr>
+          <w:lang w:val="ca-ES"/>
+        </w:rPr>
+        <w:lastRenderedPageBreak/>
+        <w:t>Crossvalidation</w:t>
+      </w:r>
+      <w:bookmarkEnd w:id="9"/>
+    </w:p>
+    <w:p>
+      <w:pPr>
+        <w:jc w:val="both"/>
+        <w:rPr>
+          <w:lang w:val="ca-ES"/>
+        </w:rPr>
+      </w:pPr>
+      <w:r>
+        <w:rPr>
+          <w:lang w:val="ca-ES"/>
+        </w:rPr>
+        <w:t>En comptes d’aplicar-ho només en certs models, hem aplicat crossvalidation a tots els implementats. Aquesta tècnica serveix per a analitzar el rendiment del model entrenat utilitzant un conjunt de validació. Aquest conjunt anirà variant en cada iteració ja que hem d’entrenar i validar el model per a cada subconjunt creat. Per exemple, si la nostra k es igual a 7, dividirem el model en 7 parts, 6 per a entrenar i una per a fer la validació. Aquest procés el farem 7 vegades fins que tots els subconjunts hagin estat conjunt de validació. Finalment retornem la mitjana del rendiment del model.</w:t>
+      </w:r>
+    </w:p>
+    <w:p>
+      <w:pPr>
+        <w:jc w:val="both"/>
+        <w:rPr>
+          <w:lang w:val="ca-ES"/>
+        </w:rPr>
+      </w:pPr>
+      <w:r>
+        <w:rPr>
+          <w:lang w:val="ca-ES"/>
+        </w:rPr>
+        <w:t xml:space="preserve">Igual que en els resultats anteriors, el que millor rendiment ens proporciona es la regressió logística amb un màxim de </w:t>
+      </w:r>
+      <w:r>
+        <w:rPr>
+          <w:lang w:val="ca-ES"/>
+        </w:rPr>
+        <w:t>96</w:t>
+      </w:r>
+      <w:r>
+        <w:rPr>
+          <w:lang w:val="ca-ES"/>
+        </w:rPr>
+        <w:t>,</w:t>
+      </w:r>
+      <w:r>
+        <w:rPr>
+          <w:lang w:val="ca-ES"/>
+        </w:rPr>
+        <w:t>35</w:t>
+      </w:r>
+      <w:r>
+        <w:rPr>
+          <w:lang w:val="ca-ES"/>
+        </w:rPr>
+        <w:t>%. De la mateixa manera, tots els altres models han presentat resultats molt similars que en l’apartat anterior.</w:t>
+      </w:r>
+    </w:p>
+    <w:p>
+      <w:pPr>
+        <w:jc w:val="both"/>
+        <w:rPr>
+          <w:lang w:val="ca-ES"/>
+        </w:rPr>
+      </w:pPr>
+      <w:r>
+        <w:rPr>
+          <w:lang w:val="ca-ES"/>
+        </w:rPr>
+        <w:t xml:space="preserve">També, veiem que la </w:t>
+      </w:r>
       <w:proofErr w:type="spellStart"/>
       <w:r>
         <w:rPr>
           <w:lang w:val="ca-ES"/>
         </w:rPr>
-        <w:t>Crossvalidation</w:t>
-      </w:r>
-      <w:bookmarkEnd w:id="9"/>
+        <w:t>score</w:t>
+      </w:r>
       <w:proofErr w:type="spellEnd"/>
-    </w:p>
-    <w:p>
-      <w:pPr>
-        <w:rPr>
-          <w:lang w:val="ca-ES"/>
-        </w:rPr>
-      </w:pPr>
-      <w:r>
-        <w:rPr>
-          <w:lang w:val="ca-ES"/>
-        </w:rPr>
-        <w:t>//</w:t>
+      <w:r>
+        <w:rPr>
+          <w:lang w:val="ca-ES"/>
+        </w:rPr>
+        <w:t xml:space="preserve"> es millor com més dividim el conjunt. Té sentit ja que, com en el cas de dividir el data set en train i test, com més divisions en fem, més dades tindrem per a entrenar el model sobre el conjunt total. Si la k és igual a 2, estarem dividint en 50 – 50 en canvi, si es igual a 6, la nostra divisió serà de 83,33% d’entrenament contra 16,67%.</w:t>
+      </w:r>
+    </w:p>
+    <w:p>
+      <w:pPr>
+        <w:jc w:val="both"/>
+        <w:rPr>
+          <w:lang w:val="ca-ES"/>
+        </w:rPr>
+      </w:pPr>
+      <w:r>
+        <w:rPr>
+          <w:lang w:val="ca-ES"/>
+        </w:rPr>
+        <w:t xml:space="preserve">També hem aplicat la tècnica de </w:t>
       </w:r>
       <w:proofErr w:type="spellStart"/>
       <w:r>
         <w:rPr>
           <w:lang w:val="ca-ES"/>
         </w:rPr>
-        <w:t>victor</w:t>
+        <w:t>leave</w:t>
       </w:r>
       <w:proofErr w:type="spellEnd"/>
+      <w:r>
+        <w:rPr>
+          <w:lang w:val="ca-ES"/>
+        </w:rPr>
+        <w:t xml:space="preserve"> </w:t>
+      </w:r>
+      <w:proofErr w:type="spellStart"/>
+      <w:r>
+        <w:rPr>
+          <w:lang w:val="ca-ES"/>
+        </w:rPr>
+        <w:t>one</w:t>
+      </w:r>
+      <w:proofErr w:type="spellEnd"/>
+      <w:r>
+        <w:rPr>
+          <w:lang w:val="ca-ES"/>
+        </w:rPr>
+        <w:t xml:space="preserve"> out però hem arribat a la conclusió que no és la més eficient en el nostre cas ja que obtenim un resultat similar a l’entrenament bàsic en tots els casos però tarda molt més en ser executat.</w:t>
+      </w:r>
+      <w:bookmarkStart w:id="10" w:name="_GoBack"/>
+      <w:bookmarkEnd w:id="10"/>
     </w:p>
     <w:p>
       <w:pPr>
         <w:pStyle w:val="Ttulo2"/>
-        <w:rPr>
-          <w:lang w:val="ca-ES"/>
-        </w:rPr>
-      </w:pPr>
-      <w:bookmarkStart w:id="10" w:name="_Toc88231595"/>
+        <w:jc w:val="both"/>
+        <w:rPr>
+          <w:lang w:val="ca-ES"/>
+        </w:rPr>
+      </w:pPr>
+      <w:bookmarkStart w:id="11" w:name="_Toc88231595"/>
       <w:proofErr w:type="spellStart"/>
       <w:r>
         <w:rPr>
@@ -14757,65 +15602,13 @@
           <w:lang w:val="ca-ES"/>
         </w:rPr>
         <w:t>Analysis</w:t>
-      </w:r>
-      <w:bookmarkEnd w:id="10"/>
-      <w:proofErr w:type="spellEnd"/>
-    </w:p>
-    <w:p>
-      <w:pPr>
-        <w:rPr>
-          <w:lang w:val="ca-ES"/>
-        </w:rPr>
-      </w:pPr>
-      <w:r>
-        <w:rPr>
-          <w:lang w:val="ca-ES"/>
-        </w:rPr>
-        <w:t>//</w:t>
-      </w:r>
-      <w:proofErr w:type="spellStart"/>
-      <w:r>
-        <w:rPr>
-          <w:lang w:val="ca-ES"/>
-        </w:rPr>
-        <w:t>juankers</w:t>
-      </w:r>
-      <w:proofErr w:type="spellEnd"/>
-    </w:p>
-    <w:p>
-      <w:pPr>
-        <w:pStyle w:val="Ttulo2"/>
-        <w:rPr>
-          <w:lang w:val="ca-ES"/>
-        </w:rPr>
-      </w:pPr>
-      <w:bookmarkStart w:id="11" w:name="_Toc88231596"/>
-      <w:proofErr w:type="spellStart"/>
-      <w:r>
-        <w:rPr>
-          <w:lang w:val="ca-ES"/>
-        </w:rPr>
-        <w:t>Hyperparameter</w:t>
-      </w:r>
-      <w:proofErr w:type="spellEnd"/>
-      <w:r>
-        <w:rPr>
-          <w:lang w:val="ca-ES"/>
-        </w:rPr>
-        <w:t xml:space="preserve"> </w:t>
-      </w:r>
-      <w:proofErr w:type="spellStart"/>
-      <w:r>
-        <w:rPr>
-          <w:lang w:val="ca-ES"/>
-        </w:rPr>
-        <w:t>Search</w:t>
       </w:r>
       <w:bookmarkEnd w:id="11"/>
       <w:proofErr w:type="spellEnd"/>
     </w:p>
     <w:p>
       <w:pPr>
+        <w:jc w:val="both"/>
         <w:rPr>
           <w:lang w:val="ca-ES"/>
         </w:rPr>
@@ -14837,6 +15630,62 @@
     </w:p>
     <w:p>
       <w:pPr>
+        <w:pStyle w:val="Ttulo2"/>
+        <w:jc w:val="both"/>
+        <w:rPr>
+          <w:lang w:val="ca-ES"/>
+        </w:rPr>
+      </w:pPr>
+      <w:bookmarkStart w:id="12" w:name="_Toc88231596"/>
+      <w:proofErr w:type="spellStart"/>
+      <w:r>
+        <w:rPr>
+          <w:lang w:val="ca-ES"/>
+        </w:rPr>
+        <w:t>Hyperparameter</w:t>
+      </w:r>
+      <w:proofErr w:type="spellEnd"/>
+      <w:r>
+        <w:rPr>
+          <w:lang w:val="ca-ES"/>
+        </w:rPr>
+        <w:t xml:space="preserve"> </w:t>
+      </w:r>
+      <w:proofErr w:type="spellStart"/>
+      <w:r>
+        <w:rPr>
+          <w:lang w:val="ca-ES"/>
+        </w:rPr>
+        <w:t>Search</w:t>
+      </w:r>
+      <w:bookmarkEnd w:id="12"/>
+      <w:proofErr w:type="spellEnd"/>
+    </w:p>
+    <w:p>
+      <w:pPr>
+        <w:jc w:val="both"/>
+        <w:rPr>
+          <w:lang w:val="ca-ES"/>
+        </w:rPr>
+      </w:pPr>
+      <w:r>
+        <w:rPr>
+          <w:lang w:val="ca-ES"/>
+        </w:rPr>
+        <w:t>//</w:t>
+      </w:r>
+      <w:proofErr w:type="spellStart"/>
+      <w:r>
+        <w:rPr>
+          <w:lang w:val="ca-ES"/>
+        </w:rPr>
+        <w:t>juankers</w:t>
+      </w:r>
+      <w:proofErr w:type="spellEnd"/>
+    </w:p>
+    <w:p>
+      <w:pPr>
+        <w:jc w:val="both"/>
         <w:rPr>
           <w:lang w:val="ca-ES"/>
         </w:rPr>
@@ -14845,6 +15694,7 @@
     <w:p>
       <w:pPr>
         <w:pStyle w:val="Ttulo1"/>
+        <w:jc w:val="both"/>
         <w:rPr>
           <w:lang w:val="ca-ES"/>
         </w:rPr>
@@ -14858,6 +15708,7 @@
     </w:p>
     <w:p>
       <w:pPr>
+        <w:jc w:val="both"/>
         <w:rPr>
           <w:lang w:val="ca-ES"/>
         </w:rPr>
@@ -14880,10 +15731,16 @@
         <w:rPr>
           <w:lang w:val="ca-ES"/>
         </w:rPr>
-        <w:t xml:space="preserve"> o alvaro</w:t>
-      </w:r>
-      <w:bookmarkStart w:id="12" w:name="_GoBack"/>
-      <w:bookmarkEnd w:id="12"/>
+        <w:t xml:space="preserve"> o </w:t>
+      </w:r>
+      <w:proofErr w:type="spellStart"/>
+      <w:r>
+        <w:rPr>
+          <w:lang w:val="ca-ES"/>
+        </w:rPr>
+        <w:t>alvaro</w:t>
+      </w:r>
+      <w:proofErr w:type="spellEnd"/>
     </w:p>
     <w:sectPr>
       <w:pgSz w:w="11906" w:h="16838"/>
@@ -15595,7 +16452,6 @@
   <w:style w:type="character" w:default="1" w:styleId="Fuentedeprrafopredeter">
     <w:name w:val="Default Paragraph Font"/>
     <w:uiPriority w:val="1"/>
-    <w:semiHidden/>
     <w:unhideWhenUsed/>
   </w:style>
   <w:style w:type="table" w:default="1" w:styleId="Tablanormal">
@@ -16152,7 +17008,7 @@
 </file>
 
 <file path=customXml/itemProps1.xml><?xml version="1.0" encoding="utf-8"?>
-<ds:datastoreItem xmlns:ds="http://schemas.openxmlformats.org/officeDocument/2006/customXml" ds:itemID="{DCB832AE-60CD-44EB-A6FD-832CA98815F9}">
+<ds:datastoreItem xmlns:ds="http://schemas.openxmlformats.org/officeDocument/2006/customXml" ds:itemID="{DDBFB0CE-5A53-4A73-B6C6-7763D967EB37}">
   <ds:schemaRefs>
     <ds:schemaRef ds:uri="http://schemas.openxmlformats.org/officeDocument/2006/bibliography"/>
   </ds:schemaRefs>

--- a/inici_memoria.docx
+++ b/inici_memoria.docx
@@ -312,21 +312,7 @@
         <w:rPr>
           <w:lang w:val="ca-ES"/>
         </w:rPr>
-        <w:t xml:space="preserve">Álvaro </w:t>
-      </w:r>
-      <w:proofErr w:type="spellStart"/>
-      <w:r>
-        <w:rPr>
-          <w:lang w:val="ca-ES"/>
-        </w:rPr>
-        <w:t>Caravaca</w:t>
-      </w:r>
-      <w:proofErr w:type="spellEnd"/>
-      <w:r>
-        <w:rPr>
-          <w:lang w:val="ca-ES"/>
-        </w:rPr>
-        <w:t xml:space="preserve"> Hernández</w:t>
+        <w:t>Álvaro Caravaca Hernández</w:t>
       </w:r>
       <w:r>
         <w:rPr>
@@ -450,7 +436,7 @@
             <w:rPr>
               <w:rFonts w:eastAsiaTheme="minorEastAsia"/>
               <w:noProof/>
-              <w:lang w:val="ca-ES" w:eastAsia="ca-ES"/>
+              <w:lang w:eastAsia="es-ES"/>
             </w:rPr>
           </w:pPr>
           <w:r>
@@ -474,7 +460,7 @@
             </w:rPr>
             <w:fldChar w:fldCharType="separate"/>
           </w:r>
-          <w:hyperlink w:anchor="_Toc88211440" w:history="1">
+          <w:hyperlink w:anchor="_Toc88324065" w:history="1">
             <w:r>
               <w:rPr>
                 <w:rStyle w:val="Hipervnculo"/>
@@ -502,7 +488,7 @@
                 <w:noProof/>
                 <w:webHidden/>
               </w:rPr>
-              <w:instrText xml:space="preserve"> PAGEREF _Toc88211440 \h </w:instrText>
+              <w:instrText xml:space="preserve"> PAGEREF _Toc88324065 \h </w:instrText>
             </w:r>
             <w:r>
               <w:rPr>
@@ -542,10 +528,10 @@
             <w:rPr>
               <w:rFonts w:eastAsiaTheme="minorEastAsia"/>
               <w:noProof/>
-              <w:lang w:val="ca-ES" w:eastAsia="ca-ES"/>
+              <w:lang w:eastAsia="es-ES"/>
             </w:rPr>
           </w:pPr>
-          <w:hyperlink w:anchor="_Toc88211441" w:history="1">
+          <w:hyperlink w:anchor="_Toc88324066" w:history="1">
             <w:r>
               <w:rPr>
                 <w:rStyle w:val="Hipervnculo"/>
@@ -573,7 +559,7 @@
                 <w:noProof/>
                 <w:webHidden/>
               </w:rPr>
-              <w:instrText xml:space="preserve"> PAGEREF _Toc88211441 \h </w:instrText>
+              <w:instrText xml:space="preserve"> PAGEREF _Toc88324066 \h </w:instrText>
             </w:r>
             <w:r>
               <w:rPr>
@@ -613,10 +599,10 @@
             <w:rPr>
               <w:rFonts w:eastAsiaTheme="minorEastAsia"/>
               <w:noProof/>
-              <w:lang w:val="ca-ES" w:eastAsia="ca-ES"/>
+              <w:lang w:eastAsia="es-ES"/>
             </w:rPr>
           </w:pPr>
-          <w:hyperlink w:anchor="_Toc88211442" w:history="1">
+          <w:hyperlink w:anchor="_Toc88324067" w:history="1">
             <w:r>
               <w:rPr>
                 <w:rStyle w:val="Hipervnculo"/>
@@ -644,7 +630,7 @@
                 <w:noProof/>
                 <w:webHidden/>
               </w:rPr>
-              <w:instrText xml:space="preserve"> PAGEREF _Toc88211442 \h </w:instrText>
+              <w:instrText xml:space="preserve"> PAGEREF _Toc88324067 \h </w:instrText>
             </w:r>
             <w:r>
               <w:rPr>
@@ -684,10 +670,10 @@
             <w:rPr>
               <w:rFonts w:eastAsiaTheme="minorEastAsia"/>
               <w:noProof/>
-              <w:lang w:val="ca-ES" w:eastAsia="ca-ES"/>
+              <w:lang w:eastAsia="es-ES"/>
             </w:rPr>
           </w:pPr>
-          <w:hyperlink w:anchor="_Toc88211443" w:history="1">
+          <w:hyperlink w:anchor="_Toc88324068" w:history="1">
             <w:r>
               <w:rPr>
                 <w:rStyle w:val="Hipervnculo"/>
@@ -715,7 +701,7 @@
                 <w:noProof/>
                 <w:webHidden/>
               </w:rPr>
-              <w:instrText xml:space="preserve"> PAGEREF _Toc88211443 \h </w:instrText>
+              <w:instrText xml:space="preserve"> PAGEREF _Toc88324068 \h </w:instrText>
             </w:r>
             <w:r>
               <w:rPr>
@@ -735,7 +721,7 @@
                 <w:noProof/>
                 <w:webHidden/>
               </w:rPr>
-              <w:t>8</w:t>
+              <w:t>7</w:t>
             </w:r>
             <w:r>
               <w:rPr>
@@ -755,17 +741,17 @@
             <w:rPr>
               <w:rFonts w:eastAsiaTheme="minorEastAsia"/>
               <w:noProof/>
-              <w:lang w:val="ca-ES" w:eastAsia="ca-ES"/>
+              <w:lang w:eastAsia="es-ES"/>
             </w:rPr>
           </w:pPr>
-          <w:hyperlink w:anchor="_Toc88211444" w:history="1">
+          <w:hyperlink w:anchor="_Toc88324069" w:history="1">
             <w:r>
               <w:rPr>
                 <w:rStyle w:val="Hipervnculo"/>
                 <w:noProof/>
                 <w:lang w:val="ca-ES"/>
               </w:rPr>
-              <w:t>EDA (exploratory data analysis)</w:t>
+              <w:t>Introducció a la base de dades</w:t>
             </w:r>
             <w:r>
               <w:rPr>
@@ -786,7 +772,7 @@
                 <w:noProof/>
                 <w:webHidden/>
               </w:rPr>
-              <w:instrText xml:space="preserve"> PAGEREF _Toc88211444 \h </w:instrText>
+              <w:instrText xml:space="preserve"> PAGEREF _Toc88324069 \h </w:instrText>
             </w:r>
             <w:r>
               <w:rPr>
@@ -806,7 +792,147 @@
                 <w:noProof/>
                 <w:webHidden/>
               </w:rPr>
+              <w:t>9</w:t>
+            </w:r>
+            <w:r>
+              <w:rPr>
+                <w:noProof/>
+                <w:webHidden/>
+              </w:rPr>
+              <w:fldChar w:fldCharType="end"/>
+            </w:r>
+          </w:hyperlink>
+        </w:p>
+        <w:p>
+          <w:pPr>
+            <w:pStyle w:val="TDC3"/>
+            <w:tabs>
+              <w:tab w:val="right" w:leader="dot" w:pos="8494"/>
+            </w:tabs>
+            <w:rPr>
+              <w:rFonts w:cstheme="minorBidi"/>
+              <w:noProof/>
+              <w:lang w:val="es-ES" w:eastAsia="es-ES"/>
+            </w:rPr>
+          </w:pPr>
+          <w:hyperlink w:anchor="_Toc88324070" w:history="1">
+            <w:r>
+              <w:rPr>
+                <w:rStyle w:val="Hipervnculo"/>
+                <w:noProof/>
+              </w:rPr>
+              <w:t>HISTOGRAMES DELS ATRIBUTS</w:t>
+            </w:r>
+            <w:r>
+              <w:rPr>
+                <w:noProof/>
+                <w:webHidden/>
+              </w:rPr>
+              <w:tab/>
+            </w:r>
+            <w:r>
+              <w:rPr>
+                <w:noProof/>
+                <w:webHidden/>
+              </w:rPr>
+              <w:fldChar w:fldCharType="begin"/>
+            </w:r>
+            <w:r>
+              <w:rPr>
+                <w:noProof/>
+                <w:webHidden/>
+              </w:rPr>
+              <w:instrText xml:space="preserve"> PAGEREF _Toc88324070 \h </w:instrText>
+            </w:r>
+            <w:r>
+              <w:rPr>
+                <w:noProof/>
+                <w:webHidden/>
+              </w:rPr>
+            </w:r>
+            <w:r>
+              <w:rPr>
+                <w:noProof/>
+                <w:webHidden/>
+              </w:rPr>
+              <w:fldChar w:fldCharType="separate"/>
+            </w:r>
+            <w:r>
+              <w:rPr>
+                <w:noProof/>
+                <w:webHidden/>
+              </w:rPr>
               <w:t>10</w:t>
+            </w:r>
+            <w:r>
+              <w:rPr>
+                <w:noProof/>
+                <w:webHidden/>
+              </w:rPr>
+              <w:fldChar w:fldCharType="end"/>
+            </w:r>
+          </w:hyperlink>
+        </w:p>
+        <w:p>
+          <w:pPr>
+            <w:pStyle w:val="TDC3"/>
+            <w:tabs>
+              <w:tab w:val="right" w:leader="dot" w:pos="8494"/>
+            </w:tabs>
+            <w:rPr>
+              <w:rFonts w:cstheme="minorBidi"/>
+              <w:noProof/>
+              <w:lang w:val="es-ES" w:eastAsia="es-ES"/>
+            </w:rPr>
+          </w:pPr>
+          <w:hyperlink w:anchor="_Toc88324071" w:history="1">
+            <w:r>
+              <w:rPr>
+                <w:rStyle w:val="Hipervnculo"/>
+                <w:noProof/>
+              </w:rPr>
+              <w:t>GRÀFIQUES DE DISPERSIÓ</w:t>
+            </w:r>
+            <w:r>
+              <w:rPr>
+                <w:noProof/>
+                <w:webHidden/>
+              </w:rPr>
+              <w:tab/>
+            </w:r>
+            <w:r>
+              <w:rPr>
+                <w:noProof/>
+                <w:webHidden/>
+              </w:rPr>
+              <w:fldChar w:fldCharType="begin"/>
+            </w:r>
+            <w:r>
+              <w:rPr>
+                <w:noProof/>
+                <w:webHidden/>
+              </w:rPr>
+              <w:instrText xml:space="preserve"> PAGEREF _Toc88324071 \h </w:instrText>
+            </w:r>
+            <w:r>
+              <w:rPr>
+                <w:noProof/>
+                <w:webHidden/>
+              </w:rPr>
+            </w:r>
+            <w:r>
+              <w:rPr>
+                <w:noProof/>
+                <w:webHidden/>
+              </w:rPr>
+              <w:fldChar w:fldCharType="separate"/>
+            </w:r>
+            <w:r>
+              <w:rPr>
+                <w:noProof/>
+                <w:webHidden/>
+              </w:rPr>
+              <w:t>11</w:t>
             </w:r>
             <w:r>
               <w:rPr>
@@ -826,10 +952,10 @@
             <w:rPr>
               <w:rFonts w:eastAsiaTheme="minorEastAsia"/>
               <w:noProof/>
-              <w:lang w:val="ca-ES" w:eastAsia="ca-ES"/>
+              <w:lang w:eastAsia="es-ES"/>
             </w:rPr>
           </w:pPr>
-          <w:hyperlink w:anchor="_Toc88211445" w:history="1">
+          <w:hyperlink w:anchor="_Toc88324072" w:history="1">
             <w:r>
               <w:rPr>
                 <w:rStyle w:val="Hipervnculo"/>
@@ -857,7 +983,7 @@
                 <w:noProof/>
                 <w:webHidden/>
               </w:rPr>
-              <w:instrText xml:space="preserve"> PAGEREF _Toc88211445 \h </w:instrText>
+              <w:instrText xml:space="preserve"> PAGEREF _Toc88324072 \h </w:instrText>
             </w:r>
             <w:r>
               <w:rPr>
@@ -877,7 +1003,7 @@
                 <w:noProof/>
                 <w:webHidden/>
               </w:rPr>
-              <w:t>10</w:t>
+              <w:t>12</w:t>
             </w:r>
             <w:r>
               <w:rPr>
@@ -897,10 +1023,10 @@
             <w:rPr>
               <w:rFonts w:eastAsiaTheme="minorEastAsia"/>
               <w:noProof/>
-              <w:lang w:val="ca-ES" w:eastAsia="ca-ES"/>
+              <w:lang w:eastAsia="es-ES"/>
             </w:rPr>
           </w:pPr>
-          <w:hyperlink w:anchor="_Toc88211446" w:history="1">
+          <w:hyperlink w:anchor="_Toc88324073" w:history="1">
             <w:r>
               <w:rPr>
                 <w:rStyle w:val="Hipervnculo"/>
@@ -928,7 +1054,7 @@
                 <w:noProof/>
                 <w:webHidden/>
               </w:rPr>
-              <w:instrText xml:space="preserve"> PAGEREF _Toc88211446 \h </w:instrText>
+              <w:instrText xml:space="preserve"> PAGEREF _Toc88324073 \h </w:instrText>
             </w:r>
             <w:r>
               <w:rPr>
@@ -948,7 +1074,7 @@
                 <w:noProof/>
                 <w:webHidden/>
               </w:rPr>
-              <w:t>10</w:t>
+              <w:t>12</w:t>
             </w:r>
             <w:r>
               <w:rPr>
@@ -968,10 +1094,10 @@
             <w:rPr>
               <w:rFonts w:eastAsiaTheme="minorEastAsia"/>
               <w:noProof/>
-              <w:lang w:val="ca-ES" w:eastAsia="ca-ES"/>
+              <w:lang w:eastAsia="es-ES"/>
             </w:rPr>
           </w:pPr>
-          <w:hyperlink w:anchor="_Toc88211447" w:history="1">
+          <w:hyperlink w:anchor="_Toc88324074" w:history="1">
             <w:r>
               <w:rPr>
                 <w:rStyle w:val="Hipervnculo"/>
@@ -999,7 +1125,7 @@
                 <w:noProof/>
                 <w:webHidden/>
               </w:rPr>
-              <w:instrText xml:space="preserve"> PAGEREF _Toc88211447 \h </w:instrText>
+              <w:instrText xml:space="preserve"> PAGEREF _Toc88324074 \h </w:instrText>
             </w:r>
             <w:r>
               <w:rPr>
@@ -1019,7 +1145,7 @@
                 <w:noProof/>
                 <w:webHidden/>
               </w:rPr>
-              <w:t>10</w:t>
+              <w:t>13</w:t>
             </w:r>
             <w:r>
               <w:rPr>
@@ -1039,10 +1165,10 @@
             <w:rPr>
               <w:rFonts w:eastAsiaTheme="minorEastAsia"/>
               <w:noProof/>
-              <w:lang w:val="ca-ES" w:eastAsia="ca-ES"/>
+              <w:lang w:eastAsia="es-ES"/>
             </w:rPr>
           </w:pPr>
-          <w:hyperlink w:anchor="_Toc88211448" w:history="1">
+          <w:hyperlink w:anchor="_Toc88324075" w:history="1">
             <w:r>
               <w:rPr>
                 <w:rStyle w:val="Hipervnculo"/>
@@ -1070,7 +1196,7 @@
                 <w:noProof/>
                 <w:webHidden/>
               </w:rPr>
-              <w:instrText xml:space="preserve"> PAGEREF _Toc88211448 \h </w:instrText>
+              <w:instrText xml:space="preserve"> PAGEREF _Toc88324075 \h </w:instrText>
             </w:r>
             <w:r>
               <w:rPr>
@@ -1090,7 +1216,7 @@
                 <w:noProof/>
                 <w:webHidden/>
               </w:rPr>
-              <w:t>10</w:t>
+              <w:t>13</w:t>
             </w:r>
             <w:r>
               <w:rPr>
@@ -1110,10 +1236,199 @@
             <w:rPr>
               <w:rFonts w:eastAsiaTheme="minorEastAsia"/>
               <w:noProof/>
-              <w:lang w:val="ca-ES" w:eastAsia="ca-ES"/>
+              <w:lang w:eastAsia="es-ES"/>
             </w:rPr>
           </w:pPr>
-          <w:hyperlink w:anchor="_Toc88211449" w:history="1">
+          <w:hyperlink w:anchor="_Toc88324076" w:history="1">
+            <w:r>
+              <w:rPr>
+                <w:noProof/>
+                <w:webHidden/>
+              </w:rPr>
+              <w:tab/>
+            </w:r>
+            <w:r>
+              <w:rPr>
+                <w:noProof/>
+                <w:webHidden/>
+              </w:rPr>
+              <w:fldChar w:fldCharType="begin"/>
+            </w:r>
+            <w:r>
+              <w:rPr>
+                <w:noProof/>
+                <w:webHidden/>
+              </w:rPr>
+              <w:instrText xml:space="preserve"> PAGEREF _Toc88324076 \h </w:instrText>
+            </w:r>
+            <w:r>
+              <w:rPr>
+                <w:noProof/>
+                <w:webHidden/>
+              </w:rPr>
+            </w:r>
+            <w:r>
+              <w:rPr>
+                <w:noProof/>
+                <w:webHidden/>
+              </w:rPr>
+              <w:fldChar w:fldCharType="separate"/>
+            </w:r>
+            <w:r>
+              <w:rPr>
+                <w:noProof/>
+                <w:webHidden/>
+              </w:rPr>
+              <w:t>15</w:t>
+            </w:r>
+            <w:r>
+              <w:rPr>
+                <w:noProof/>
+                <w:webHidden/>
+              </w:rPr>
+              <w:fldChar w:fldCharType="end"/>
+            </w:r>
+          </w:hyperlink>
+        </w:p>
+        <w:p>
+          <w:pPr>
+            <w:pStyle w:val="TDC2"/>
+            <w:tabs>
+              <w:tab w:val="right" w:leader="dot" w:pos="8494"/>
+            </w:tabs>
+            <w:rPr>
+              <w:rFonts w:eastAsiaTheme="minorEastAsia"/>
+              <w:noProof/>
+              <w:lang w:eastAsia="es-ES"/>
+            </w:rPr>
+          </w:pPr>
+          <w:hyperlink w:anchor="_Toc88324077" w:history="1">
+            <w:r>
+              <w:rPr>
+                <w:noProof/>
+                <w:webHidden/>
+              </w:rPr>
+              <w:tab/>
+            </w:r>
+            <w:r>
+              <w:rPr>
+                <w:noProof/>
+                <w:webHidden/>
+              </w:rPr>
+              <w:fldChar w:fldCharType="begin"/>
+            </w:r>
+            <w:r>
+              <w:rPr>
+                <w:noProof/>
+                <w:webHidden/>
+              </w:rPr>
+              <w:instrText xml:space="preserve"> PAGEREF _Toc88324077 \h </w:instrText>
+            </w:r>
+            <w:r>
+              <w:rPr>
+                <w:noProof/>
+                <w:webHidden/>
+              </w:rPr>
+            </w:r>
+            <w:r>
+              <w:rPr>
+                <w:noProof/>
+                <w:webHidden/>
+              </w:rPr>
+              <w:fldChar w:fldCharType="separate"/>
+            </w:r>
+            <w:r>
+              <w:rPr>
+                <w:noProof/>
+                <w:webHidden/>
+              </w:rPr>
+              <w:t>15</w:t>
+            </w:r>
+            <w:r>
+              <w:rPr>
+                <w:noProof/>
+                <w:webHidden/>
+              </w:rPr>
+              <w:fldChar w:fldCharType="end"/>
+            </w:r>
+          </w:hyperlink>
+        </w:p>
+        <w:p>
+          <w:pPr>
+            <w:pStyle w:val="TDC2"/>
+            <w:tabs>
+              <w:tab w:val="right" w:leader="dot" w:pos="8494"/>
+            </w:tabs>
+            <w:rPr>
+              <w:rFonts w:eastAsiaTheme="minorEastAsia"/>
+              <w:noProof/>
+              <w:lang w:eastAsia="es-ES"/>
+            </w:rPr>
+          </w:pPr>
+          <w:hyperlink w:anchor="_Toc88324078" w:history="1">
+            <w:r>
+              <w:rPr>
+                <w:noProof/>
+                <w:webHidden/>
+              </w:rPr>
+              <w:tab/>
+            </w:r>
+            <w:r>
+              <w:rPr>
+                <w:noProof/>
+                <w:webHidden/>
+              </w:rPr>
+              <w:fldChar w:fldCharType="begin"/>
+            </w:r>
+            <w:r>
+              <w:rPr>
+                <w:noProof/>
+                <w:webHidden/>
+              </w:rPr>
+              <w:instrText xml:space="preserve"> PAGEREF _Toc88324078 \h </w:instrText>
+            </w:r>
+            <w:r>
+              <w:rPr>
+                <w:noProof/>
+                <w:webHidden/>
+              </w:rPr>
+            </w:r>
+            <w:r>
+              <w:rPr>
+                <w:noProof/>
+                <w:webHidden/>
+              </w:rPr>
+              <w:fldChar w:fldCharType="separate"/>
+            </w:r>
+            <w:r>
+              <w:rPr>
+                <w:noProof/>
+                <w:webHidden/>
+              </w:rPr>
+              <w:t>15</w:t>
+            </w:r>
+            <w:r>
+              <w:rPr>
+                <w:noProof/>
+                <w:webHidden/>
+              </w:rPr>
+              <w:fldChar w:fldCharType="end"/>
+            </w:r>
+          </w:hyperlink>
+        </w:p>
+        <w:p>
+          <w:pPr>
+            <w:pStyle w:val="TDC2"/>
+            <w:tabs>
+              <w:tab w:val="right" w:leader="dot" w:pos="8494"/>
+            </w:tabs>
+            <w:rPr>
+              <w:rFonts w:eastAsiaTheme="minorEastAsia"/>
+              <w:noProof/>
+              <w:lang w:eastAsia="es-ES"/>
+            </w:rPr>
+          </w:pPr>
+          <w:hyperlink w:anchor="_Toc88324079" w:history="1">
             <w:r>
               <w:rPr>
                 <w:rStyle w:val="Hipervnculo"/>
@@ -1141,7 +1456,7 @@
                 <w:noProof/>
                 <w:webHidden/>
               </w:rPr>
-              <w:instrText xml:space="preserve"> PAGEREF _Toc88211449 \h </w:instrText>
+              <w:instrText xml:space="preserve"> PAGEREF _Toc88324079 \h </w:instrText>
             </w:r>
             <w:r>
               <w:rPr>
@@ -1161,7 +1476,78 @@
                 <w:noProof/>
                 <w:webHidden/>
               </w:rPr>
-              <w:t>10</w:t>
+              <w:t>18</w:t>
+            </w:r>
+            <w:r>
+              <w:rPr>
+                <w:noProof/>
+                <w:webHidden/>
+              </w:rPr>
+              <w:fldChar w:fldCharType="end"/>
+            </w:r>
+          </w:hyperlink>
+        </w:p>
+        <w:p>
+          <w:pPr>
+            <w:pStyle w:val="TDC1"/>
+            <w:tabs>
+              <w:tab w:val="right" w:leader="dot" w:pos="8494"/>
+            </w:tabs>
+            <w:rPr>
+              <w:rFonts w:eastAsiaTheme="minorEastAsia"/>
+              <w:noProof/>
+              <w:lang w:eastAsia="es-ES"/>
+            </w:rPr>
+          </w:pPr>
+          <w:hyperlink w:anchor="_Toc88324080" w:history="1">
+            <w:r>
+              <w:rPr>
+                <w:rStyle w:val="Hipervnculo"/>
+                <w:noProof/>
+                <w:lang w:val="ca-ES"/>
+              </w:rPr>
+              <w:t>Conclusions</w:t>
+            </w:r>
+            <w:r>
+              <w:rPr>
+                <w:noProof/>
+                <w:webHidden/>
+              </w:rPr>
+              <w:tab/>
+            </w:r>
+            <w:r>
+              <w:rPr>
+                <w:noProof/>
+                <w:webHidden/>
+              </w:rPr>
+              <w:fldChar w:fldCharType="begin"/>
+            </w:r>
+            <w:r>
+              <w:rPr>
+                <w:noProof/>
+                <w:webHidden/>
+              </w:rPr>
+              <w:instrText xml:space="preserve"> PAGEREF _Toc88324080 \h </w:instrText>
+            </w:r>
+            <w:r>
+              <w:rPr>
+                <w:noProof/>
+                <w:webHidden/>
+              </w:rPr>
+            </w:r>
+            <w:r>
+              <w:rPr>
+                <w:noProof/>
+                <w:webHidden/>
+              </w:rPr>
+              <w:fldChar w:fldCharType="separate"/>
+            </w:r>
+            <w:r>
+              <w:rPr>
+                <w:noProof/>
+                <w:webHidden/>
+              </w:rPr>
+              <w:t>20</w:t>
             </w:r>
             <w:r>
               <w:rPr>
@@ -1276,47 +1662,12 @@
     </w:p>
     <w:p>
       <w:pPr>
-        <w:rPr>
-          <w:lang w:val="ca-ES"/>
-        </w:rPr>
-      </w:pPr>
-    </w:p>
-    <w:p>
-      <w:pPr>
-        <w:rPr>
-          <w:lang w:val="ca-ES"/>
-        </w:rPr>
-      </w:pPr>
-    </w:p>
-    <w:p>
-      <w:pPr>
-        <w:rPr>
-          <w:lang w:val="ca-ES"/>
-        </w:rPr>
-      </w:pPr>
-    </w:p>
-    <w:p>
-      <w:pPr>
-        <w:rPr>
-          <w:lang w:val="ca-ES"/>
-        </w:rPr>
-      </w:pPr>
-    </w:p>
-    <w:p>
-      <w:pPr>
-        <w:rPr>
-          <w:lang w:val="ca-ES"/>
-        </w:rPr>
-      </w:pPr>
-    </w:p>
-    <w:p>
-      <w:pPr>
         <w:pStyle w:val="Ttulo1"/>
         <w:rPr>
           <w:lang w:val="ca-ES"/>
         </w:rPr>
       </w:pPr>
-      <w:bookmarkStart w:id="0" w:name="_Toc88211440"/>
+      <w:bookmarkStart w:id="0" w:name="_Toc88324065"/>
       <w:r>
         <w:rPr>
           <w:lang w:val="ca-ES"/>
@@ -1328,22 +1679,436 @@
     </w:p>
     <w:p>
       <w:pPr>
-        <w:rPr>
-          <w:lang w:val="ca-ES"/>
-        </w:rPr>
-      </w:pPr>
-      <w:r>
-        <w:rPr>
-          <w:lang w:val="ca-ES"/>
-        </w:rPr>
-        <w:t xml:space="preserve">//bla </w:t>
-      </w:r>
-      <w:proofErr w:type="spellStart"/>
-      <w:r>
-        <w:rPr>
-          <w:lang w:val="ca-ES"/>
-        </w:rPr>
-        <w:t>bla</w:t>
+        <w:jc w:val="both"/>
+        <w:rPr>
+          <w:lang w:val="ca-ES"/>
+        </w:rPr>
+      </w:pPr>
+      <w:r>
+        <w:rPr>
+          <w:lang w:val="ca-ES"/>
+        </w:rPr>
+        <w:t xml:space="preserve">En aquest apartat de la pràctica analitzarem una base de dades de la llibreria </w:t>
+      </w:r>
+      <w:proofErr w:type="spellStart"/>
+      <w:r>
+        <w:rPr>
+          <w:lang w:val="ca-ES"/>
+        </w:rPr>
+        <w:t>sklearn</w:t>
+      </w:r>
+      <w:proofErr w:type="spellEnd"/>
+      <w:r>
+        <w:rPr>
+          <w:lang w:val="ca-ES"/>
+        </w:rPr>
+        <w:t xml:space="preserve"> i mesurarem els resultats de diferents models aplicats sobre aquesta. Primerament, començarem explicant la base de dades.</w:t>
+      </w:r>
+    </w:p>
+    <w:p>
+      <w:pPr>
+        <w:pStyle w:val="Ttulo2"/>
+        <w:rPr>
+          <w:lang w:val="ca-ES"/>
+        </w:rPr>
+      </w:pPr>
+      <w:bookmarkStart w:id="1" w:name="_Toc88324066"/>
+      <w:r>
+        <w:rPr>
+          <w:lang w:val="ca-ES"/>
+        </w:rPr>
+        <w:t>Introducció a la base de dades</w:t>
+      </w:r>
+      <w:bookmarkEnd w:id="1"/>
+    </w:p>
+    <w:p>
+      <w:pPr>
+        <w:jc w:val="both"/>
+        <w:rPr>
+          <w:lang w:val="ca-ES"/>
+        </w:rPr>
+      </w:pPr>
+      <w:r>
+        <w:rPr>
+          <w:lang w:val="ca-ES"/>
+        </w:rPr>
+        <w:t xml:space="preserve">La base de dades del </w:t>
+      </w:r>
+      <w:proofErr w:type="spellStart"/>
+      <w:r>
+        <w:rPr>
+          <w:lang w:val="ca-ES"/>
+        </w:rPr>
+        <w:t>sklearn</w:t>
+      </w:r>
+      <w:proofErr w:type="spellEnd"/>
+      <w:r>
+        <w:rPr>
+          <w:lang w:val="ca-ES"/>
+        </w:rPr>
+        <w:t xml:space="preserve"> que hem escollit és la del Reconeixement de Vins. Aquesta base de dades té 178 instàncies i 13 atributs</w:t>
+      </w:r>
+      <w:r>
+        <w:rPr>
+          <w:lang w:val="ca-ES"/>
+        </w:rPr>
+        <w:t xml:space="preserve"> numèrics</w:t>
+      </w:r>
+      <w:r>
+        <w:rPr>
+          <w:lang w:val="ca-ES"/>
+        </w:rPr>
+        <w:t>. Aquests és el llistat d’atributs:</w:t>
+      </w:r>
+    </w:p>
+    <w:p>
+      <w:pPr>
+        <w:pStyle w:val="Prrafodelista"/>
+        <w:numPr>
+          <w:ilvl w:val="0"/>
+          <w:numId w:val="4"/>
+        </w:numPr>
+        <w:jc w:val="both"/>
+        <w:rPr>
+          <w:lang w:val="ca-ES"/>
+        </w:rPr>
+      </w:pPr>
+      <w:r>
+        <w:rPr>
+          <w:lang w:val="ca-ES"/>
+        </w:rPr>
+        <w:t>Alcohol</w:t>
+      </w:r>
+    </w:p>
+    <w:p>
+      <w:pPr>
+        <w:pStyle w:val="Prrafodelista"/>
+        <w:numPr>
+          <w:ilvl w:val="0"/>
+          <w:numId w:val="4"/>
+        </w:numPr>
+        <w:jc w:val="both"/>
+        <w:rPr>
+          <w:lang w:val="ca-ES"/>
+        </w:rPr>
+      </w:pPr>
+      <w:r>
+        <w:rPr>
+          <w:lang w:val="ca-ES"/>
+        </w:rPr>
+        <w:t>Àcid màlic</w:t>
+      </w:r>
+    </w:p>
+    <w:p>
+      <w:pPr>
+        <w:pStyle w:val="Prrafodelista"/>
+        <w:numPr>
+          <w:ilvl w:val="0"/>
+          <w:numId w:val="4"/>
+        </w:numPr>
+        <w:jc w:val="both"/>
+        <w:rPr>
+          <w:lang w:val="ca-ES"/>
+        </w:rPr>
+      </w:pPr>
+      <w:r>
+        <w:rPr>
+          <w:lang w:val="ca-ES"/>
+        </w:rPr>
+        <w:t>Cendra</w:t>
+      </w:r>
+    </w:p>
+    <w:p>
+      <w:pPr>
+        <w:pStyle w:val="Prrafodelista"/>
+        <w:numPr>
+          <w:ilvl w:val="0"/>
+          <w:numId w:val="4"/>
+        </w:numPr>
+        <w:jc w:val="both"/>
+        <w:rPr>
+          <w:lang w:val="ca-ES"/>
+        </w:rPr>
+      </w:pPr>
+      <w:r>
+        <w:rPr>
+          <w:lang w:val="ca-ES"/>
+        </w:rPr>
+        <w:t>Alcalinitat de la cendra</w:t>
+      </w:r>
+    </w:p>
+    <w:p>
+      <w:pPr>
+        <w:pStyle w:val="Prrafodelista"/>
+        <w:numPr>
+          <w:ilvl w:val="0"/>
+          <w:numId w:val="4"/>
+        </w:numPr>
+        <w:jc w:val="both"/>
+        <w:rPr>
+          <w:lang w:val="ca-ES"/>
+        </w:rPr>
+      </w:pPr>
+      <w:r>
+        <w:rPr>
+          <w:lang w:val="ca-ES"/>
+        </w:rPr>
+        <w:t>Magnesi</w:t>
+      </w:r>
+    </w:p>
+    <w:p>
+      <w:pPr>
+        <w:pStyle w:val="Prrafodelista"/>
+        <w:numPr>
+          <w:ilvl w:val="0"/>
+          <w:numId w:val="4"/>
+        </w:numPr>
+        <w:jc w:val="both"/>
+        <w:rPr>
+          <w:lang w:val="ca-ES"/>
+        </w:rPr>
+      </w:pPr>
+      <w:r>
+        <w:rPr>
+          <w:lang w:val="ca-ES"/>
+        </w:rPr>
+        <w:t>Fenols totals</w:t>
+      </w:r>
+    </w:p>
+    <w:p>
+      <w:pPr>
+        <w:pStyle w:val="Prrafodelista"/>
+        <w:numPr>
+          <w:ilvl w:val="0"/>
+          <w:numId w:val="4"/>
+        </w:numPr>
+        <w:jc w:val="both"/>
+        <w:rPr>
+          <w:lang w:val="ca-ES"/>
+        </w:rPr>
+      </w:pPr>
+      <w:r>
+        <w:rPr>
+          <w:lang w:val="ca-ES"/>
+        </w:rPr>
+        <w:t>Flavonoides</w:t>
+      </w:r>
+    </w:p>
+    <w:p>
+      <w:pPr>
+        <w:pStyle w:val="Prrafodelista"/>
+        <w:numPr>
+          <w:ilvl w:val="0"/>
+          <w:numId w:val="4"/>
+        </w:numPr>
+        <w:jc w:val="both"/>
+        <w:rPr>
+          <w:lang w:val="ca-ES"/>
+        </w:rPr>
+      </w:pPr>
+      <w:r>
+        <w:rPr>
+          <w:lang w:val="ca-ES"/>
+        </w:rPr>
+        <w:t xml:space="preserve">Fenols </w:t>
+      </w:r>
+      <w:proofErr w:type="spellStart"/>
+      <w:r>
+        <w:rPr>
+          <w:lang w:val="ca-ES"/>
+        </w:rPr>
+        <w:t>inflavonoides</w:t>
+      </w:r>
+      <w:proofErr w:type="spellEnd"/>
+    </w:p>
+    <w:p>
+      <w:pPr>
+        <w:pStyle w:val="Prrafodelista"/>
+        <w:numPr>
+          <w:ilvl w:val="0"/>
+          <w:numId w:val="4"/>
+        </w:numPr>
+        <w:jc w:val="both"/>
+        <w:rPr>
+          <w:lang w:val="ca-ES"/>
+        </w:rPr>
+      </w:pPr>
+      <w:proofErr w:type="spellStart"/>
+      <w:r>
+        <w:rPr>
+          <w:lang w:val="ca-ES"/>
+        </w:rPr>
+        <w:t>Proantocianidines</w:t>
+      </w:r>
+      <w:proofErr w:type="spellEnd"/>
+    </w:p>
+    <w:p>
+      <w:pPr>
+        <w:pStyle w:val="Prrafodelista"/>
+        <w:numPr>
+          <w:ilvl w:val="0"/>
+          <w:numId w:val="4"/>
+        </w:numPr>
+        <w:jc w:val="both"/>
+        <w:rPr>
+          <w:lang w:val="ca-ES"/>
+        </w:rPr>
+      </w:pPr>
+      <w:r>
+        <w:rPr>
+          <w:lang w:val="ca-ES"/>
+        </w:rPr>
+        <w:t>Intensitat del color</w:t>
+      </w:r>
+    </w:p>
+    <w:p>
+      <w:pPr>
+        <w:pStyle w:val="Prrafodelista"/>
+        <w:numPr>
+          <w:ilvl w:val="0"/>
+          <w:numId w:val="4"/>
+        </w:numPr>
+        <w:jc w:val="both"/>
+        <w:rPr>
+          <w:lang w:val="ca-ES"/>
+        </w:rPr>
+      </w:pPr>
+      <w:r>
+        <w:rPr>
+          <w:lang w:val="ca-ES"/>
+        </w:rPr>
+        <w:t>Tonalitat</w:t>
+      </w:r>
+    </w:p>
+    <w:p>
+      <w:pPr>
+        <w:pStyle w:val="Prrafodelista"/>
+        <w:numPr>
+          <w:ilvl w:val="0"/>
+          <w:numId w:val="4"/>
+        </w:numPr>
+        <w:jc w:val="both"/>
+        <w:rPr>
+          <w:lang w:val="ca-ES"/>
+        </w:rPr>
+      </w:pPr>
+      <w:r>
+        <w:rPr>
+          <w:lang w:val="ca-ES"/>
+        </w:rPr>
+        <w:t>DO280/DO315 de vins diluïts</w:t>
+      </w:r>
+    </w:p>
+    <w:p>
+      <w:pPr>
+        <w:pStyle w:val="Prrafodelista"/>
+        <w:numPr>
+          <w:ilvl w:val="0"/>
+          <w:numId w:val="4"/>
+        </w:numPr>
+        <w:jc w:val="both"/>
+        <w:rPr>
+          <w:lang w:val="ca-ES"/>
+        </w:rPr>
+      </w:pPr>
+      <w:r>
+        <w:rPr>
+          <w:lang w:val="ca-ES"/>
+        </w:rPr>
+        <w:t>Prolina</w:t>
+      </w:r>
+    </w:p>
+    <w:p>
+      <w:pPr>
+        <w:jc w:val="both"/>
+        <w:rPr>
+          <w:lang w:val="ca-ES"/>
+        </w:rPr>
+      </w:pPr>
+      <w:r>
+        <w:rPr>
+          <w:lang w:val="ca-ES"/>
+        </w:rPr>
+        <w:t xml:space="preserve">L’atribut a predir és la classe de vi. En aquest </w:t>
+      </w:r>
+      <w:proofErr w:type="spellStart"/>
+      <w:r>
+        <w:rPr>
+          <w:lang w:val="ca-ES"/>
+        </w:rPr>
+        <w:t>dataset</w:t>
+      </w:r>
+      <w:proofErr w:type="spellEnd"/>
+      <w:r>
+        <w:rPr>
+          <w:lang w:val="ca-ES"/>
+        </w:rPr>
+        <w:t xml:space="preserve"> hi ha tres classes. </w:t>
+      </w:r>
+    </w:p>
+    <w:p>
+      <w:pPr>
+        <w:jc w:val="both"/>
+        <w:rPr>
+          <w:lang w:val="ca-ES"/>
+        </w:rPr>
+      </w:pPr>
+      <w:r>
+        <w:rPr>
+          <w:lang w:val="ca-ES"/>
+        </w:rPr>
+        <w:t>A continuació farem la comparativa dels resultats d’aplicar diferents models sobre aquesta base de dades.</w:t>
+      </w:r>
+    </w:p>
+    <w:p>
+      <w:pPr>
+        <w:pStyle w:val="Ttulo2"/>
+        <w:rPr>
+          <w:lang w:val="ca-ES"/>
+        </w:rPr>
+      </w:pPr>
+      <w:bookmarkStart w:id="2" w:name="_Toc88324067"/>
+      <w:r>
+        <w:rPr>
+          <w:lang w:val="ca-ES"/>
+        </w:rPr>
+        <w:t>Comparació de models</w:t>
+      </w:r>
+      <w:bookmarkEnd w:id="2"/>
+    </w:p>
+    <w:p>
+      <w:pPr>
+        <w:jc w:val="both"/>
+        <w:rPr>
+          <w:lang w:val="ca-ES"/>
+        </w:rPr>
+      </w:pPr>
+      <w:r>
+        <w:rPr>
+          <w:lang w:val="ca-ES"/>
+        </w:rPr>
+        <w:t xml:space="preserve">Per fer la comparació de models, hem aplicat la regressió logística, la màquina de vectors de suport, el </w:t>
+      </w:r>
+      <w:proofErr w:type="spellStart"/>
+      <w:r>
+        <w:rPr>
+          <w:lang w:val="ca-ES"/>
+        </w:rPr>
+        <w:t>kNN</w:t>
+      </w:r>
+      <w:proofErr w:type="spellEnd"/>
+      <w:r>
+        <w:rPr>
+          <w:lang w:val="ca-ES"/>
+        </w:rPr>
+        <w:t xml:space="preserve"> i el </w:t>
+      </w:r>
+      <w:proofErr w:type="spellStart"/>
+      <w:r>
+        <w:rPr>
+          <w:lang w:val="ca-ES"/>
+        </w:rPr>
+        <w:t>Decision</w:t>
       </w:r>
       <w:proofErr w:type="spellEnd"/>
       <w:r>
@@ -1357,143 +2122,35 @@
         <w:rPr>
           <w:lang w:val="ca-ES"/>
         </w:rPr>
-        <w:t>bla</w:t>
-      </w:r>
-      <w:proofErr w:type="spellEnd"/>
-      <w:r>
-        <w:rPr>
-          <w:lang w:val="ca-ES"/>
-        </w:rPr>
-        <w:t xml:space="preserve">, </w:t>
-      </w:r>
-      <w:r>
-        <w:rPr>
-          <w:lang w:val="ca-ES"/>
-        </w:rPr>
-        <w:t>explicació</w:t>
-      </w:r>
-      <w:r>
-        <w:rPr>
-          <w:lang w:val="ca-ES"/>
-        </w:rPr>
-        <w:t xml:space="preserve"> apartat b</w:t>
-      </w:r>
-    </w:p>
-    <w:p>
-      <w:pPr>
-        <w:rPr>
-          <w:lang w:val="ca-ES"/>
-        </w:rPr>
-      </w:pPr>
-      <w:r>
-        <w:rPr>
-          <w:lang w:val="ca-ES"/>
-        </w:rPr>
-        <w:t>//</w:t>
-      </w:r>
-      <w:proofErr w:type="spellStart"/>
-      <w:r>
-        <w:rPr>
-          <w:lang w:val="ca-ES"/>
-        </w:rPr>
-        <w:t>alvaro</w:t>
-      </w:r>
-      <w:proofErr w:type="spellEnd"/>
-    </w:p>
-    <w:p>
-      <w:pPr>
-        <w:pStyle w:val="Ttulo2"/>
-        <w:rPr>
-          <w:lang w:val="ca-ES"/>
-        </w:rPr>
-      </w:pPr>
-      <w:bookmarkStart w:id="1" w:name="_Toc88211441"/>
-      <w:r>
-        <w:rPr>
-          <w:lang w:val="ca-ES"/>
-        </w:rPr>
-        <w:t>Introducció a la base de dades</w:t>
-      </w:r>
-      <w:bookmarkEnd w:id="1"/>
-    </w:p>
-    <w:p>
-      <w:pPr>
-        <w:rPr>
-          <w:lang w:val="ca-ES"/>
-        </w:rPr>
-      </w:pPr>
-      <w:r>
-        <w:rPr>
-          <w:lang w:val="ca-ES"/>
-        </w:rPr>
-        <w:t>//</w:t>
-      </w:r>
-      <w:proofErr w:type="spellStart"/>
-      <w:r>
-        <w:rPr>
-          <w:lang w:val="ca-ES"/>
-        </w:rPr>
-        <w:t>alvaro</w:t>
-      </w:r>
-      <w:proofErr w:type="spellEnd"/>
-    </w:p>
-    <w:p>
-      <w:pPr>
-        <w:pStyle w:val="Ttulo2"/>
-        <w:rPr>
-          <w:lang w:val="ca-ES"/>
-        </w:rPr>
-      </w:pPr>
-      <w:bookmarkStart w:id="2" w:name="_Toc88211442"/>
-      <w:r>
-        <w:rPr>
-          <w:lang w:val="ca-ES"/>
-        </w:rPr>
-        <w:t>Comparació de models</w:t>
-      </w:r>
-      <w:bookmarkEnd w:id="2"/>
-    </w:p>
-    <w:p>
-      <w:pPr>
-        <w:rPr>
-          <w:lang w:val="ca-ES"/>
-        </w:rPr>
-      </w:pPr>
-      <w:r>
-        <w:rPr>
-          <w:lang w:val="ca-ES"/>
-        </w:rPr>
-        <w:t>//</w:t>
-      </w:r>
-      <w:proofErr w:type="spellStart"/>
-      <w:r>
-        <w:rPr>
-          <w:lang w:val="ca-ES"/>
-        </w:rPr>
-        <w:t>alvaro</w:t>
-      </w:r>
-      <w:proofErr w:type="spellEnd"/>
-      <w:r>
-        <w:rPr>
-          <w:lang w:val="ca-ES"/>
-        </w:rPr>
-        <w:t xml:space="preserve"> i </w:t>
-      </w:r>
-      <w:proofErr w:type="spellStart"/>
-      <w:r>
-        <w:rPr>
-          <w:lang w:val="ca-ES"/>
-        </w:rPr>
-        <w:t>juankers</w:t>
-      </w:r>
-      <w:proofErr w:type="spellEnd"/>
-    </w:p>
-    <w:p>
-      <w:pPr>
-        <w:rPr>
-          <w:lang w:val="ca-ES"/>
-        </w:rPr>
-      </w:pPr>
+        <w:t>Tree</w:t>
+      </w:r>
+      <w:proofErr w:type="spellEnd"/>
+      <w:r>
+        <w:rPr>
+          <w:lang w:val="ca-ES"/>
+        </w:rPr>
+        <w:t xml:space="preserve">. </w:t>
+      </w:r>
+    </w:p>
+    <w:p>
+      <w:pPr>
+        <w:jc w:val="both"/>
+        <w:rPr>
+          <w:lang w:val="ca-ES"/>
+        </w:rPr>
+      </w:pPr>
+      <w:r>
+        <w:rPr>
+          <w:lang w:val="ca-ES"/>
+        </w:rPr>
+        <w:t>Hem entrenat els models amb diferents percentatges de dades d’entrenament i de test, per veure com influeix la quantitat de dades de traint al model.</w:t>
+      </w:r>
+      <w:r>
+        <w:rPr>
+          <w:lang w:val="ca-ES"/>
+        </w:rPr>
+        <w:t xml:space="preserve"> S’han utilitzat els paràmetres per defecte de cada model per entrenar-los. </w:t>
+      </w:r>
     </w:p>
     <w:tbl>
       <w:tblPr>
@@ -1920,14 +2577,105 @@
     </w:p>
     <w:p>
       <w:pPr>
-        <w:rPr>
-          <w:lang w:val="ca-ES"/>
-        </w:rPr>
-      </w:pPr>
-      <w:r>
-        <w:rPr>
-          <w:lang w:val="ca-ES"/>
-        </w:rPr>
+        <w:jc w:val="both"/>
+        <w:rPr>
+          <w:lang w:val="ca-ES"/>
+        </w:rPr>
+      </w:pPr>
+      <w:r>
+        <w:rPr>
+          <w:lang w:val="ca-ES"/>
+        </w:rPr>
+        <w:t xml:space="preserve">Com podem observar a la taula, tant la regressió logística com la màquina de vectors de suport donen resultats molt similars en les tres divisions que hem provat. Potser la regressió logística té un percentatge </w:t>
+      </w:r>
+      <w:proofErr w:type="spellStart"/>
+      <w:r>
+        <w:rPr>
+          <w:lang w:val="ca-ES"/>
+        </w:rPr>
+        <w:t>d’accuracy</w:t>
+      </w:r>
+      <w:proofErr w:type="spellEnd"/>
+      <w:r>
+        <w:rPr>
+          <w:lang w:val="ca-ES"/>
+        </w:rPr>
+        <w:t xml:space="preserve"> una mica més elevat, però totes dues funcionen molt bé. </w:t>
+      </w:r>
+    </w:p>
+    <w:p>
+      <w:pPr>
+        <w:jc w:val="both"/>
+        <w:rPr>
+          <w:lang w:val="ca-ES"/>
+        </w:rPr>
+      </w:pPr>
+      <w:r>
+        <w:rPr>
+          <w:lang w:val="ca-ES"/>
+        </w:rPr>
+        <w:t xml:space="preserve">En canvi, el </w:t>
+      </w:r>
+      <w:proofErr w:type="spellStart"/>
+      <w:r>
+        <w:rPr>
+          <w:lang w:val="ca-ES"/>
+        </w:rPr>
+        <w:t>Decision</w:t>
+      </w:r>
+      <w:proofErr w:type="spellEnd"/>
+      <w:r>
+        <w:rPr>
+          <w:lang w:val="ca-ES"/>
+        </w:rPr>
+        <w:t xml:space="preserve"> </w:t>
+      </w:r>
+      <w:proofErr w:type="spellStart"/>
+      <w:r>
+        <w:rPr>
+          <w:lang w:val="ca-ES"/>
+        </w:rPr>
+        <w:t>Tree</w:t>
+      </w:r>
+      <w:proofErr w:type="spellEnd"/>
+      <w:r>
+        <w:rPr>
+          <w:lang w:val="ca-ES"/>
+        </w:rPr>
+        <w:t xml:space="preserve"> no té </w:t>
+      </w:r>
+      <w:r>
+        <w:rPr>
+          <w:lang w:val="ca-ES"/>
+        </w:rPr>
+        <w:t xml:space="preserve">un percentatge massa elevat, a més de que no es manté constant en les diferents divisions. El </w:t>
+      </w:r>
+      <w:proofErr w:type="spellStart"/>
+      <w:r>
+        <w:rPr>
+          <w:lang w:val="ca-ES"/>
+        </w:rPr>
+        <w:t>kNN</w:t>
+      </w:r>
+      <w:proofErr w:type="spellEnd"/>
+      <w:r>
+        <w:rPr>
+          <w:lang w:val="ca-ES"/>
+        </w:rPr>
+        <w:t xml:space="preserve"> també té uns percentatges prou elevats, però tot i així els altres dos models funcionen millor.</w:t>
+      </w:r>
+    </w:p>
+    <w:p>
+      <w:pPr>
+        <w:rPr>
+          <w:lang w:val="ca-ES"/>
+        </w:rPr>
+      </w:pPr>
+      <w:r>
+        <w:rPr>
+          <w:lang w:val="ca-ES"/>
+        </w:rPr>
+        <w:lastRenderedPageBreak/>
         <w:t>PR DECISION TREE</w:t>
       </w:r>
     </w:p>
@@ -2090,7 +2838,6 @@
           <w:noProof/>
           <w:lang w:val="ca-ES" w:eastAsia="ca-ES"/>
         </w:rPr>
-        <w:lastRenderedPageBreak/>
         <w:drawing>
           <wp:inline distT="0" distB="0" distL="0" distR="0" wp14:anchorId="68D358EE" wp14:editId="541FC3C2">
             <wp:extent cx="2786564" cy="1857600"/>
@@ -2225,6 +2972,7 @@
         <w:rPr>
           <w:lang w:val="ca-ES"/>
         </w:rPr>
+        <w:lastRenderedPageBreak/>
         <w:t>ROC DECISION TREE</w:t>
       </w:r>
     </w:p>
@@ -2387,7 +3135,6 @@
         <w:rPr>
           <w:lang w:val="ca-ES"/>
         </w:rPr>
-        <w:lastRenderedPageBreak/>
         <w:t>ROC LOGISTIC REGRESSION</w:t>
       </w:r>
     </w:p>
@@ -2532,6 +3279,154 @@
           <w:lang w:val="ca-ES"/>
         </w:rPr>
       </w:pPr>
+    </w:p>
+    <w:p>
+      <w:pPr>
+        <w:jc w:val="both"/>
+        <w:rPr>
+          <w:lang w:val="ca-ES"/>
+        </w:rPr>
+      </w:pPr>
+      <w:r>
+        <w:rPr>
+          <w:lang w:val="ca-ES"/>
+        </w:rPr>
+        <w:lastRenderedPageBreak/>
+        <w:t>Aquestes corbes PR i ROC han estat generades amb un percentatge de dades de traint del 80%.</w:t>
+      </w:r>
+    </w:p>
+    <w:p>
+      <w:pPr>
+        <w:jc w:val="both"/>
+        <w:rPr>
+          <w:lang w:val="ca-ES"/>
+        </w:rPr>
+      </w:pPr>
+      <w:r>
+        <w:rPr>
+          <w:lang w:val="ca-ES"/>
+        </w:rPr>
+        <w:t>Com podem veure a les gràfiques PR i ROC dels quatre models analitzats, els millors en totes dues són la regressió logística i la màquina de vectors de suport.</w:t>
+      </w:r>
+    </w:p>
+    <w:p>
+      <w:pPr>
+        <w:jc w:val="both"/>
+        <w:rPr>
+          <w:lang w:val="ca-ES"/>
+        </w:rPr>
+      </w:pPr>
+      <w:r>
+        <w:rPr>
+          <w:lang w:val="ca-ES"/>
+        </w:rPr>
+        <w:t xml:space="preserve">Tots dos models han obtingut una corba ROC perfecta, amb àrea 1 per totes les classes de vins. </w:t>
+      </w:r>
+    </w:p>
+    <w:p>
+      <w:pPr>
+        <w:jc w:val="both"/>
+        <w:rPr>
+          <w:lang w:val="ca-ES"/>
+        </w:rPr>
+      </w:pPr>
+      <w:r>
+        <w:rPr>
+          <w:lang w:val="ca-ES"/>
+        </w:rPr>
+        <w:t xml:space="preserve">El </w:t>
+      </w:r>
+      <w:proofErr w:type="spellStart"/>
+      <w:r>
+        <w:rPr>
+          <w:lang w:val="ca-ES"/>
+        </w:rPr>
+        <w:t>kNN</w:t>
+      </w:r>
+      <w:proofErr w:type="spellEnd"/>
+      <w:r>
+        <w:rPr>
+          <w:lang w:val="ca-ES"/>
+        </w:rPr>
+        <w:t xml:space="preserve"> també ha obtingut una corba ROC bastant elevada, amb àrees d’entre 0.95 i 1. En canvi, el </w:t>
+      </w:r>
+      <w:proofErr w:type="spellStart"/>
+      <w:r>
+        <w:rPr>
+          <w:lang w:val="ca-ES"/>
+        </w:rPr>
+        <w:t>Decision</w:t>
+      </w:r>
+      <w:proofErr w:type="spellEnd"/>
+      <w:r>
+        <w:rPr>
+          <w:lang w:val="ca-ES"/>
+        </w:rPr>
+        <w:t xml:space="preserve"> </w:t>
+      </w:r>
+      <w:proofErr w:type="spellStart"/>
+      <w:r>
+        <w:rPr>
+          <w:lang w:val="ca-ES"/>
+        </w:rPr>
+        <w:t>Tree</w:t>
+      </w:r>
+      <w:proofErr w:type="spellEnd"/>
+      <w:r>
+        <w:rPr>
+          <w:lang w:val="ca-ES"/>
+        </w:rPr>
+        <w:t xml:space="preserve"> ha obtingut el pitjor resultat de la corba, amb àrees d’entre 0.89 i 0.96.</w:t>
+      </w:r>
+    </w:p>
+    <w:p>
+      <w:pPr>
+        <w:jc w:val="both"/>
+        <w:rPr>
+          <w:lang w:val="ca-ES"/>
+        </w:rPr>
+      </w:pPr>
+      <w:r>
+        <w:rPr>
+          <w:lang w:val="ca-ES"/>
+        </w:rPr>
+        <w:t xml:space="preserve">Comparant les corbes PR, podem observar que tots els models tenen resultats bastant bons, sent com sempre el pitjor el </w:t>
+      </w:r>
+      <w:proofErr w:type="spellStart"/>
+      <w:r>
+        <w:rPr>
+          <w:lang w:val="ca-ES"/>
+        </w:rPr>
+        <w:t>Decision</w:t>
+      </w:r>
+      <w:proofErr w:type="spellEnd"/>
+      <w:r>
+        <w:rPr>
+          <w:lang w:val="ca-ES"/>
+        </w:rPr>
+        <w:t xml:space="preserve"> </w:t>
+      </w:r>
+      <w:proofErr w:type="spellStart"/>
+      <w:r>
+        <w:rPr>
+          <w:lang w:val="ca-ES"/>
+        </w:rPr>
+        <w:t>Tree</w:t>
+      </w:r>
+      <w:proofErr w:type="spellEnd"/>
+      <w:r>
+        <w:rPr>
+          <w:lang w:val="ca-ES"/>
+        </w:rPr>
+        <w:t xml:space="preserve"> amb àrees d’entre 0.95 i 1. Els altres tres models funcionen pràcticament perfectes, amb àrees d’entre 0.99 i 1, destacant per sobre dels altres dos la regressió logística. </w:t>
+      </w:r>
+    </w:p>
+    <w:p>
+      <w:pPr>
+        <w:rPr>
+          <w:lang w:val="ca-ES"/>
+        </w:rPr>
+      </w:pPr>
       <w:r>
         <w:rPr>
           <w:noProof/>
@@ -2593,6 +3488,54 @@
           <w:lang w:val="ca-ES"/>
         </w:rPr>
       </w:pPr>
+      <w:r>
+        <w:rPr>
+          <w:lang w:val="ca-ES"/>
+        </w:rPr>
+        <w:t xml:space="preserve">Per últim, hem mostrat gràficament com classifica les classes el SVC amb diferents </w:t>
+      </w:r>
+      <w:proofErr w:type="spellStart"/>
+      <w:r>
+        <w:rPr>
+          <w:lang w:val="ca-ES"/>
+        </w:rPr>
+        <w:t>kernels</w:t>
+      </w:r>
+      <w:proofErr w:type="spellEnd"/>
+      <w:r>
+        <w:rPr>
+          <w:lang w:val="ca-ES"/>
+        </w:rPr>
+        <w:t xml:space="preserve">. El </w:t>
+      </w:r>
+      <w:proofErr w:type="spellStart"/>
+      <w:r>
+        <w:rPr>
+          <w:lang w:val="ca-ES"/>
+        </w:rPr>
+        <w:t>kernel</w:t>
+      </w:r>
+      <w:proofErr w:type="spellEnd"/>
+      <w:r>
+        <w:rPr>
+          <w:lang w:val="ca-ES"/>
+        </w:rPr>
+        <w:t xml:space="preserve"> per defecte és el RBF, però també hem provat a classificar amb el linear i el polinòmic.</w:t>
+      </w:r>
+    </w:p>
+    <w:p>
+      <w:pPr>
+        <w:rPr>
+          <w:lang w:val="ca-ES"/>
+        </w:rPr>
+      </w:pPr>
+    </w:p>
+    <w:p>
+      <w:pPr>
+        <w:rPr>
+          <w:lang w:val="ca-ES"/>
+        </w:rPr>
+      </w:pPr>
     </w:p>
     <w:p>
       <w:pPr>
@@ -2643,11 +3586,12 @@
           <w:lang w:val="ca-ES"/>
         </w:rPr>
       </w:pPr>
-      <w:bookmarkStart w:id="3" w:name="_Toc88211443"/>
-      <w:r>
-        <w:rPr>
-          <w:lang w:val="ca-ES"/>
-        </w:rPr>
+      <w:bookmarkStart w:id="3" w:name="_Toc88324068"/>
+      <w:r>
+        <w:rPr>
+          <w:lang w:val="ca-ES"/>
+        </w:rPr>
+        <w:lastRenderedPageBreak/>
         <w:t>Apartat A: Classificació Numèrica</w:t>
       </w:r>
       <w:bookmarkEnd w:id="3"/>
@@ -6310,6 +7254,27 @@
         </w:rPr>
       </w:pPr>
     </w:p>
+    <w:p>
+      <w:pPr>
+        <w:rPr>
+          <w:lang w:val="ca-ES"/>
+        </w:rPr>
+      </w:pPr>
+    </w:p>
+    <w:p>
+      <w:pPr>
+        <w:rPr>
+          <w:lang w:val="ca-ES"/>
+        </w:rPr>
+      </w:pPr>
+    </w:p>
+    <w:p>
+      <w:pPr>
+        <w:rPr>
+          <w:lang w:val="ca-ES"/>
+        </w:rPr>
+      </w:pPr>
+    </w:p>
     <w:tbl>
       <w:tblPr>
         <w:tblStyle w:val="Tabladelista4-nfasis4"/>
@@ -6345,6 +7310,7 @@
                 <w:sz w:val="36"/>
                 <w:lang w:val="ca-ES"/>
               </w:rPr>
+              <w:lastRenderedPageBreak/>
               <w:t>Decision</w:t>
             </w:r>
             <w:proofErr w:type="spellEnd"/>
@@ -6619,7 +7585,6 @@
               <w:rPr>
                 <w:lang w:val="ca-ES"/>
               </w:rPr>
-              <w:lastRenderedPageBreak/>
               <w:t xml:space="preserve">50% </w:t>
             </w:r>
             <w:proofErr w:type="spellStart"/>
@@ -11726,6 +12691,7 @@
                 <w:sz w:val="24"/>
                 <w:lang w:val="ca-ES"/>
               </w:rPr>
+              <w:lastRenderedPageBreak/>
               <w:t>LOOCV</w:t>
             </w:r>
           </w:p>
@@ -11877,7 +12843,6 @@
                 <w:sz w:val="36"/>
                 <w:lang w:val="ca-ES"/>
               </w:rPr>
-              <w:lastRenderedPageBreak/>
               <w:t>SVM</w:t>
             </w:r>
           </w:p>
@@ -13660,31 +14625,19 @@
     </w:p>
     <w:p>
       <w:pPr>
-        <w:rPr>
-          <w:lang w:val="ca-ES"/>
-        </w:rPr>
-      </w:pPr>
-    </w:p>
-    <w:p>
-      <w:pPr>
-        <w:rPr>
-          <w:lang w:val="ca-ES"/>
-        </w:rPr>
-      </w:pPr>
-    </w:p>
-    <w:p>
-      <w:pPr>
         <w:pStyle w:val="Ttulo2"/>
         <w:rPr>
           <w:lang w:val="ca-ES"/>
         </w:rPr>
       </w:pPr>
+      <w:bookmarkStart w:id="4" w:name="_Toc88324069"/>
       <w:r>
         <w:rPr>
           <w:lang w:val="ca-ES"/>
         </w:rPr>
         <w:t>Introducció a la base de dades</w:t>
       </w:r>
+      <w:bookmarkEnd w:id="4"/>
     </w:p>
     <w:p>
       <w:pPr>
@@ -14389,12 +15342,14 @@
           <w:lang w:val="ca-ES"/>
         </w:rPr>
       </w:pPr>
+      <w:bookmarkStart w:id="5" w:name="_Toc88324070"/>
       <w:r>
         <w:rPr>
           <w:lang w:val="ca-ES"/>
         </w:rPr>
         <w:t>HISTOGRAMES DELS ATRIBUTS</w:t>
       </w:r>
+      <w:bookmarkEnd w:id="5"/>
     </w:p>
     <w:p>
       <w:pPr>
@@ -14845,12 +15800,14 @@
           <w:lang w:val="ca-ES"/>
         </w:rPr>
       </w:pPr>
+      <w:bookmarkStart w:id="6" w:name="_Toc88324071"/>
       <w:r>
         <w:rPr>
           <w:lang w:val="ca-ES"/>
         </w:rPr>
         <w:t>GRÀFIQUES DE DISPERSIÓ</w:t>
       </w:r>
+      <w:bookmarkEnd w:id="6"/>
     </w:p>
     <w:p>
       <w:pPr>
@@ -15290,7 +16247,7 @@
           <w:lang w:val="ca-ES"/>
         </w:rPr>
       </w:pPr>
-      <w:bookmarkStart w:id="4" w:name="_Toc88211445"/>
+      <w:bookmarkStart w:id="7" w:name="_Toc88324072"/>
       <w:proofErr w:type="spellStart"/>
       <w:r>
         <w:rPr>
@@ -15298,7 +16255,7 @@
         </w:rPr>
         <w:t>Preprocessing</w:t>
       </w:r>
-      <w:bookmarkEnd w:id="4"/>
+      <w:bookmarkEnd w:id="7"/>
       <w:proofErr w:type="spellEnd"/>
     </w:p>
     <w:p>
@@ -15308,7 +16265,6 @@
           <w:lang w:val="ca-ES"/>
         </w:rPr>
       </w:pPr>
-      <w:bookmarkStart w:id="5" w:name="_Toc88211446"/>
       <w:r>
         <w:rPr>
           <w:lang w:val="ca-ES"/>
@@ -15483,6 +16439,7 @@
           <w:lang w:val="ca-ES"/>
         </w:rPr>
       </w:pPr>
+      <w:bookmarkStart w:id="8" w:name="_Toc88324073"/>
       <w:r>
         <w:rPr>
           <w:lang w:val="ca-ES"/>
@@ -15496,7 +16453,7 @@
         </w:rPr>
         <w:t>Selection</w:t>
       </w:r>
-      <w:bookmarkEnd w:id="5"/>
+      <w:bookmarkEnd w:id="8"/>
       <w:proofErr w:type="spellEnd"/>
     </w:p>
     <w:p>
@@ -15506,7 +16463,6 @@
           <w:lang w:val="ca-ES"/>
         </w:rPr>
       </w:pPr>
-      <w:bookmarkStart w:id="6" w:name="_Toc88211447"/>
       <w:r>
         <w:rPr>
           <w:lang w:val="ca-ES"/>
@@ -15830,6 +16786,180 @@
           <w:lang w:val="ca-ES"/>
         </w:rPr>
       </w:pPr>
+      <w:bookmarkStart w:id="9" w:name="_Toc88324074"/>
+      <w:proofErr w:type="spellStart"/>
+      <w:r>
+        <w:rPr>
+          <w:lang w:val="ca-ES"/>
+        </w:rPr>
+        <w:t>Crossvalidation</w:t>
+      </w:r>
+      <w:bookmarkEnd w:id="9"/>
+      <w:proofErr w:type="spellEnd"/>
+    </w:p>
+    <w:p>
+      <w:pPr>
+        <w:jc w:val="both"/>
+        <w:rPr>
+          <w:lang w:val="ca-ES"/>
+        </w:rPr>
+      </w:pPr>
+      <w:r>
+        <w:rPr>
+          <w:lang w:val="ca-ES"/>
+        </w:rPr>
+        <w:t xml:space="preserve">En comptes d’aplicar-ho només en certs models, hem aplicat </w:t>
+      </w:r>
+      <w:proofErr w:type="spellStart"/>
+      <w:r>
+        <w:rPr>
+          <w:lang w:val="ca-ES"/>
+        </w:rPr>
+        <w:t>crossvalidation</w:t>
+      </w:r>
+      <w:proofErr w:type="spellEnd"/>
+      <w:r>
+        <w:rPr>
+          <w:lang w:val="ca-ES"/>
+        </w:rPr>
+        <w:t xml:space="preserve"> a tots els implementats. Aquesta tècnica serveix per a analitzar el rendiment del model entrenat utilitzant un conjunt de validació. Aquest conjunt anirà variant en cada iteració ja que hem d’entrenar i validar el model per a cada subconjunt creat. Per exemple, si la nostra k es igual a 7, dividirem el model en 7 parts, 6 per a entrenar i una per a fer la validació. Aquest procés el farem 7 vegades fins que tots els subconjunts hagin estat conjunt de validació. Finalment retornem la mitjana del rendiment del model.</w:t>
+      </w:r>
+    </w:p>
+    <w:p>
+      <w:pPr>
+        <w:jc w:val="both"/>
+        <w:rPr>
+          <w:lang w:val="ca-ES"/>
+        </w:rPr>
+      </w:pPr>
+      <w:r>
+        <w:rPr>
+          <w:lang w:val="ca-ES"/>
+        </w:rPr>
+        <w:t xml:space="preserve">Igual que en els resultats anteriors, el que millor rendiment ens proporciona es la regressió logística amb un màxim de </w:t>
+      </w:r>
+      <w:r>
+        <w:rPr>
+          <w:lang w:val="ca-ES"/>
+        </w:rPr>
+        <w:t>96</w:t>
+      </w:r>
+      <w:r>
+        <w:rPr>
+          <w:lang w:val="ca-ES"/>
+        </w:rPr>
+        <w:t>,</w:t>
+      </w:r>
+      <w:r>
+        <w:rPr>
+          <w:lang w:val="ca-ES"/>
+        </w:rPr>
+        <w:t>35</w:t>
+      </w:r>
+      <w:r>
+        <w:rPr>
+          <w:lang w:val="ca-ES"/>
+        </w:rPr>
+        <w:t>%. De la mateixa manera, tots els altres models han presentat resultats molt similars que en l’apartat anterior.</w:t>
+      </w:r>
+    </w:p>
+    <w:p>
+      <w:pPr>
+        <w:jc w:val="both"/>
+        <w:rPr>
+          <w:lang w:val="ca-ES"/>
+        </w:rPr>
+      </w:pPr>
+      <w:r>
+        <w:rPr>
+          <w:lang w:val="ca-ES"/>
+        </w:rPr>
+        <w:t xml:space="preserve">També, veiem que la </w:t>
+      </w:r>
+      <w:proofErr w:type="spellStart"/>
+      <w:r>
+        <w:rPr>
+          <w:lang w:val="ca-ES"/>
+        </w:rPr>
+        <w:t>score</w:t>
+      </w:r>
+      <w:proofErr w:type="spellEnd"/>
+      <w:r>
+        <w:rPr>
+          <w:lang w:val="ca-ES"/>
+        </w:rPr>
+        <w:t xml:space="preserve"> es millor com més dividim el conjunt. Té sentit ja que, com en el cas de dividir el data set en </w:t>
+      </w:r>
+      <w:proofErr w:type="spellStart"/>
+      <w:r>
+        <w:rPr>
+          <w:lang w:val="ca-ES"/>
+        </w:rPr>
+        <w:t>train</w:t>
+      </w:r>
+      <w:proofErr w:type="spellEnd"/>
+      <w:r>
+        <w:rPr>
+          <w:lang w:val="ca-ES"/>
+        </w:rPr>
+        <w:t xml:space="preserve"> i test, com més divisions en fem, més dades tindrem per a entrenar el model sobre el conjunt total. Si la k és igual a 2, estarem dividint en 50 – 50 en canvi, si es igual a 6, la nostra divisió serà de 83,33% d’entrenament contra 16,67%.</w:t>
+      </w:r>
+    </w:p>
+    <w:p>
+      <w:pPr>
+        <w:jc w:val="both"/>
+        <w:rPr>
+          <w:lang w:val="ca-ES"/>
+        </w:rPr>
+      </w:pPr>
+      <w:r>
+        <w:rPr>
+          <w:lang w:val="ca-ES"/>
+        </w:rPr>
+        <w:t xml:space="preserve">També hem aplicat la tècnica de </w:t>
+      </w:r>
+      <w:proofErr w:type="spellStart"/>
+      <w:r>
+        <w:rPr>
+          <w:lang w:val="ca-ES"/>
+        </w:rPr>
+        <w:t>leave</w:t>
+      </w:r>
+      <w:proofErr w:type="spellEnd"/>
+      <w:r>
+        <w:rPr>
+          <w:lang w:val="ca-ES"/>
+        </w:rPr>
+        <w:t xml:space="preserve"> </w:t>
+      </w:r>
+      <w:proofErr w:type="spellStart"/>
+      <w:r>
+        <w:rPr>
+          <w:lang w:val="ca-ES"/>
+        </w:rPr>
+        <w:t>one</w:t>
+      </w:r>
+      <w:proofErr w:type="spellEnd"/>
+      <w:r>
+        <w:rPr>
+          <w:lang w:val="ca-ES"/>
+        </w:rPr>
+        <w:t xml:space="preserve"> </w:t>
+      </w:r>
+      <w:proofErr w:type="spellStart"/>
+      <w:r>
+        <w:rPr>
+          <w:lang w:val="ca-ES"/>
+        </w:rPr>
+        <w:t>out</w:t>
+      </w:r>
+      <w:proofErr w:type="spellEnd"/>
+      <w:r>
+        <w:rPr>
+          <w:lang w:val="ca-ES"/>
+        </w:rPr>
+        <w:t xml:space="preserve"> però hem arribat a la conclusió que no és la més eficient en el nostre cas ja que obtenim un resultat similar a l’entrenament bàsic en tots els casos però tarda molt més en ser executat.</w:t>
+      </w:r>
     </w:p>
     <w:p>
       <w:pPr>
@@ -15838,95 +16968,153 @@
           <w:lang w:val="ca-ES"/>
         </w:rPr>
       </w:pPr>
-      <w:proofErr w:type="spellStart"/>
-      <w:r>
-        <w:rPr>
-          <w:lang w:val="ca-ES"/>
-        </w:rPr>
-        <w:t>Crossvalidation</w:t>
-      </w:r>
-      <w:bookmarkEnd w:id="6"/>
-      <w:proofErr w:type="spellEnd"/>
-    </w:p>
-    <w:p>
-      <w:pPr>
-        <w:jc w:val="both"/>
-        <w:rPr>
-          <w:lang w:val="ca-ES"/>
-        </w:rPr>
-      </w:pPr>
-      <w:bookmarkStart w:id="7" w:name="_Toc88211448"/>
-      <w:r>
-        <w:rPr>
-          <w:lang w:val="ca-ES"/>
-        </w:rPr>
-        <w:t xml:space="preserve">En comptes d’aplicar-ho només en certs models, hem aplicat </w:t>
-      </w:r>
-      <w:proofErr w:type="spellStart"/>
-      <w:r>
-        <w:rPr>
-          <w:lang w:val="ca-ES"/>
-        </w:rPr>
-        <w:t>crossvalidation</w:t>
-      </w:r>
-      <w:proofErr w:type="spellEnd"/>
-      <w:r>
-        <w:rPr>
-          <w:lang w:val="ca-ES"/>
-        </w:rPr>
-        <w:t xml:space="preserve"> a tots els implementats. Aquesta tècnica serveix per a analitzar el rendiment del model entrenat utilitzant un conjunt de validació. Aquest conjunt anirà variant en cada iteració ja que hem d’entrenar i validar el model per a cada subconjunt creat. Per exemple, si la nostra k es igual a 7, dividirem el model en 7 parts, 6 per a entrenar i una per a fer la validació. Aquest procés el farem 7 vegades fins que tots els subconjunts hagin estat conjunt de validació. Finalment retornem la mitjana del rendiment del model.</w:t>
-      </w:r>
-    </w:p>
-    <w:p>
-      <w:pPr>
-        <w:jc w:val="both"/>
-        <w:rPr>
-          <w:lang w:val="ca-ES"/>
-        </w:rPr>
-      </w:pPr>
-      <w:r>
-        <w:rPr>
-          <w:lang w:val="ca-ES"/>
-        </w:rPr>
-        <w:t xml:space="preserve">Igual que en els resultats anteriors, el que millor rendiment ens proporciona es la regressió logística amb un màxim de </w:t>
-      </w:r>
-      <w:r>
-        <w:rPr>
-          <w:lang w:val="ca-ES"/>
-        </w:rPr>
-        <w:t>96</w:t>
-      </w:r>
-      <w:r>
-        <w:rPr>
-          <w:lang w:val="ca-ES"/>
-        </w:rPr>
-        <w:t>,</w:t>
-      </w:r>
-      <w:r>
-        <w:rPr>
-          <w:lang w:val="ca-ES"/>
-        </w:rPr>
-        <w:t>35</w:t>
-      </w:r>
-      <w:r>
-        <w:rPr>
-          <w:lang w:val="ca-ES"/>
-        </w:rPr>
-        <w:t>%. De la mateixa manera, tots els altres models han presentat resultats molt similars que en l’apartat anterior.</w:t>
-      </w:r>
-    </w:p>
-    <w:p>
-      <w:pPr>
-        <w:jc w:val="both"/>
-        <w:rPr>
-          <w:lang w:val="ca-ES"/>
-        </w:rPr>
-      </w:pPr>
-      <w:r>
-        <w:rPr>
-          <w:lang w:val="ca-ES"/>
-        </w:rPr>
-        <w:t xml:space="preserve">També, veiem que la </w:t>
+      <w:bookmarkStart w:id="10" w:name="_Toc88324075"/>
+      <w:proofErr w:type="spellStart"/>
+      <w:r>
+        <w:rPr>
+          <w:lang w:val="ca-ES"/>
+        </w:rPr>
+        <w:t>Metric</w:t>
+      </w:r>
+      <w:proofErr w:type="spellEnd"/>
+      <w:r>
+        <w:rPr>
+          <w:lang w:val="ca-ES"/>
+        </w:rPr>
+        <w:t xml:space="preserve"> </w:t>
+      </w:r>
+      <w:proofErr w:type="spellStart"/>
+      <w:r>
+        <w:rPr>
+          <w:lang w:val="ca-ES"/>
+        </w:rPr>
+        <w:t>Analysis</w:t>
+      </w:r>
+      <w:bookmarkEnd w:id="10"/>
+      <w:proofErr w:type="spellEnd"/>
+    </w:p>
+    <w:p>
+      <w:pPr>
+        <w:rPr>
+          <w:lang w:val="ca-ES"/>
+        </w:rPr>
+      </w:pPr>
+      <w:r>
+        <w:rPr>
+          <w:lang w:val="ca-ES"/>
+        </w:rPr>
+        <w:t xml:space="preserve">En aquest apartat ens centrarem en </w:t>
+      </w:r>
+      <w:proofErr w:type="spellStart"/>
+      <w:r>
+        <w:rPr>
+          <w:lang w:val="ca-ES"/>
+        </w:rPr>
+        <w:t>l’analisi</w:t>
+      </w:r>
+      <w:proofErr w:type="spellEnd"/>
+      <w:r>
+        <w:rPr>
+          <w:lang w:val="ca-ES"/>
+        </w:rPr>
+        <w:t xml:space="preserve"> dels 6 models que hem creat per implementar el nostre classificador de preus de mòbils. Aquest anàlisi, juntament amb altres tècniques de optimització de </w:t>
+      </w:r>
+      <w:proofErr w:type="spellStart"/>
+      <w:r>
+        <w:rPr>
+          <w:lang w:val="ca-ES"/>
+        </w:rPr>
+        <w:t>hiperparametres</w:t>
+      </w:r>
+      <w:proofErr w:type="spellEnd"/>
+      <w:r>
+        <w:rPr>
+          <w:lang w:val="ca-ES"/>
+        </w:rPr>
+        <w:t xml:space="preserve"> per a cada model, ens ajudaran a determinar quin dels 6 models es el millor a nivell de fiabilitat.</w:t>
+      </w:r>
+    </w:p>
+    <w:p>
+      <w:pPr>
+        <w:rPr>
+          <w:lang w:val="ca-ES"/>
+        </w:rPr>
+      </w:pPr>
+      <w:r>
+        <w:rPr>
+          <w:lang w:val="ca-ES"/>
+        </w:rPr>
+        <w:t xml:space="preserve">Aquest anàlisi el podem fer calculant unes mètriques de </w:t>
+      </w:r>
+      <w:proofErr w:type="spellStart"/>
+      <w:r>
+        <w:rPr>
+          <w:lang w:val="ca-ES"/>
+        </w:rPr>
+        <w:t>evaluació</w:t>
+      </w:r>
+      <w:proofErr w:type="spellEnd"/>
+      <w:r>
+        <w:rPr>
+          <w:lang w:val="ca-ES"/>
+        </w:rPr>
+        <w:t xml:space="preserve"> per cada model, i comparar-les juntament amb unes </w:t>
+      </w:r>
+      <w:proofErr w:type="spellStart"/>
+      <w:r>
+        <w:rPr>
+          <w:lang w:val="ca-ES"/>
+        </w:rPr>
+        <w:t>corves</w:t>
+      </w:r>
+      <w:proofErr w:type="spellEnd"/>
+      <w:r>
+        <w:rPr>
+          <w:lang w:val="ca-ES"/>
+        </w:rPr>
+        <w:t xml:space="preserve">, anomenades ROC i PR, que ens determinaran el millor model. Les mètriques que podem utilitzar son moltes, com per exemple: </w:t>
+      </w:r>
+      <w:proofErr w:type="spellStart"/>
+      <w:r>
+        <w:rPr>
+          <w:lang w:val="ca-ES"/>
+        </w:rPr>
+        <w:t>accuracy</w:t>
+      </w:r>
+      <w:proofErr w:type="spellEnd"/>
+      <w:r>
+        <w:rPr>
+          <w:lang w:val="ca-ES"/>
+        </w:rPr>
+        <w:t xml:space="preserve">, </w:t>
+      </w:r>
+      <w:proofErr w:type="spellStart"/>
+      <w:r>
+        <w:rPr>
+          <w:lang w:val="ca-ES"/>
+        </w:rPr>
+        <w:t>precision</w:t>
+      </w:r>
+      <w:proofErr w:type="spellEnd"/>
+      <w:r>
+        <w:rPr>
+          <w:lang w:val="ca-ES"/>
+        </w:rPr>
+        <w:t xml:space="preserve">, </w:t>
+      </w:r>
+      <w:proofErr w:type="spellStart"/>
+      <w:r>
+        <w:rPr>
+          <w:lang w:val="ca-ES"/>
+        </w:rPr>
+        <w:t>recall</w:t>
+      </w:r>
+      <w:proofErr w:type="spellEnd"/>
+      <w:r>
+        <w:rPr>
+          <w:lang w:val="ca-ES"/>
+        </w:rPr>
+        <w:t xml:space="preserve">, f1 </w:t>
       </w:r>
       <w:proofErr w:type="spellStart"/>
       <w:r>
@@ -15940,332 +17128,6 @@
         <w:rPr>
           <w:lang w:val="ca-ES"/>
         </w:rPr>
-        <w:t xml:space="preserve"> es millor com més dividim el conjunt. Té sentit ja que, com en el cas de dividir el data set en </w:t>
-      </w:r>
-      <w:proofErr w:type="spellStart"/>
-      <w:r>
-        <w:rPr>
-          <w:lang w:val="ca-ES"/>
-        </w:rPr>
-        <w:t>train</w:t>
-      </w:r>
-      <w:proofErr w:type="spellEnd"/>
-      <w:r>
-        <w:rPr>
-          <w:lang w:val="ca-ES"/>
-        </w:rPr>
-        <w:t xml:space="preserve"> i test, com més divisions en fem, més dades tindrem per a entrenar el model sobre el conjunt total. Si la k és igual a 2, estarem dividint en 50 – 50 en canvi, si es igual a 6, la nostra divisió serà de 83,33% d’entrenament contra 16,67%.</w:t>
-      </w:r>
-    </w:p>
-    <w:p>
-      <w:pPr>
-        <w:jc w:val="both"/>
-        <w:rPr>
-          <w:lang w:val="ca-ES"/>
-        </w:rPr>
-      </w:pPr>
-      <w:r>
-        <w:rPr>
-          <w:lang w:val="ca-ES"/>
-        </w:rPr>
-        <w:t xml:space="preserve">També hem aplicat la tècnica de </w:t>
-      </w:r>
-      <w:proofErr w:type="spellStart"/>
-      <w:r>
-        <w:rPr>
-          <w:lang w:val="ca-ES"/>
-        </w:rPr>
-        <w:t>leave</w:t>
-      </w:r>
-      <w:proofErr w:type="spellEnd"/>
-      <w:r>
-        <w:rPr>
-          <w:lang w:val="ca-ES"/>
-        </w:rPr>
-        <w:t xml:space="preserve"> </w:t>
-      </w:r>
-      <w:proofErr w:type="spellStart"/>
-      <w:r>
-        <w:rPr>
-          <w:lang w:val="ca-ES"/>
-        </w:rPr>
-        <w:t>one</w:t>
-      </w:r>
-      <w:proofErr w:type="spellEnd"/>
-      <w:r>
-        <w:rPr>
-          <w:lang w:val="ca-ES"/>
-        </w:rPr>
-        <w:t xml:space="preserve"> </w:t>
-      </w:r>
-      <w:proofErr w:type="spellStart"/>
-      <w:r>
-        <w:rPr>
-          <w:lang w:val="ca-ES"/>
-        </w:rPr>
-        <w:t>out</w:t>
-      </w:r>
-      <w:proofErr w:type="spellEnd"/>
-      <w:r>
-        <w:rPr>
-          <w:lang w:val="ca-ES"/>
-        </w:rPr>
-        <w:t xml:space="preserve"> però hem arribat a la conclusió que no és la més eficient en el nostre cas ja que obtenim un resultat similar a l’entrenament bàsic en tots els casos però tarda molt més en ser executat.</w:t>
-      </w:r>
-    </w:p>
-    <w:p>
-      <w:pPr>
-        <w:pStyle w:val="Ttulo2"/>
-        <w:rPr>
-          <w:lang w:val="ca-ES"/>
-        </w:rPr>
-      </w:pPr>
-    </w:p>
-    <w:p>
-      <w:pPr>
-        <w:pStyle w:val="Ttulo2"/>
-        <w:rPr>
-          <w:lang w:val="ca-ES"/>
-        </w:rPr>
-      </w:pPr>
-    </w:p>
-    <w:p>
-      <w:pPr>
-        <w:pStyle w:val="Ttulo2"/>
-        <w:rPr>
-          <w:lang w:val="ca-ES"/>
-        </w:rPr>
-      </w:pPr>
-    </w:p>
-    <w:p>
-      <w:pPr>
-        <w:pStyle w:val="Ttulo2"/>
-        <w:rPr>
-          <w:lang w:val="ca-ES"/>
-        </w:rPr>
-      </w:pPr>
-    </w:p>
-    <w:p>
-      <w:pPr>
-        <w:pStyle w:val="Ttulo2"/>
-        <w:rPr>
-          <w:lang w:val="ca-ES"/>
-        </w:rPr>
-      </w:pPr>
-    </w:p>
-    <w:p>
-      <w:pPr>
-        <w:pStyle w:val="Ttulo2"/>
-        <w:rPr>
-          <w:lang w:val="ca-ES"/>
-        </w:rPr>
-      </w:pPr>
-    </w:p>
-    <w:p>
-      <w:pPr>
-        <w:pStyle w:val="Ttulo2"/>
-        <w:rPr>
-          <w:lang w:val="ca-ES"/>
-        </w:rPr>
-      </w:pPr>
-    </w:p>
-    <w:p>
-      <w:pPr>
-        <w:pStyle w:val="Ttulo2"/>
-        <w:rPr>
-          <w:lang w:val="ca-ES"/>
-        </w:rPr>
-      </w:pPr>
-    </w:p>
-    <w:p>
-      <w:pPr>
-        <w:pStyle w:val="Ttulo2"/>
-        <w:rPr>
-          <w:lang w:val="ca-ES"/>
-        </w:rPr>
-      </w:pPr>
-    </w:p>
-    <w:p>
-      <w:pPr>
-        <w:rPr>
-          <w:lang w:val="ca-ES"/>
-        </w:rPr>
-      </w:pPr>
-    </w:p>
-    <w:p>
-      <w:pPr>
-        <w:rPr>
-          <w:lang w:val="ca-ES"/>
-        </w:rPr>
-      </w:pPr>
-    </w:p>
-    <w:p>
-      <w:pPr>
-        <w:pStyle w:val="Ttulo2"/>
-        <w:rPr>
-          <w:lang w:val="ca-ES"/>
-        </w:rPr>
-      </w:pPr>
-      <w:proofErr w:type="spellStart"/>
-      <w:r>
-        <w:rPr>
-          <w:lang w:val="ca-ES"/>
-        </w:rPr>
-        <w:t>Metric</w:t>
-      </w:r>
-      <w:proofErr w:type="spellEnd"/>
-      <w:r>
-        <w:rPr>
-          <w:lang w:val="ca-ES"/>
-        </w:rPr>
-        <w:t xml:space="preserve"> </w:t>
-      </w:r>
-      <w:proofErr w:type="spellStart"/>
-      <w:r>
-        <w:rPr>
-          <w:lang w:val="ca-ES"/>
-        </w:rPr>
-        <w:t>Analysis</w:t>
-      </w:r>
-      <w:bookmarkStart w:id="8" w:name="_Toc88211449"/>
-      <w:bookmarkEnd w:id="7"/>
-      <w:proofErr w:type="spellEnd"/>
-    </w:p>
-    <w:p>
-      <w:pPr>
-        <w:rPr>
-          <w:lang w:val="ca-ES"/>
-        </w:rPr>
-      </w:pPr>
-      <w:r>
-        <w:rPr>
-          <w:lang w:val="ca-ES"/>
-        </w:rPr>
-        <w:t xml:space="preserve">En aquest apartat ens centrarem en </w:t>
-      </w:r>
-      <w:proofErr w:type="spellStart"/>
-      <w:r>
-        <w:rPr>
-          <w:lang w:val="ca-ES"/>
-        </w:rPr>
-        <w:t>l’analisi</w:t>
-      </w:r>
-      <w:proofErr w:type="spellEnd"/>
-      <w:r>
-        <w:rPr>
-          <w:lang w:val="ca-ES"/>
-        </w:rPr>
-        <w:t xml:space="preserve"> dels 6 models que hem creat per implementar el nostre classificador de preus de mòbils. Aquest anàlisi, juntament amb altres tècniques de optimització de </w:t>
-      </w:r>
-      <w:proofErr w:type="spellStart"/>
-      <w:r>
-        <w:rPr>
-          <w:lang w:val="ca-ES"/>
-        </w:rPr>
-        <w:t>hiperparametres</w:t>
-      </w:r>
-      <w:proofErr w:type="spellEnd"/>
-      <w:r>
-        <w:rPr>
-          <w:lang w:val="ca-ES"/>
-        </w:rPr>
-        <w:t xml:space="preserve"> per a cada model, ens ajudaran a determinar quin dels 6 models es el millor a nivell de fiabilitat.</w:t>
-      </w:r>
-    </w:p>
-    <w:p>
-      <w:pPr>
-        <w:rPr>
-          <w:lang w:val="ca-ES"/>
-        </w:rPr>
-      </w:pPr>
-      <w:r>
-        <w:rPr>
-          <w:lang w:val="ca-ES"/>
-        </w:rPr>
-        <w:t xml:space="preserve">Aquest anàlisi el podem fer calculant unes mètriques de </w:t>
-      </w:r>
-      <w:proofErr w:type="spellStart"/>
-      <w:r>
-        <w:rPr>
-          <w:lang w:val="ca-ES"/>
-        </w:rPr>
-        <w:t>evaluació</w:t>
-      </w:r>
-      <w:proofErr w:type="spellEnd"/>
-      <w:r>
-        <w:rPr>
-          <w:lang w:val="ca-ES"/>
-        </w:rPr>
-        <w:t xml:space="preserve"> per cada model, i comparar-les juntament amb unes </w:t>
-      </w:r>
-      <w:proofErr w:type="spellStart"/>
-      <w:r>
-        <w:rPr>
-          <w:lang w:val="ca-ES"/>
-        </w:rPr>
-        <w:t>corves</w:t>
-      </w:r>
-      <w:proofErr w:type="spellEnd"/>
-      <w:r>
-        <w:rPr>
-          <w:lang w:val="ca-ES"/>
-        </w:rPr>
-        <w:t xml:space="preserve">, anomenades ROC i PR, que ens determinaran el millor model. Les mètriques que podem utilitzar son moltes, com per exemple: </w:t>
-      </w:r>
-      <w:proofErr w:type="spellStart"/>
-      <w:r>
-        <w:rPr>
-          <w:lang w:val="ca-ES"/>
-        </w:rPr>
-        <w:t>accuracy</w:t>
-      </w:r>
-      <w:proofErr w:type="spellEnd"/>
-      <w:r>
-        <w:rPr>
-          <w:lang w:val="ca-ES"/>
-        </w:rPr>
-        <w:t xml:space="preserve">, </w:t>
-      </w:r>
-      <w:proofErr w:type="spellStart"/>
-      <w:r>
-        <w:rPr>
-          <w:lang w:val="ca-ES"/>
-        </w:rPr>
-        <w:t>precision</w:t>
-      </w:r>
-      <w:proofErr w:type="spellEnd"/>
-      <w:r>
-        <w:rPr>
-          <w:lang w:val="ca-ES"/>
-        </w:rPr>
-        <w:t xml:space="preserve">, </w:t>
-      </w:r>
-      <w:proofErr w:type="spellStart"/>
-      <w:r>
-        <w:rPr>
-          <w:lang w:val="ca-ES"/>
-        </w:rPr>
-        <w:t>recall</w:t>
-      </w:r>
-      <w:proofErr w:type="spellEnd"/>
-      <w:r>
-        <w:rPr>
-          <w:lang w:val="ca-ES"/>
-        </w:rPr>
-        <w:t xml:space="preserve">, f1 </w:t>
-      </w:r>
-      <w:proofErr w:type="spellStart"/>
-      <w:r>
-        <w:rPr>
-          <w:lang w:val="ca-ES"/>
-        </w:rPr>
-        <w:t>score</w:t>
-      </w:r>
-      <w:proofErr w:type="spellEnd"/>
-      <w:r>
-        <w:rPr>
-          <w:lang w:val="ca-ES"/>
-        </w:rPr>
         <w:t>, etc...</w:t>
       </w:r>
     </w:p>
@@ -16275,10 +17137,46 @@
           <w:lang w:val="ca-ES"/>
         </w:rPr>
       </w:pPr>
-      <w:r>
-        <w:rPr>
-          <w:lang w:val="ca-ES"/>
-        </w:rPr>
+    </w:p>
+    <w:p>
+      <w:pPr>
+        <w:rPr>
+          <w:lang w:val="ca-ES"/>
+        </w:rPr>
+      </w:pPr>
+    </w:p>
+    <w:p>
+      <w:pPr>
+        <w:rPr>
+          <w:lang w:val="ca-ES"/>
+        </w:rPr>
+      </w:pPr>
+    </w:p>
+    <w:p>
+      <w:pPr>
+        <w:rPr>
+          <w:lang w:val="ca-ES"/>
+        </w:rPr>
+      </w:pPr>
+    </w:p>
+    <w:p>
+      <w:pPr>
+        <w:rPr>
+          <w:lang w:val="ca-ES"/>
+        </w:rPr>
+      </w:pPr>
+    </w:p>
+    <w:p>
+      <w:pPr>
+        <w:rPr>
+          <w:lang w:val="ca-ES"/>
+        </w:rPr>
+      </w:pPr>
+      <w:r>
+        <w:rPr>
+          <w:lang w:val="ca-ES"/>
+        </w:rPr>
+        <w:lastRenderedPageBreak/>
         <w:t>A continuació deixem una taula per cada model amb les seves mètriques calculades i una petita explicació de cadascuna.</w:t>
       </w:r>
     </w:p>
@@ -17846,7 +18744,14 @@
         <w:rPr>
           <w:lang w:val="ca-ES"/>
         </w:rPr>
-        <w:t xml:space="preserve">Per tant, com es pot apreciar a la taula, la diferencia entre cada mètrica es pràcticament inapreciable, degut al balanceig de les dades a la nostra base de dades. Segons les mètriques, el millor classificador per ara, es el regressor </w:t>
+        <w:t xml:space="preserve">Per tant, com es pot apreciar a la taula, la diferencia entre cada mètrica es pràcticament inapreciable, degut al balanceig de les dades a la nostra base de dades. Segons les mètriques, </w:t>
+      </w:r>
+      <w:r>
+        <w:rPr>
+          <w:lang w:val="ca-ES"/>
+        </w:rPr>
+        <w:lastRenderedPageBreak/>
+        <w:t xml:space="preserve">el millor classificador per ara, es el regressor </w:t>
       </w:r>
       <w:proofErr w:type="spellStart"/>
       <w:r>
@@ -18076,6 +18981,7 @@
           <w:lang w:val="ca-ES"/>
         </w:rPr>
       </w:pPr>
+      <w:bookmarkStart w:id="11" w:name="_Toc88324076"/>
       <w:r>
         <w:rPr>
           <w:noProof/>
@@ -18228,6 +19134,7 @@
           </wp:anchor>
         </w:drawing>
       </w:r>
+      <w:bookmarkEnd w:id="11"/>
     </w:p>
     <w:p>
       <w:pPr>
@@ -18260,6 +19167,7 @@
           <w:lang w:val="ca-ES"/>
         </w:rPr>
       </w:pPr>
+      <w:bookmarkStart w:id="12" w:name="_Toc88324077"/>
       <w:r>
         <w:rPr>
           <w:noProof/>
@@ -18336,6 +19244,7 @@
           </wp:anchor>
         </w:drawing>
       </w:r>
+      <w:bookmarkEnd w:id="12"/>
     </w:p>
     <w:p>
       <w:pPr>
@@ -18344,6 +19253,7 @@
           <w:lang w:val="ca-ES"/>
         </w:rPr>
       </w:pPr>
+      <w:bookmarkStart w:id="13" w:name="_Toc88324078"/>
       <w:r>
         <w:rPr>
           <w:noProof/>
@@ -18420,61 +19330,38 @@
           </wp:anchor>
         </w:drawing>
       </w:r>
-    </w:p>
-    <w:bookmarkEnd w:id="8"/>
-    <w:p>
-      <w:pPr>
-        <w:rPr>
-          <w:lang w:val="ca-ES"/>
-        </w:rPr>
-      </w:pPr>
-    </w:p>
-    <w:p>
-      <w:pPr>
-        <w:rPr>
-          <w:lang w:val="ca-ES"/>
-        </w:rPr>
-      </w:pPr>
-    </w:p>
-    <w:p>
-      <w:pPr>
-        <w:rPr>
-          <w:lang w:val="ca-ES"/>
-        </w:rPr>
-      </w:pPr>
-    </w:p>
-    <w:p>
-      <w:pPr>
-        <w:rPr>
-          <w:lang w:val="ca-ES"/>
-        </w:rPr>
-      </w:pPr>
-    </w:p>
-    <w:p>
-      <w:pPr>
-        <w:rPr>
-          <w:lang w:val="ca-ES"/>
-        </w:rPr>
-      </w:pPr>
-    </w:p>
-    <w:p>
-      <w:pPr>
-        <w:rPr>
-          <w:lang w:val="ca-ES"/>
-        </w:rPr>
-      </w:pPr>
-    </w:p>
-    <w:p>
-      <w:pPr>
-        <w:ind w:firstLine="708"/>
-        <w:rPr>
-          <w:lang w:val="ca-ES"/>
-        </w:rPr>
-      </w:pPr>
-    </w:p>
-    <w:p>
-      <w:pPr>
-        <w:ind w:firstLine="708"/>
+      <w:bookmarkEnd w:id="13"/>
+    </w:p>
+    <w:p>
+      <w:pPr>
+        <w:rPr>
+          <w:lang w:val="ca-ES"/>
+        </w:rPr>
+      </w:pPr>
+    </w:p>
+    <w:p>
+      <w:pPr>
+        <w:rPr>
+          <w:lang w:val="ca-ES"/>
+        </w:rPr>
+      </w:pPr>
+    </w:p>
+    <w:p>
+      <w:pPr>
+        <w:rPr>
+          <w:lang w:val="ca-ES"/>
+        </w:rPr>
+      </w:pPr>
+    </w:p>
+    <w:p>
+      <w:pPr>
+        <w:rPr>
+          <w:lang w:val="ca-ES"/>
+        </w:rPr>
+      </w:pPr>
+    </w:p>
+    <w:p>
+      <w:pPr>
         <w:rPr>
           <w:lang w:val="ca-ES"/>
         </w:rPr>
@@ -18573,6 +19460,7 @@
           <w:noProof/>
           <w:lang w:val="ca-ES"/>
         </w:rPr>
+        <w:lastRenderedPageBreak/>
         <w:drawing>
           <wp:anchor distT="0" distB="0" distL="114300" distR="114300" simplePos="0" relativeHeight="251677696" behindDoc="1" locked="0" layoutInCell="1" allowOverlap="1" wp14:anchorId="7921DE57" wp14:editId="256EBE6F">
             <wp:simplePos x="0" y="0"/>
@@ -19039,73 +19927,80 @@
           <w:lang w:val="ca-ES"/>
         </w:rPr>
       </w:pPr>
-      <w:r>
-        <w:rPr>
+    </w:p>
+    <w:p>
+      <w:pPr>
+        <w:rPr>
+          <w:lang w:val="ca-ES"/>
+        </w:rPr>
+      </w:pPr>
+      <w:r>
+        <w:rPr>
+          <w:lang w:val="ca-ES"/>
+        </w:rPr>
+        <w:t xml:space="preserve">Les corbes PR descriuen la relació que hi ha entre la precisió i el </w:t>
+      </w:r>
+      <w:proofErr w:type="spellStart"/>
+      <w:r>
+        <w:rPr>
+          <w:lang w:val="ca-ES"/>
+        </w:rPr>
+        <w:t>recall</w:t>
+      </w:r>
+      <w:proofErr w:type="spellEnd"/>
+      <w:r>
+        <w:rPr>
+          <w:lang w:val="ca-ES"/>
+        </w:rPr>
+        <w:t xml:space="preserve"> del model, i ens interessa que tant la precisió com el </w:t>
+      </w:r>
+      <w:proofErr w:type="spellStart"/>
+      <w:r>
+        <w:rPr>
+          <w:lang w:val="ca-ES"/>
+        </w:rPr>
+        <w:t>recall</w:t>
+      </w:r>
+      <w:proofErr w:type="spellEnd"/>
+      <w:r>
+        <w:rPr>
+          <w:lang w:val="ca-ES"/>
+        </w:rPr>
+        <w:t xml:space="preserve"> sigui de 1, i per tant, ens </w:t>
+      </w:r>
+      <w:proofErr w:type="spellStart"/>
+      <w:r>
+        <w:rPr>
+          <w:lang w:val="ca-ES"/>
+        </w:rPr>
+        <w:t>interesa</w:t>
+      </w:r>
+      <w:proofErr w:type="spellEnd"/>
+      <w:r>
+        <w:rPr>
+          <w:lang w:val="ca-ES"/>
+        </w:rPr>
+        <w:t xml:space="preserve"> que la punta de la corba estigui en el punt (1,1), es a dir, al costat superior de la dreta.</w:t>
+      </w:r>
+      <w:r>
+        <w:rPr>
+          <w:lang w:val="ca-ES"/>
+        </w:rPr>
+        <w:t xml:space="preserve"> La corba del model KNN es molt dolenta, les dels altres models son bones, especialment la del model de regressió logística, amb una corba perfecta.</w:t>
+      </w:r>
+    </w:p>
+    <w:p>
+      <w:pPr>
+        <w:rPr>
+          <w:lang w:val="ca-ES"/>
+        </w:rPr>
+      </w:pPr>
+      <w:r>
+        <w:rPr>
+          <w:noProof/>
           <w:lang w:val="ca-ES"/>
         </w:rPr>
         <w:lastRenderedPageBreak/>
-        <w:t xml:space="preserve">Les corbes PR descriuen la relació que hi ha entre la precisió i el </w:t>
-      </w:r>
-      <w:proofErr w:type="spellStart"/>
-      <w:r>
-        <w:rPr>
-          <w:lang w:val="ca-ES"/>
-        </w:rPr>
-        <w:t>recall</w:t>
-      </w:r>
-      <w:proofErr w:type="spellEnd"/>
-      <w:r>
-        <w:rPr>
-          <w:lang w:val="ca-ES"/>
-        </w:rPr>
-        <w:t xml:space="preserve"> del model, i ens interessa que tant la precisió com el </w:t>
-      </w:r>
-      <w:proofErr w:type="spellStart"/>
-      <w:r>
-        <w:rPr>
-          <w:lang w:val="ca-ES"/>
-        </w:rPr>
-        <w:t>recall</w:t>
-      </w:r>
-      <w:proofErr w:type="spellEnd"/>
-      <w:r>
-        <w:rPr>
-          <w:lang w:val="ca-ES"/>
-        </w:rPr>
-        <w:t xml:space="preserve"> sigui de 1, i per tant, ens </w:t>
-      </w:r>
-      <w:proofErr w:type="spellStart"/>
-      <w:r>
-        <w:rPr>
-          <w:lang w:val="ca-ES"/>
-        </w:rPr>
-        <w:t>interesa</w:t>
-      </w:r>
-      <w:proofErr w:type="spellEnd"/>
-      <w:r>
-        <w:rPr>
-          <w:lang w:val="ca-ES"/>
-        </w:rPr>
-        <w:t xml:space="preserve"> que la punta de la corba estigui en el punt (1,1), es a dir, al costat superior de la dreta.</w:t>
-      </w:r>
-      <w:r>
-        <w:rPr>
-          <w:lang w:val="ca-ES"/>
-        </w:rPr>
-        <w:t xml:space="preserve"> La corba del model KNN es molt dolenta, les dels altres models son bones, especialment la del model de regressió logística, amb una corba perfecta.</w:t>
-      </w:r>
-    </w:p>
-    <w:p>
-      <w:pPr>
-        <w:rPr>
-          <w:lang w:val="ca-ES"/>
-        </w:rPr>
-      </w:pPr>
-      <w:r>
-        <w:rPr>
-          <w:noProof/>
-          <w:lang w:val="ca-ES"/>
-        </w:rPr>
         <w:drawing>
           <wp:anchor distT="0" distB="0" distL="114300" distR="114300" simplePos="0" relativeHeight="251683840" behindDoc="1" locked="0" layoutInCell="1" allowOverlap="1" wp14:anchorId="2F81220D" wp14:editId="7C1F2FD9">
             <wp:simplePos x="0" y="0"/>
@@ -19589,15 +20484,233 @@
         <w:rPr>
           <w:lang w:val="ca-ES"/>
         </w:rPr>
+        <w:t xml:space="preserve">Les corbes ROC comparen el </w:t>
+      </w:r>
+      <w:proofErr w:type="spellStart"/>
+      <w:r>
+        <w:rPr>
+          <w:lang w:val="ca-ES"/>
+        </w:rPr>
+        <w:t>true</w:t>
+      </w:r>
+      <w:proofErr w:type="spellEnd"/>
+      <w:r>
+        <w:rPr>
+          <w:lang w:val="ca-ES"/>
+        </w:rPr>
+        <w:t xml:space="preserve"> </w:t>
+      </w:r>
+      <w:proofErr w:type="spellStart"/>
+      <w:r>
+        <w:rPr>
+          <w:lang w:val="ca-ES"/>
+        </w:rPr>
+        <w:t>positive</w:t>
+      </w:r>
+      <w:proofErr w:type="spellEnd"/>
+      <w:r>
+        <w:rPr>
+          <w:lang w:val="ca-ES"/>
+        </w:rPr>
+        <w:t xml:space="preserve"> </w:t>
+      </w:r>
+      <w:proofErr w:type="spellStart"/>
+      <w:r>
+        <w:rPr>
+          <w:lang w:val="ca-ES"/>
+        </w:rPr>
+        <w:t>ratio</w:t>
+      </w:r>
+      <w:proofErr w:type="spellEnd"/>
+      <w:r>
+        <w:rPr>
+          <w:lang w:val="ca-ES"/>
+        </w:rPr>
+        <w:t xml:space="preserve"> (eix y) i el </w:t>
+      </w:r>
+      <w:proofErr w:type="spellStart"/>
+      <w:r>
+        <w:rPr>
+          <w:lang w:val="ca-ES"/>
+        </w:rPr>
+        <w:t>false</w:t>
+      </w:r>
+      <w:proofErr w:type="spellEnd"/>
+      <w:r>
+        <w:rPr>
+          <w:lang w:val="ca-ES"/>
+        </w:rPr>
+        <w:t xml:space="preserve"> </w:t>
+      </w:r>
+      <w:proofErr w:type="spellStart"/>
+      <w:r>
+        <w:rPr>
+          <w:lang w:val="ca-ES"/>
+        </w:rPr>
+        <w:t>positive</w:t>
+      </w:r>
+      <w:proofErr w:type="spellEnd"/>
+      <w:r>
+        <w:rPr>
+          <w:lang w:val="ca-ES"/>
+        </w:rPr>
+        <w:t xml:space="preserve"> </w:t>
+      </w:r>
+      <w:proofErr w:type="spellStart"/>
+      <w:r>
+        <w:rPr>
+          <w:lang w:val="ca-ES"/>
+        </w:rPr>
+        <w:t>ratio</w:t>
+      </w:r>
+      <w:proofErr w:type="spellEnd"/>
+      <w:r>
+        <w:rPr>
+          <w:lang w:val="ca-ES"/>
+        </w:rPr>
+        <w:t xml:space="preserve"> (eix x). Ens interessa que la punta de la corba estigui en el punt (0,1), ja que en interessa que el </w:t>
+      </w:r>
+      <w:proofErr w:type="spellStart"/>
+      <w:r>
+        <w:rPr>
+          <w:lang w:val="ca-ES"/>
+        </w:rPr>
+        <w:t>false</w:t>
+      </w:r>
+      <w:proofErr w:type="spellEnd"/>
+      <w:r>
+        <w:rPr>
+          <w:lang w:val="ca-ES"/>
+        </w:rPr>
+        <w:t xml:space="preserve"> </w:t>
+      </w:r>
+      <w:proofErr w:type="spellStart"/>
+      <w:r>
+        <w:rPr>
+          <w:lang w:val="ca-ES"/>
+        </w:rPr>
+        <w:t>positive</w:t>
+      </w:r>
+      <w:proofErr w:type="spellEnd"/>
+      <w:r>
+        <w:rPr>
+          <w:lang w:val="ca-ES"/>
+        </w:rPr>
+        <w:t xml:space="preserve"> </w:t>
+      </w:r>
+      <w:proofErr w:type="spellStart"/>
+      <w:r>
+        <w:rPr>
+          <w:lang w:val="ca-ES"/>
+        </w:rPr>
+        <w:t>ratio</w:t>
+      </w:r>
+      <w:proofErr w:type="spellEnd"/>
+      <w:r>
+        <w:rPr>
+          <w:lang w:val="ca-ES"/>
+        </w:rPr>
+        <w:t xml:space="preserve"> sigui el mínim possible i el </w:t>
+      </w:r>
+      <w:proofErr w:type="spellStart"/>
+      <w:r>
+        <w:rPr>
+          <w:lang w:val="ca-ES"/>
+        </w:rPr>
+        <w:t>true</w:t>
+      </w:r>
+      <w:proofErr w:type="spellEnd"/>
+      <w:r>
+        <w:rPr>
+          <w:lang w:val="ca-ES"/>
+        </w:rPr>
+        <w:t xml:space="preserve"> </w:t>
+      </w:r>
+      <w:proofErr w:type="spellStart"/>
+      <w:r>
+        <w:rPr>
+          <w:lang w:val="ca-ES"/>
+        </w:rPr>
+        <w:t>positive</w:t>
+      </w:r>
+      <w:proofErr w:type="spellEnd"/>
+      <w:r>
+        <w:rPr>
+          <w:lang w:val="ca-ES"/>
+        </w:rPr>
+        <w:t xml:space="preserve"> </w:t>
+      </w:r>
+      <w:proofErr w:type="spellStart"/>
+      <w:r>
+        <w:rPr>
+          <w:lang w:val="ca-ES"/>
+        </w:rPr>
+        <w:t>ratio</w:t>
+      </w:r>
+      <w:proofErr w:type="spellEnd"/>
+      <w:r>
+        <w:rPr>
+          <w:lang w:val="ca-ES"/>
+        </w:rPr>
+        <w:t xml:space="preserve"> el màxim possible. La corba ROC de la regressió logística torna a ser perfecte, i les altres bastant bones i acceptables, ja que el model classifica millor que l’atzar, representat per la línia discontinua.</w:t>
+      </w:r>
+    </w:p>
+    <w:p>
+      <w:pPr>
+        <w:rPr>
+          <w:lang w:val="ca-ES"/>
+        </w:rPr>
+      </w:pPr>
+      <w:r>
+        <w:rPr>
+          <w:lang w:val="ca-ES"/>
+        </w:rPr>
         <w:lastRenderedPageBreak/>
-        <w:t xml:space="preserve">Les corbes ROC comparen el </w:t>
-      </w:r>
-      <w:proofErr w:type="spellStart"/>
-      <w:r>
-        <w:rPr>
-          <w:lang w:val="ca-ES"/>
-        </w:rPr>
-        <w:t>true</w:t>
+        <w:t xml:space="preserve">Per al nostre cas, les dues corbes ens son </w:t>
+      </w:r>
+      <w:proofErr w:type="spellStart"/>
+      <w:r>
+        <w:rPr>
+          <w:lang w:val="ca-ES"/>
+        </w:rPr>
+        <w:t>utils</w:t>
+      </w:r>
+      <w:proofErr w:type="spellEnd"/>
+      <w:r>
+        <w:rPr>
+          <w:lang w:val="ca-ES"/>
+        </w:rPr>
+        <w:t xml:space="preserve"> ja que les dades estan balancejades i no tenim la necessitat de utilitzar solament les corbes PR (que son especialment </w:t>
+      </w:r>
+      <w:proofErr w:type="spellStart"/>
+      <w:r>
+        <w:rPr>
+          <w:lang w:val="ca-ES"/>
+        </w:rPr>
+        <w:t>utils</w:t>
+      </w:r>
+      <w:proofErr w:type="spellEnd"/>
+      <w:r>
+        <w:rPr>
+          <w:lang w:val="ca-ES"/>
+        </w:rPr>
+        <w:t xml:space="preserve"> en bases de dades no balancejades), si no que podem utilitzar les dos i fer les comparacions.</w:t>
+      </w:r>
+    </w:p>
+    <w:p>
+      <w:pPr>
+        <w:pStyle w:val="Ttulo2"/>
+        <w:rPr>
+          <w:lang w:val="ca-ES"/>
+        </w:rPr>
+      </w:pPr>
+      <w:bookmarkStart w:id="14" w:name="_Toc88324079"/>
+      <w:proofErr w:type="spellStart"/>
+      <w:r>
+        <w:rPr>
+          <w:lang w:val="ca-ES"/>
+        </w:rPr>
+        <w:t>Hyperparameter</w:t>
       </w:r>
       <w:proofErr w:type="spellEnd"/>
       <w:r>
@@ -19611,264 +20724,9 @@
         <w:rPr>
           <w:lang w:val="ca-ES"/>
         </w:rPr>
-        <w:t>positive</w:t>
-      </w:r>
-      <w:proofErr w:type="spellEnd"/>
-      <w:r>
-        <w:rPr>
-          <w:lang w:val="ca-ES"/>
-        </w:rPr>
-        <w:t xml:space="preserve"> </w:t>
-      </w:r>
-      <w:proofErr w:type="spellStart"/>
-      <w:r>
-        <w:rPr>
-          <w:lang w:val="ca-ES"/>
-        </w:rPr>
-        <w:t>ratio</w:t>
-      </w:r>
-      <w:proofErr w:type="spellEnd"/>
-      <w:r>
-        <w:rPr>
-          <w:lang w:val="ca-ES"/>
-        </w:rPr>
-        <w:t xml:space="preserve"> (eix y) i el </w:t>
-      </w:r>
-      <w:proofErr w:type="spellStart"/>
-      <w:r>
-        <w:rPr>
-          <w:lang w:val="ca-ES"/>
-        </w:rPr>
-        <w:t>false</w:t>
-      </w:r>
-      <w:proofErr w:type="spellEnd"/>
-      <w:r>
-        <w:rPr>
-          <w:lang w:val="ca-ES"/>
-        </w:rPr>
-        <w:t xml:space="preserve"> </w:t>
-      </w:r>
-      <w:proofErr w:type="spellStart"/>
-      <w:r>
-        <w:rPr>
-          <w:lang w:val="ca-ES"/>
-        </w:rPr>
-        <w:t>positive</w:t>
-      </w:r>
-      <w:proofErr w:type="spellEnd"/>
-      <w:r>
-        <w:rPr>
-          <w:lang w:val="ca-ES"/>
-        </w:rPr>
-        <w:t xml:space="preserve"> </w:t>
-      </w:r>
-      <w:proofErr w:type="spellStart"/>
-      <w:r>
-        <w:rPr>
-          <w:lang w:val="ca-ES"/>
-        </w:rPr>
-        <w:t>ratio</w:t>
-      </w:r>
-      <w:proofErr w:type="spellEnd"/>
-      <w:r>
-        <w:rPr>
-          <w:lang w:val="ca-ES"/>
-        </w:rPr>
-        <w:t xml:space="preserve"> (eix x). Ens interessa que la punta de la corba estigui en el punt (0,1), ja que en interessa que el </w:t>
-      </w:r>
-      <w:proofErr w:type="spellStart"/>
-      <w:r>
-        <w:rPr>
-          <w:lang w:val="ca-ES"/>
-        </w:rPr>
-        <w:t>false</w:t>
-      </w:r>
-      <w:proofErr w:type="spellEnd"/>
-      <w:r>
-        <w:rPr>
-          <w:lang w:val="ca-ES"/>
-        </w:rPr>
-        <w:t xml:space="preserve"> </w:t>
-      </w:r>
-      <w:proofErr w:type="spellStart"/>
-      <w:r>
-        <w:rPr>
-          <w:lang w:val="ca-ES"/>
-        </w:rPr>
-        <w:t>positive</w:t>
-      </w:r>
-      <w:proofErr w:type="spellEnd"/>
-      <w:r>
-        <w:rPr>
-          <w:lang w:val="ca-ES"/>
-        </w:rPr>
-        <w:t xml:space="preserve"> </w:t>
-      </w:r>
-      <w:proofErr w:type="spellStart"/>
-      <w:r>
-        <w:rPr>
-          <w:lang w:val="ca-ES"/>
-        </w:rPr>
-        <w:t>ratio</w:t>
-      </w:r>
-      <w:proofErr w:type="spellEnd"/>
-      <w:r>
-        <w:rPr>
-          <w:lang w:val="ca-ES"/>
-        </w:rPr>
-        <w:t xml:space="preserve"> sigui el mínim possible i el </w:t>
-      </w:r>
-      <w:proofErr w:type="spellStart"/>
-      <w:r>
-        <w:rPr>
-          <w:lang w:val="ca-ES"/>
-        </w:rPr>
-        <w:t>true</w:t>
-      </w:r>
-      <w:proofErr w:type="spellEnd"/>
-      <w:r>
-        <w:rPr>
-          <w:lang w:val="ca-ES"/>
-        </w:rPr>
-        <w:t xml:space="preserve"> </w:t>
-      </w:r>
-      <w:proofErr w:type="spellStart"/>
-      <w:r>
-        <w:rPr>
-          <w:lang w:val="ca-ES"/>
-        </w:rPr>
-        <w:t>positive</w:t>
-      </w:r>
-      <w:proofErr w:type="spellEnd"/>
-      <w:r>
-        <w:rPr>
-          <w:lang w:val="ca-ES"/>
-        </w:rPr>
-        <w:t xml:space="preserve"> </w:t>
-      </w:r>
-      <w:proofErr w:type="spellStart"/>
-      <w:r>
-        <w:rPr>
-          <w:lang w:val="ca-ES"/>
-        </w:rPr>
-        <w:t>ratio</w:t>
-      </w:r>
-      <w:proofErr w:type="spellEnd"/>
-      <w:r>
-        <w:rPr>
-          <w:lang w:val="ca-ES"/>
-        </w:rPr>
-        <w:t xml:space="preserve"> el màxim possible. La corba ROC de la regressió logística torna a ser perfecte, i les altres bastant bones i acceptables, ja que el model classifica millor que l’atzar, representat per la línia discontinua.</w:t>
-      </w:r>
-    </w:p>
-    <w:p>
-      <w:pPr>
-        <w:rPr>
-          <w:lang w:val="ca-ES"/>
-        </w:rPr>
-      </w:pPr>
-      <w:r>
-        <w:rPr>
-          <w:lang w:val="ca-ES"/>
-        </w:rPr>
-        <w:t xml:space="preserve">Per al nostre cas, les dues corbes ens son </w:t>
-      </w:r>
-      <w:proofErr w:type="spellStart"/>
-      <w:r>
-        <w:rPr>
-          <w:lang w:val="ca-ES"/>
-        </w:rPr>
-        <w:t>utils</w:t>
-      </w:r>
-      <w:proofErr w:type="spellEnd"/>
-      <w:r>
-        <w:rPr>
-          <w:lang w:val="ca-ES"/>
-        </w:rPr>
-        <w:t xml:space="preserve"> ja que les dades estan balancejades i no tenim la necessitat de utilitzar solament les corbes PR (que son especialment </w:t>
-      </w:r>
-      <w:proofErr w:type="spellStart"/>
-      <w:r>
-        <w:rPr>
-          <w:lang w:val="ca-ES"/>
-        </w:rPr>
-        <w:t>utils</w:t>
-      </w:r>
-      <w:proofErr w:type="spellEnd"/>
-      <w:r>
-        <w:rPr>
-          <w:lang w:val="ca-ES"/>
-        </w:rPr>
-        <w:t xml:space="preserve"> en bases de dades no balancejades), si no que podem utilitzar les dos i fer les comparacions.</w:t>
-      </w:r>
-    </w:p>
-    <w:p>
-      <w:pPr>
-        <w:rPr>
-          <w:lang w:val="ca-ES"/>
-        </w:rPr>
-      </w:pPr>
-    </w:p>
-    <w:p>
-      <w:pPr>
-        <w:pStyle w:val="Ttulo2"/>
-        <w:rPr>
-          <w:lang w:val="ca-ES"/>
-        </w:rPr>
-      </w:pPr>
-    </w:p>
-    <w:p>
-      <w:pPr>
-        <w:pStyle w:val="Ttulo2"/>
-        <w:rPr>
-          <w:lang w:val="ca-ES"/>
-        </w:rPr>
-      </w:pPr>
-    </w:p>
-    <w:p>
-      <w:pPr>
-        <w:pStyle w:val="Ttulo2"/>
-        <w:rPr>
-          <w:lang w:val="ca-ES"/>
-        </w:rPr>
-      </w:pPr>
-    </w:p>
-    <w:p>
-      <w:pPr>
-        <w:pStyle w:val="Ttulo2"/>
-        <w:rPr>
-          <w:lang w:val="ca-ES"/>
-        </w:rPr>
-      </w:pPr>
-    </w:p>
-    <w:p>
-      <w:pPr>
-        <w:pStyle w:val="Ttulo2"/>
-        <w:rPr>
-          <w:lang w:val="ca-ES"/>
-        </w:rPr>
-      </w:pPr>
-      <w:proofErr w:type="spellStart"/>
-      <w:r>
-        <w:rPr>
-          <w:lang w:val="ca-ES"/>
-        </w:rPr>
-        <w:t>Hyperparameter</w:t>
-      </w:r>
-      <w:proofErr w:type="spellEnd"/>
-      <w:r>
-        <w:rPr>
-          <w:lang w:val="ca-ES"/>
-        </w:rPr>
-        <w:t xml:space="preserve"> </w:t>
-      </w:r>
-      <w:proofErr w:type="spellStart"/>
-      <w:r>
-        <w:rPr>
-          <w:lang w:val="ca-ES"/>
-        </w:rPr>
         <w:t>Search</w:t>
       </w:r>
+      <w:bookmarkEnd w:id="14"/>
       <w:proofErr w:type="spellEnd"/>
     </w:p>
     <w:p>
@@ -20203,34 +21061,6 @@
         </w:rPr>
         <w:t>, i després el resultat dels millors paràmetres per cada model.</w:t>
       </w:r>
-    </w:p>
-    <w:p>
-      <w:pPr>
-        <w:rPr>
-          <w:lang w:val="ca-ES"/>
-        </w:rPr>
-      </w:pPr>
-    </w:p>
-    <w:p>
-      <w:pPr>
-        <w:rPr>
-          <w:lang w:val="ca-ES"/>
-        </w:rPr>
-      </w:pPr>
-    </w:p>
-    <w:p>
-      <w:pPr>
-        <w:rPr>
-          <w:lang w:val="ca-ES"/>
-        </w:rPr>
-      </w:pPr>
-    </w:p>
-    <w:p>
-      <w:pPr>
-        <w:rPr>
-          <w:lang w:val="ca-ES"/>
-        </w:rPr>
-      </w:pPr>
     </w:p>
     <w:p>
       <w:pPr>
@@ -21157,10 +21987,18 @@
           <w:lang w:val="ca-ES"/>
         </w:rPr>
       </w:pPr>
-      <w:r>
-        <w:rPr>
-          <w:lang w:val="ca-ES"/>
-        </w:rPr>
+    </w:p>
+    <w:p>
+      <w:pPr>
+        <w:rPr>
+          <w:lang w:val="ca-ES"/>
+        </w:rPr>
+      </w:pPr>
+      <w:r>
+        <w:rPr>
+          <w:lang w:val="ca-ES"/>
+        </w:rPr>
+        <w:lastRenderedPageBreak/>
         <w:t xml:space="preserve">Ara mostrem el resultat de que ha donat el </w:t>
       </w:r>
       <w:proofErr w:type="spellStart"/>
@@ -22415,27 +23253,6 @@
           <w:lang w:val="ca-ES"/>
         </w:rPr>
       </w:pPr>
-    </w:p>
-    <w:p>
-      <w:pPr>
-        <w:rPr>
-          <w:lang w:val="ca-ES"/>
-        </w:rPr>
-      </w:pPr>
-    </w:p>
-    <w:p>
-      <w:pPr>
-        <w:rPr>
-          <w:lang w:val="ca-ES"/>
-        </w:rPr>
-      </w:pPr>
-    </w:p>
-    <w:p>
-      <w:pPr>
-        <w:rPr>
-          <w:lang w:val="ca-ES"/>
-        </w:rPr>
-      </w:pPr>
       <w:r>
         <w:rPr>
           <w:lang w:val="ca-ES"/>
@@ -22532,6 +23349,888 @@
           <w:lang w:val="ca-ES"/>
         </w:rPr>
       </w:pPr>
+    </w:p>
+    <w:p>
+      <w:pPr>
+        <w:rPr>
+          <w:lang w:val="ca-ES"/>
+        </w:rPr>
+      </w:pPr>
+    </w:p>
+    <w:p>
+      <w:pPr>
+        <w:rPr>
+          <w:lang w:val="ca-ES"/>
+        </w:rPr>
+      </w:pPr>
+    </w:p>
+    <w:p>
+      <w:pPr>
+        <w:rPr>
+          <w:lang w:val="ca-ES"/>
+        </w:rPr>
+      </w:pPr>
+    </w:p>
+    <w:p>
+      <w:pPr>
+        <w:rPr>
+          <w:lang w:val="ca-ES"/>
+        </w:rPr>
+      </w:pPr>
+    </w:p>
+    <w:p>
+      <w:pPr>
+        <w:rPr>
+          <w:lang w:val="ca-ES"/>
+        </w:rPr>
+      </w:pPr>
+    </w:p>
+    <w:p>
+      <w:pPr>
+        <w:rPr>
+          <w:lang w:val="ca-ES"/>
+        </w:rPr>
+      </w:pPr>
+    </w:p>
+    <w:p>
+      <w:pPr>
+        <w:rPr>
+          <w:lang w:val="ca-ES"/>
+        </w:rPr>
+      </w:pPr>
+    </w:p>
+    <w:p>
+      <w:pPr>
+        <w:rPr>
+          <w:lang w:val="ca-ES"/>
+        </w:rPr>
+      </w:pPr>
+    </w:p>
+    <w:p>
+      <w:pPr>
+        <w:pStyle w:val="Ttulo1"/>
+        <w:rPr>
+          <w:lang w:val="ca-ES"/>
+        </w:rPr>
+      </w:pPr>
+      <w:bookmarkStart w:id="15" w:name="_Toc88324080"/>
+      <w:r>
+        <w:rPr>
+          <w:lang w:val="ca-ES"/>
+        </w:rPr>
+        <w:lastRenderedPageBreak/>
+        <w:t>Conclusions</w:t>
+      </w:r>
+      <w:bookmarkEnd w:id="15"/>
+    </w:p>
+    <w:p>
+      <w:pPr>
+        <w:jc w:val="both"/>
+      </w:pPr>
+      <w:proofErr w:type="spellStart"/>
+      <w:r>
+        <w:t>Recopilant</w:t>
+      </w:r>
+      <w:proofErr w:type="spellEnd"/>
+      <w:r>
+        <w:t xml:space="preserve"> </w:t>
+      </w:r>
+      <w:proofErr w:type="spellStart"/>
+      <w:r>
+        <w:t>tots</w:t>
+      </w:r>
+      <w:proofErr w:type="spellEnd"/>
+      <w:r>
+        <w:t xml:space="preserve"> </w:t>
+      </w:r>
+      <w:proofErr w:type="spellStart"/>
+      <w:r>
+        <w:t>els</w:t>
+      </w:r>
+      <w:proofErr w:type="spellEnd"/>
+      <w:r>
+        <w:t xml:space="preserve"> </w:t>
+      </w:r>
+      <w:proofErr w:type="spellStart"/>
+      <w:r>
+        <w:t>resultats</w:t>
+      </w:r>
+      <w:proofErr w:type="spellEnd"/>
+      <w:r>
+        <w:t xml:space="preserve"> de la comparativa entre </w:t>
+      </w:r>
+      <w:proofErr w:type="spellStart"/>
+      <w:r>
+        <w:t>diferents</w:t>
+      </w:r>
+      <w:proofErr w:type="spellEnd"/>
+      <w:r>
+        <w:t xml:space="preserve"> </w:t>
+      </w:r>
+      <w:proofErr w:type="spellStart"/>
+      <w:r>
+        <w:t>models</w:t>
+      </w:r>
+      <w:proofErr w:type="spellEnd"/>
+      <w:r>
+        <w:t xml:space="preserve">, </w:t>
+      </w:r>
+      <w:proofErr w:type="spellStart"/>
+      <w:r>
+        <w:t>observem</w:t>
+      </w:r>
+      <w:proofErr w:type="spellEnd"/>
+      <w:r>
+        <w:t xml:space="preserve"> </w:t>
+      </w:r>
+      <w:proofErr w:type="spellStart"/>
+      <w:r>
+        <w:t>com</w:t>
+      </w:r>
+      <w:proofErr w:type="spellEnd"/>
+      <w:r>
+        <w:t xml:space="preserve"> la </w:t>
+      </w:r>
+      <w:proofErr w:type="spellStart"/>
+      <w:r>
+        <w:t>regressió</w:t>
+      </w:r>
+      <w:proofErr w:type="spellEnd"/>
+      <w:r>
+        <w:t xml:space="preserve"> logística destaca entre </w:t>
+      </w:r>
+      <w:proofErr w:type="spellStart"/>
+      <w:r>
+        <w:t>els</w:t>
+      </w:r>
+      <w:proofErr w:type="spellEnd"/>
+      <w:r>
+        <w:t xml:space="preserve"> </w:t>
+      </w:r>
+      <w:proofErr w:type="spellStart"/>
+      <w:r>
+        <w:t>altres</w:t>
+      </w:r>
+      <w:proofErr w:type="spellEnd"/>
+      <w:r>
+        <w:t xml:space="preserve">, </w:t>
+      </w:r>
+      <w:proofErr w:type="spellStart"/>
+      <w:r>
+        <w:t>amb</w:t>
+      </w:r>
+      <w:proofErr w:type="spellEnd"/>
+      <w:r>
+        <w:t xml:space="preserve"> un </w:t>
+      </w:r>
+      <w:proofErr w:type="spellStart"/>
+      <w:r>
+        <w:t>accuracy</w:t>
+      </w:r>
+      <w:proofErr w:type="spellEnd"/>
+      <w:r>
+        <w:t xml:space="preserve"> del 98% </w:t>
+      </w:r>
+      <w:proofErr w:type="spellStart"/>
+      <w:r>
+        <w:t>aproximadament</w:t>
+      </w:r>
+      <w:proofErr w:type="spellEnd"/>
+      <w:r>
+        <w:t xml:space="preserve">, </w:t>
+      </w:r>
+      <w:proofErr w:type="gramStart"/>
+      <w:r>
+        <w:t>una score</w:t>
+      </w:r>
+      <w:proofErr w:type="gramEnd"/>
+      <w:r>
+        <w:t xml:space="preserve"> </w:t>
+      </w:r>
+      <w:proofErr w:type="spellStart"/>
+      <w:r>
+        <w:t>molt</w:t>
+      </w:r>
+      <w:proofErr w:type="spellEnd"/>
+      <w:r>
+        <w:t xml:space="preserve"> bona per ser un </w:t>
+      </w:r>
+      <w:proofErr w:type="spellStart"/>
+      <w:r>
+        <w:t>model</w:t>
+      </w:r>
+      <w:proofErr w:type="spellEnd"/>
+      <w:r>
+        <w:t xml:space="preserve"> de </w:t>
+      </w:r>
+      <w:proofErr w:type="spellStart"/>
+      <w:r>
+        <w:t>classificació</w:t>
+      </w:r>
+      <w:proofErr w:type="spellEnd"/>
+      <w:r>
+        <w:t xml:space="preserve">. En </w:t>
+      </w:r>
+      <w:proofErr w:type="spellStart"/>
+      <w:r>
+        <w:t>canvi</w:t>
+      </w:r>
+      <w:proofErr w:type="spellEnd"/>
+      <w:r>
+        <w:t xml:space="preserve">, </w:t>
+      </w:r>
+      <w:proofErr w:type="spellStart"/>
+      <w:r>
+        <w:t>altres</w:t>
+      </w:r>
+      <w:proofErr w:type="spellEnd"/>
+      <w:r>
+        <w:t xml:space="preserve"> </w:t>
+      </w:r>
+      <w:proofErr w:type="spellStart"/>
+      <w:r>
+        <w:t>models</w:t>
+      </w:r>
+      <w:proofErr w:type="spellEnd"/>
+      <w:r>
+        <w:t xml:space="preserve"> que </w:t>
+      </w:r>
+      <w:proofErr w:type="spellStart"/>
+      <w:r>
+        <w:t>haurien</w:t>
+      </w:r>
+      <w:proofErr w:type="spellEnd"/>
+      <w:r>
+        <w:t xml:space="preserve"> de funcionar </w:t>
+      </w:r>
+      <w:proofErr w:type="spellStart"/>
+      <w:r>
+        <w:t>millor</w:t>
+      </w:r>
+      <w:proofErr w:type="spellEnd"/>
+      <w:r>
+        <w:t xml:space="preserve"> </w:t>
+      </w:r>
+      <w:proofErr w:type="spellStart"/>
+      <w:r>
+        <w:t>degut</w:t>
+      </w:r>
+      <w:proofErr w:type="spellEnd"/>
+      <w:r>
+        <w:t xml:space="preserve"> a </w:t>
+      </w:r>
+      <w:proofErr w:type="spellStart"/>
+      <w:r>
+        <w:t>com</w:t>
+      </w:r>
+      <w:proofErr w:type="spellEnd"/>
+      <w:r>
+        <w:t xml:space="preserve"> </w:t>
+      </w:r>
+      <w:proofErr w:type="spellStart"/>
+      <w:r>
+        <w:t>estan</w:t>
+      </w:r>
+      <w:proofErr w:type="spellEnd"/>
+      <w:r>
+        <w:t xml:space="preserve"> </w:t>
+      </w:r>
+      <w:proofErr w:type="spellStart"/>
+      <w:r>
+        <w:t>fets</w:t>
+      </w:r>
+      <w:proofErr w:type="spellEnd"/>
+      <w:r>
+        <w:t xml:space="preserve">, </w:t>
+      </w:r>
+      <w:proofErr w:type="spellStart"/>
+      <w:r>
+        <w:t>com</w:t>
+      </w:r>
+      <w:proofErr w:type="spellEnd"/>
+      <w:r>
+        <w:t xml:space="preserve"> per </w:t>
+      </w:r>
+      <w:proofErr w:type="spellStart"/>
+      <w:r>
+        <w:t>exemple</w:t>
+      </w:r>
+      <w:proofErr w:type="spellEnd"/>
+      <w:r>
+        <w:t xml:space="preserve"> la </w:t>
+      </w:r>
+      <w:proofErr w:type="spellStart"/>
+      <w:r>
+        <w:t>màquina</w:t>
+      </w:r>
+      <w:proofErr w:type="spellEnd"/>
+      <w:r>
+        <w:t xml:space="preserve"> de </w:t>
+      </w:r>
+      <w:proofErr w:type="spellStart"/>
+      <w:r>
+        <w:t>vectors</w:t>
+      </w:r>
+      <w:proofErr w:type="spellEnd"/>
+      <w:r>
+        <w:t xml:space="preserve"> de </w:t>
+      </w:r>
+      <w:proofErr w:type="spellStart"/>
+      <w:r>
+        <w:t>suport</w:t>
+      </w:r>
+      <w:proofErr w:type="spellEnd"/>
+      <w:r>
+        <w:t xml:space="preserve">, que en general es </w:t>
+      </w:r>
+      <w:proofErr w:type="spellStart"/>
+      <w:r>
+        <w:t>més</w:t>
+      </w:r>
+      <w:proofErr w:type="spellEnd"/>
+      <w:r>
+        <w:t xml:space="preserve"> precisa, o </w:t>
+      </w:r>
+      <w:proofErr w:type="spellStart"/>
+      <w:r>
+        <w:t>els</w:t>
+      </w:r>
+      <w:proofErr w:type="spellEnd"/>
+      <w:r>
+        <w:t xml:space="preserve"> </w:t>
+      </w:r>
+      <w:proofErr w:type="spellStart"/>
+      <w:r>
+        <w:t>arbres</w:t>
+      </w:r>
+      <w:proofErr w:type="spellEnd"/>
+      <w:r>
+        <w:t xml:space="preserve"> de </w:t>
+      </w:r>
+      <w:proofErr w:type="spellStart"/>
+      <w:r>
+        <w:t>decisió</w:t>
+      </w:r>
+      <w:proofErr w:type="spellEnd"/>
+      <w:r>
+        <w:t xml:space="preserve">, no </w:t>
+      </w:r>
+      <w:proofErr w:type="spellStart"/>
+      <w:r>
+        <w:t>ho</w:t>
+      </w:r>
+      <w:proofErr w:type="spellEnd"/>
+      <w:r>
+        <w:t xml:space="preserve"> fan tan </w:t>
+      </w:r>
+      <w:proofErr w:type="spellStart"/>
+      <w:r>
+        <w:t>bé</w:t>
+      </w:r>
+      <w:proofErr w:type="spellEnd"/>
+      <w:r>
+        <w:t xml:space="preserve"> </w:t>
+      </w:r>
+      <w:proofErr w:type="spellStart"/>
+      <w:r>
+        <w:t>com</w:t>
+      </w:r>
+      <w:proofErr w:type="spellEnd"/>
+      <w:r>
+        <w:t xml:space="preserve"> la </w:t>
+      </w:r>
+      <w:proofErr w:type="spellStart"/>
+      <w:r>
+        <w:t>regressió</w:t>
+      </w:r>
+      <w:proofErr w:type="spellEnd"/>
+      <w:r>
+        <w:t xml:space="preserve"> logística. </w:t>
+      </w:r>
+      <w:proofErr w:type="spellStart"/>
+      <w:r>
+        <w:t>Hem</w:t>
+      </w:r>
+      <w:proofErr w:type="spellEnd"/>
+      <w:r>
+        <w:t xml:space="preserve"> aprés </w:t>
+      </w:r>
+      <w:proofErr w:type="spellStart"/>
+      <w:r>
+        <w:t>com</w:t>
+      </w:r>
+      <w:proofErr w:type="spellEnd"/>
+      <w:r>
+        <w:t xml:space="preserve"> avaluar </w:t>
+      </w:r>
+      <w:proofErr w:type="spellStart"/>
+      <w:r>
+        <w:t>diferents</w:t>
+      </w:r>
+      <w:proofErr w:type="spellEnd"/>
+      <w:r>
+        <w:t xml:space="preserve"> </w:t>
+      </w:r>
+      <w:proofErr w:type="spellStart"/>
+      <w:r>
+        <w:t>models</w:t>
+      </w:r>
+      <w:proofErr w:type="spellEnd"/>
+      <w:r>
+        <w:t xml:space="preserve"> i comparar-los </w:t>
+      </w:r>
+      <w:proofErr w:type="spellStart"/>
+      <w:r>
+        <w:t>amb</w:t>
+      </w:r>
+      <w:proofErr w:type="spellEnd"/>
+      <w:r>
+        <w:t xml:space="preserve"> </w:t>
+      </w:r>
+      <w:proofErr w:type="spellStart"/>
+      <w:r>
+        <w:t>diferents</w:t>
+      </w:r>
+      <w:proofErr w:type="spellEnd"/>
+      <w:r>
+        <w:t xml:space="preserve"> </w:t>
+      </w:r>
+      <w:proofErr w:type="spellStart"/>
+      <w:r>
+        <w:t>mètriques</w:t>
+      </w:r>
+      <w:proofErr w:type="spellEnd"/>
+      <w:r>
+        <w:t xml:space="preserve">, totes al </w:t>
+      </w:r>
+      <w:proofErr w:type="spellStart"/>
+      <w:r>
+        <w:t>voltant</w:t>
+      </w:r>
+      <w:proofErr w:type="spellEnd"/>
+      <w:r>
+        <w:t xml:space="preserve"> </w:t>
+      </w:r>
+      <w:proofErr w:type="spellStart"/>
+      <w:r>
+        <w:t>dels</w:t>
+      </w:r>
+      <w:proofErr w:type="spellEnd"/>
+      <w:r>
+        <w:t xml:space="preserve"> </w:t>
+      </w:r>
+      <w:proofErr w:type="spellStart"/>
+      <w:r>
+        <w:t>positius</w:t>
+      </w:r>
+      <w:proofErr w:type="spellEnd"/>
+      <w:r>
+        <w:t xml:space="preserve"> i </w:t>
+      </w:r>
+      <w:proofErr w:type="spellStart"/>
+      <w:r>
+        <w:t>negatius</w:t>
+      </w:r>
+      <w:proofErr w:type="spellEnd"/>
+      <w:r>
+        <w:t xml:space="preserve">, ja que en </w:t>
+      </w:r>
+      <w:proofErr w:type="spellStart"/>
+      <w:r>
+        <w:t>aquesta</w:t>
+      </w:r>
+      <w:proofErr w:type="spellEnd"/>
+      <w:r>
+        <w:t xml:space="preserve"> </w:t>
+      </w:r>
+      <w:proofErr w:type="spellStart"/>
+      <w:r>
+        <w:t>pr</w:t>
+      </w:r>
+      <w:r>
+        <w:t>à</w:t>
+      </w:r>
+      <w:r>
+        <w:t>ctica</w:t>
+      </w:r>
+      <w:proofErr w:type="spellEnd"/>
+      <w:r>
+        <w:t xml:space="preserve"> </w:t>
+      </w:r>
+      <w:proofErr w:type="spellStart"/>
+      <w:r>
+        <w:t>estem</w:t>
+      </w:r>
+      <w:proofErr w:type="spellEnd"/>
+      <w:r>
+        <w:t xml:space="preserve"> </w:t>
+      </w:r>
+      <w:proofErr w:type="spellStart"/>
+      <w:r>
+        <w:t>avaluant</w:t>
+      </w:r>
+      <w:proofErr w:type="spellEnd"/>
+      <w:r>
+        <w:t xml:space="preserve"> </w:t>
+      </w:r>
+      <w:proofErr w:type="spellStart"/>
+      <w:r>
+        <w:t>models</w:t>
+      </w:r>
+      <w:proofErr w:type="spellEnd"/>
+      <w:r>
+        <w:t xml:space="preserve"> de </w:t>
+      </w:r>
+      <w:proofErr w:type="spellStart"/>
+      <w:r>
+        <w:t>classificació</w:t>
+      </w:r>
+      <w:proofErr w:type="spellEnd"/>
+      <w:r>
+        <w:t xml:space="preserve">, i no de </w:t>
+      </w:r>
+      <w:proofErr w:type="spellStart"/>
+      <w:r>
+        <w:t>regressió</w:t>
+      </w:r>
+      <w:proofErr w:type="spellEnd"/>
+      <w:r>
+        <w:t xml:space="preserve">. A </w:t>
+      </w:r>
+      <w:proofErr w:type="spellStart"/>
+      <w:r>
+        <w:t>més</w:t>
+      </w:r>
+      <w:proofErr w:type="spellEnd"/>
+      <w:r>
+        <w:t xml:space="preserve">, </w:t>
+      </w:r>
+      <w:proofErr w:type="spellStart"/>
+      <w:r>
+        <w:t>hem</w:t>
+      </w:r>
+      <w:proofErr w:type="spellEnd"/>
+      <w:r>
+        <w:t xml:space="preserve"> </w:t>
+      </w:r>
+      <w:proofErr w:type="spellStart"/>
+      <w:r>
+        <w:t>vist</w:t>
+      </w:r>
+      <w:proofErr w:type="spellEnd"/>
+      <w:r>
+        <w:t xml:space="preserve"> la </w:t>
+      </w:r>
+      <w:proofErr w:type="spellStart"/>
+      <w:r>
+        <w:t>importància</w:t>
+      </w:r>
+      <w:proofErr w:type="spellEnd"/>
+      <w:r>
+        <w:t xml:space="preserve"> de generar el </w:t>
+      </w:r>
+      <w:proofErr w:type="spellStart"/>
+      <w:r>
+        <w:t>màxim</w:t>
+      </w:r>
+      <w:proofErr w:type="spellEnd"/>
+      <w:r>
+        <w:t xml:space="preserve"> nombre de recursos </w:t>
+      </w:r>
+      <w:proofErr w:type="spellStart"/>
+      <w:r>
+        <w:t>possibles</w:t>
+      </w:r>
+      <w:proofErr w:type="spellEnd"/>
+      <w:r>
+        <w:t xml:space="preserve"> per comparar, </w:t>
+      </w:r>
+      <w:proofErr w:type="spellStart"/>
+      <w:r>
+        <w:t>com</w:t>
+      </w:r>
+      <w:proofErr w:type="spellEnd"/>
+      <w:r>
+        <w:t xml:space="preserve"> per </w:t>
+      </w:r>
+      <w:proofErr w:type="spellStart"/>
+      <w:r>
+        <w:t>exemple</w:t>
+      </w:r>
+      <w:proofErr w:type="spellEnd"/>
+      <w:r>
+        <w:t xml:space="preserve"> </w:t>
+      </w:r>
+      <w:proofErr w:type="spellStart"/>
+      <w:r>
+        <w:t>gràfiques</w:t>
+      </w:r>
+      <w:proofErr w:type="spellEnd"/>
+      <w:r>
+        <w:t xml:space="preserve">, </w:t>
+      </w:r>
+      <w:proofErr w:type="spellStart"/>
+      <w:r>
+        <w:t>mètriques</w:t>
+      </w:r>
+      <w:proofErr w:type="spellEnd"/>
+      <w:r>
+        <w:t xml:space="preserve"> </w:t>
+      </w:r>
+      <w:proofErr w:type="spellStart"/>
+      <w:r>
+        <w:t>numèriques</w:t>
+      </w:r>
+      <w:proofErr w:type="spellEnd"/>
+      <w:r>
+        <w:t xml:space="preserve">... </w:t>
+      </w:r>
+      <w:proofErr w:type="spellStart"/>
+      <w:r>
+        <w:t>Sobretot</w:t>
+      </w:r>
+      <w:proofErr w:type="spellEnd"/>
+      <w:r>
+        <w:t xml:space="preserve"> </w:t>
+      </w:r>
+      <w:proofErr w:type="spellStart"/>
+      <w:r>
+        <w:t>molt</w:t>
+      </w:r>
+      <w:proofErr w:type="spellEnd"/>
+      <w:r>
+        <w:t xml:space="preserve"> </w:t>
+      </w:r>
+      <w:proofErr w:type="spellStart"/>
+      <w:r>
+        <w:t>important</w:t>
+      </w:r>
+      <w:proofErr w:type="spellEnd"/>
+      <w:r>
+        <w:t xml:space="preserve"> les </w:t>
+      </w:r>
+      <w:proofErr w:type="spellStart"/>
+      <w:r>
+        <w:t>gràfiques</w:t>
+      </w:r>
+      <w:proofErr w:type="spellEnd"/>
+      <w:r>
+        <w:t xml:space="preserve">, les </w:t>
+      </w:r>
+      <w:proofErr w:type="spellStart"/>
+      <w:r>
+        <w:t>quals</w:t>
+      </w:r>
+      <w:proofErr w:type="spellEnd"/>
+      <w:r>
+        <w:t xml:space="preserve"> </w:t>
+      </w:r>
+      <w:proofErr w:type="spellStart"/>
+      <w:r>
+        <w:t>ens</w:t>
+      </w:r>
+      <w:proofErr w:type="spellEnd"/>
+      <w:r>
+        <w:t xml:space="preserve"> </w:t>
+      </w:r>
+      <w:proofErr w:type="spellStart"/>
+      <w:r>
+        <w:t>ajuden</w:t>
+      </w:r>
+      <w:proofErr w:type="spellEnd"/>
+      <w:r>
+        <w:t xml:space="preserve"> a comparar de forma visual i </w:t>
+      </w:r>
+      <w:proofErr w:type="spellStart"/>
+      <w:r>
+        <w:t>molt</w:t>
+      </w:r>
+      <w:proofErr w:type="spellEnd"/>
+      <w:r>
+        <w:t xml:space="preserve"> </w:t>
+      </w:r>
+      <w:proofErr w:type="spellStart"/>
+      <w:r>
+        <w:t>m</w:t>
+      </w:r>
+      <w:r>
+        <w:t>é</w:t>
+      </w:r>
+      <w:r>
+        <w:t>s</w:t>
+      </w:r>
+      <w:proofErr w:type="spellEnd"/>
+      <w:r>
+        <w:t xml:space="preserve"> clara. Per </w:t>
+      </w:r>
+      <w:proofErr w:type="spellStart"/>
+      <w:r>
+        <w:t>últim</w:t>
+      </w:r>
+      <w:proofErr w:type="spellEnd"/>
+      <w:r>
+        <w:t xml:space="preserve">, </w:t>
+      </w:r>
+      <w:proofErr w:type="spellStart"/>
+      <w:r>
+        <w:t>hem</w:t>
+      </w:r>
+      <w:proofErr w:type="spellEnd"/>
+      <w:r>
+        <w:t xml:space="preserve"> </w:t>
+      </w:r>
+      <w:proofErr w:type="spellStart"/>
+      <w:r>
+        <w:t>vist</w:t>
+      </w:r>
+      <w:proofErr w:type="spellEnd"/>
+      <w:r>
+        <w:t xml:space="preserve"> </w:t>
+      </w:r>
+      <w:proofErr w:type="spellStart"/>
+      <w:r>
+        <w:t>molts</w:t>
+      </w:r>
+      <w:proofErr w:type="spellEnd"/>
+      <w:r>
+        <w:t xml:space="preserve"> </w:t>
+      </w:r>
+      <w:proofErr w:type="spellStart"/>
+      <w:r>
+        <w:t>models</w:t>
+      </w:r>
+      <w:proofErr w:type="spellEnd"/>
+      <w:r>
+        <w:t xml:space="preserve"> de </w:t>
+      </w:r>
+      <w:proofErr w:type="spellStart"/>
+      <w:r>
+        <w:t>classificació</w:t>
+      </w:r>
+      <w:proofErr w:type="spellEnd"/>
+      <w:r>
+        <w:t xml:space="preserve"> de gran </w:t>
+      </w:r>
+      <w:proofErr w:type="spellStart"/>
+      <w:r>
+        <w:t>utilitat</w:t>
+      </w:r>
+      <w:proofErr w:type="spellEnd"/>
+      <w:r>
+        <w:t xml:space="preserve"> i ara </w:t>
+      </w:r>
+      <w:proofErr w:type="spellStart"/>
+      <w:r>
+        <w:t>coneixem</w:t>
+      </w:r>
+      <w:proofErr w:type="spellEnd"/>
+      <w:r>
+        <w:t xml:space="preserve"> </w:t>
+      </w:r>
+      <w:proofErr w:type="spellStart"/>
+      <w:r>
+        <w:t>molt</w:t>
+      </w:r>
+      <w:proofErr w:type="spellEnd"/>
+      <w:r>
+        <w:t xml:space="preserve"> </w:t>
+      </w:r>
+      <w:proofErr w:type="spellStart"/>
+      <w:r>
+        <w:t>més</w:t>
+      </w:r>
+      <w:proofErr w:type="spellEnd"/>
+      <w:r>
+        <w:t xml:space="preserve"> a </w:t>
+      </w:r>
+      <w:proofErr w:type="spellStart"/>
+      <w:r>
+        <w:t>fons</w:t>
+      </w:r>
+      <w:proofErr w:type="spellEnd"/>
+      <w:r>
+        <w:t xml:space="preserve"> la </w:t>
+      </w:r>
+      <w:proofErr w:type="spellStart"/>
+      <w:r>
+        <w:t>llibreria</w:t>
+      </w:r>
+      <w:proofErr w:type="spellEnd"/>
+      <w:r>
+        <w:t xml:space="preserve"> </w:t>
+      </w:r>
+      <w:proofErr w:type="spellStart"/>
+      <w:r>
+        <w:t>sklearn</w:t>
+      </w:r>
+      <w:proofErr w:type="spellEnd"/>
+      <w:r>
+        <w:t xml:space="preserve">, la </w:t>
+      </w:r>
+      <w:proofErr w:type="spellStart"/>
+      <w:r>
+        <w:t>llibreria</w:t>
+      </w:r>
+      <w:proofErr w:type="spellEnd"/>
+      <w:r>
+        <w:t xml:space="preserve"> per </w:t>
+      </w:r>
+      <w:proofErr w:type="spellStart"/>
+      <w:r>
+        <w:t>excel·lència</w:t>
+      </w:r>
+      <w:proofErr w:type="spellEnd"/>
+      <w:r>
+        <w:t xml:space="preserve"> de </w:t>
+      </w:r>
+      <w:proofErr w:type="spellStart"/>
+      <w:r>
+        <w:t>l’aprenentatge</w:t>
+      </w:r>
+      <w:proofErr w:type="spellEnd"/>
+      <w:r>
+        <w:t xml:space="preserve"> computacional, </w:t>
+      </w:r>
+      <w:proofErr w:type="spellStart"/>
+      <w:r>
+        <w:t>molt</w:t>
+      </w:r>
+      <w:proofErr w:type="spellEnd"/>
+      <w:r>
+        <w:t xml:space="preserve"> </w:t>
+      </w:r>
+      <w:proofErr w:type="spellStart"/>
+      <w:r>
+        <w:t>utilitzada</w:t>
+      </w:r>
+      <w:proofErr w:type="spellEnd"/>
+      <w:r>
+        <w:t xml:space="preserve"> en </w:t>
+      </w:r>
+      <w:proofErr w:type="spellStart"/>
+      <w:r>
+        <w:t>l’àmbit</w:t>
+      </w:r>
+      <w:proofErr w:type="spellEnd"/>
+      <w:r>
+        <w:t xml:space="preserve"> laboral i en </w:t>
+      </w:r>
+      <w:proofErr w:type="spellStart"/>
+      <w:r>
+        <w:t>projectes</w:t>
+      </w:r>
+      <w:proofErr w:type="spellEnd"/>
+      <w:r>
+        <w:t xml:space="preserve"> </w:t>
+      </w:r>
+      <w:proofErr w:type="spellStart"/>
+      <w:r>
+        <w:t>grans</w:t>
+      </w:r>
+      <w:proofErr w:type="spellEnd"/>
+      <w:r>
+        <w:t>.</w:t>
+      </w:r>
     </w:p>
     <w:sectPr>
       <w:footerReference w:type="default" r:id="rId46"/>
@@ -22612,6 +24311,118 @@
 <file path=word/numbering.xml><?xml version="1.0" encoding="utf-8"?>
 <w:numbering xmlns:wpc="http://schemas.microsoft.com/office/word/2010/wordprocessingCanvas" xmlns:cx="http://schemas.microsoft.com/office/drawing/2014/chartex" xmlns:cx1="http://schemas.microsoft.com/office/drawing/2015/9/8/chartex" xmlns:cx2="http://schemas.microsoft.com/office/drawing/2015/10/21/chartex" xmlns:cx3="http://schemas.microsoft.com/office/drawing/2016/5/9/chartex" xmlns:cx4="http://schemas.microsoft.com/office/drawing/2016/5/10/chartex" xmlns:cx5="http://schemas.microsoft.com/office/drawing/2016/5/11/chartex" xmlns:cx6="http://schemas.microsoft.com/office/drawing/2016/5/12/chartex" xmlns:cx7="http://schemas.microsoft.com/office/drawing/2016/5/13/chartex" xmlns:cx8="http://schemas.microsoft.com/office/drawing/2016/5/14/chartex" xmlns:mc="http://schemas.openxmlformats.org/markup-compatibility/2006" xmlns:aink="http://schemas.microsoft.com/office/drawing/2016/ink" xmlns:am3d="http://schemas.microsoft.com/office/drawing/2017/model3d" xmlns:o="urn:schemas-microsoft-com:office:office" xmlns:r="http://schemas.openxmlformats.org/officeDocument/2006/relationships" xmlns:m="http://schemas.openxmlformats.org/officeDocument/2006/math" xmlns:v="urn:schemas-microsoft-com:vml" xmlns:wp14="http://schemas.microsoft.com/office/word/2010/wordprocessingDrawing" xmlns:wp="http://schemas.openxmlformats.org/drawingml/2006/wordprocessingDrawing" xmlns:w10="urn:schemas-microsoft-com:office:word" xmlns:w="http://schemas.openxmlformats.org/wordprocessingml/2006/main" xmlns:w14="http://schemas.microsoft.com/office/word/2010/wordml" xmlns:w15="http://schemas.microsoft.com/office/word/2012/wordml" xmlns:w16cex="http://schemas.microsoft.com/office/word/2018/wordml/cex" xmlns:w16cid="http://schemas.microsoft.com/office/word/2016/wordml/cid" xmlns:w16="http://schemas.microsoft.com/office/word/2018/wordml" xmlns:w16sdtdh="http://schemas.microsoft.com/office/word/2020/wordml/sdtdatahash" xmlns:w16se="http://schemas.microsoft.com/office/word/2015/wordml/symex" xmlns:wpg="http://schemas.microsoft.com/office/word/2010/wordprocessingGroup" xmlns:wpi="http://schemas.microsoft.com/office/word/2010/wordprocessingInk" xmlns:wne="http://schemas.microsoft.com/office/word/2006/wordml" xmlns:wps="http://schemas.microsoft.com/office/word/2010/wordprocessingShape" mc:Ignorable="w14 w15 w16se w16cid w16 w16cex w16sdtdh wp14">
   <w:abstractNum w:abstractNumId="0" w15:restartNumberingAfterBreak="0">
+    <w:nsid w:val="043D4C7D"/>
+    <w:multiLevelType w:val="hybridMultilevel"/>
+    <w:tmpl w:val="7B90A4C8"/>
+    <w:lvl w:ilvl="0" w:tplc="50C89B8A">
+      <w:numFmt w:val="bullet"/>
+      <w:lvlText w:val="-"/>
+      <w:lvlJc w:val="left"/>
+      <w:pPr>
+        <w:ind w:left="720" w:hanging="360"/>
+      </w:pPr>
+      <w:rPr>
+        <w:rFonts w:ascii="Calibri" w:eastAsiaTheme="minorHAnsi" w:hAnsi="Calibri" w:cs="Calibri" w:hint="default"/>
+      </w:rPr>
+    </w:lvl>
+    <w:lvl w:ilvl="1" w:tplc="0C0A0003" w:tentative="1">
+      <w:start w:val="1"/>
+      <w:numFmt w:val="bullet"/>
+      <w:lvlText w:val="o"/>
+      <w:lvlJc w:val="left"/>
+      <w:pPr>
+        <w:ind w:left="1440" w:hanging="360"/>
+      </w:pPr>
+      <w:rPr>
+        <w:rFonts w:ascii="Courier New" w:hAnsi="Courier New" w:cs="Courier New" w:hint="default"/>
+      </w:rPr>
+    </w:lvl>
+    <w:lvl w:ilvl="2" w:tplc="0C0A0005" w:tentative="1">
+      <w:start w:val="1"/>
+      <w:numFmt w:val="bullet"/>
+      <w:lvlText w:val=""/>
+      <w:lvlJc w:val="left"/>
+      <w:pPr>
+        <w:ind w:left="2160" w:hanging="360"/>
+      </w:pPr>
+      <w:rPr>
+        <w:rFonts w:ascii="Wingdings" w:hAnsi="Wingdings" w:hint="default"/>
+      </w:rPr>
+    </w:lvl>
+    <w:lvl w:ilvl="3" w:tplc="0C0A0001" w:tentative="1">
+      <w:start w:val="1"/>
+      <w:numFmt w:val="bullet"/>
+      <w:lvlText w:val=""/>
+      <w:lvlJc w:val="left"/>
+      <w:pPr>
+        <w:ind w:left="2880" w:hanging="360"/>
+      </w:pPr>
+      <w:rPr>
+        <w:rFonts w:ascii="Symbol" w:hAnsi="Symbol" w:hint="default"/>
+      </w:rPr>
+    </w:lvl>
+    <w:lvl w:ilvl="4" w:tplc="0C0A0003" w:tentative="1">
+      <w:start w:val="1"/>
+      <w:numFmt w:val="bullet"/>
+      <w:lvlText w:val="o"/>
+      <w:lvlJc w:val="left"/>
+      <w:pPr>
+        <w:ind w:left="3600" w:hanging="360"/>
+      </w:pPr>
+      <w:rPr>
+        <w:rFonts w:ascii="Courier New" w:hAnsi="Courier New" w:cs="Courier New" w:hint="default"/>
+      </w:rPr>
+    </w:lvl>
+    <w:lvl w:ilvl="5" w:tplc="0C0A0005" w:tentative="1">
+      <w:start w:val="1"/>
+      <w:numFmt w:val="bullet"/>
+      <w:lvlText w:val=""/>
+      <w:lvlJc w:val="left"/>
+      <w:pPr>
+        <w:ind w:left="4320" w:hanging="360"/>
+      </w:pPr>
+      <w:rPr>
+        <w:rFonts w:ascii="Wingdings" w:hAnsi="Wingdings" w:hint="default"/>
+      </w:rPr>
+    </w:lvl>
+    <w:lvl w:ilvl="6" w:tplc="0C0A0001" w:tentative="1">
+      <w:start w:val="1"/>
+      <w:numFmt w:val="bullet"/>
+      <w:lvlText w:val=""/>
+      <w:lvlJc w:val="left"/>
+      <w:pPr>
+        <w:ind w:left="5040" w:hanging="360"/>
+      </w:pPr>
+      <w:rPr>
+        <w:rFonts w:ascii="Symbol" w:hAnsi="Symbol" w:hint="default"/>
+      </w:rPr>
+    </w:lvl>
+    <w:lvl w:ilvl="7" w:tplc="0C0A0003" w:tentative="1">
+      <w:start w:val="1"/>
+      <w:numFmt w:val="bullet"/>
+      <w:lvlText w:val="o"/>
+      <w:lvlJc w:val="left"/>
+      <w:pPr>
+        <w:ind w:left="5760" w:hanging="360"/>
+      </w:pPr>
+      <w:rPr>
+        <w:rFonts w:ascii="Courier New" w:hAnsi="Courier New" w:cs="Courier New" w:hint="default"/>
+      </w:rPr>
+    </w:lvl>
+    <w:lvl w:ilvl="8" w:tplc="0C0A0005" w:tentative="1">
+      <w:start w:val="1"/>
+      <w:numFmt w:val="bullet"/>
+      <w:lvlText w:val=""/>
+      <w:lvlJc w:val="left"/>
+      <w:pPr>
+        <w:ind w:left="6480" w:hanging="360"/>
+      </w:pPr>
+      <w:rPr>
+        <w:rFonts w:ascii="Wingdings" w:hAnsi="Wingdings" w:hint="default"/>
+      </w:rPr>
+    </w:lvl>
+  </w:abstractNum>
+  <w:abstractNum w:abstractNumId="1" w15:restartNumberingAfterBreak="0">
     <w:nsid w:val="12410D56"/>
     <w:multiLevelType w:val="multilevel"/>
     <w:tmpl w:val="B60C6BD4"/>
@@ -22724,7 +24535,7 @@
       </w:pPr>
     </w:lvl>
   </w:abstractNum>
-  <w:abstractNum w:abstractNumId="1" w15:restartNumberingAfterBreak="0">
+  <w:abstractNum w:abstractNumId="2" w15:restartNumberingAfterBreak="0">
     <w:nsid w:val="30D34AEB"/>
     <w:multiLevelType w:val="hybridMultilevel"/>
     <w:tmpl w:val="9B4AEC6A"/>
@@ -22837,7 +24648,7 @@
       </w:rPr>
     </w:lvl>
   </w:abstractNum>
-  <w:abstractNum w:abstractNumId="2" w15:restartNumberingAfterBreak="0">
+  <w:abstractNum w:abstractNumId="3" w15:restartNumberingAfterBreak="0">
     <w:nsid w:val="6A6570CE"/>
     <w:multiLevelType w:val="hybridMultilevel"/>
     <w:tmpl w:val="DB8C3E4C"/>
@@ -22950,13 +24761,16 @@
     </w:lvl>
   </w:abstractNum>
   <w:num w:numId="1">
+    <w:abstractNumId w:val="3"/>
+  </w:num>
+  <w:num w:numId="2">
+    <w:abstractNumId w:val="1"/>
+  </w:num>
+  <w:num w:numId="3">
     <w:abstractNumId w:val="2"/>
   </w:num>
-  <w:num w:numId="2">
+  <w:num w:numId="4">
     <w:abstractNumId w:val="0"/>
-  </w:num>
-  <w:num w:numId="3">
-    <w:abstractNumId w:val="1"/>
   </w:num>
 </w:numbering>
 </file>
